--- a/ergebnisse/arbeitspakete/11_Prozesse implementieren.docx
+++ b/ergebnisse/arbeitspakete/11_Prozesse implementieren.docx
@@ -705,6 +705,8 @@
               </w:rPr>
               <w:t>:</w:t>
             </w:r>
+            <w:bookmarkStart w:id="0" w:name="_GoBack"/>
+            <w:bookmarkEnd w:id="0"/>
             <w:r>
               <w:rPr>
                 <w:rFonts w:ascii="Arial" w:hAnsi="Arial"/>
@@ -770,7 +772,23 @@
                 <w:sz w:val="22"/>
                 <w:szCs w:val="22"/>
               </w:rPr>
-              <w:t>Entwicklertest erstellen.</w:t>
+              <w:t>Entwicklertest erstellen</w:t>
+            </w:r>
+            <w:r>
+              <w:rPr>
+                <w:rFonts w:ascii="Arial" w:hAnsi="Arial"/>
+                <w:sz w:val="22"/>
+                <w:szCs w:val="22"/>
+              </w:rPr>
+              <w:t xml:space="preserve"> und durchführen</w:t>
+            </w:r>
+            <w:r>
+              <w:rPr>
+                <w:rFonts w:ascii="Arial" w:hAnsi="Arial"/>
+                <w:sz w:val="22"/>
+                <w:szCs w:val="22"/>
+              </w:rPr>
+              <w:t>.</w:t>
             </w:r>
           </w:p>
           <w:p>
@@ -855,7 +873,23 @@
                 <w:sz w:val="22"/>
                 <w:szCs w:val="22"/>
               </w:rPr>
-              <w:t xml:space="preserve">Aufgabe ist nur die Implementierung der genannten </w:t>
+              <w:t xml:space="preserve">Aufgabe ist nur die Implementierung der </w:t>
+            </w:r>
+            <w:r>
+              <w:rPr>
+                <w:rFonts w:ascii="Arial" w:hAnsi="Arial"/>
+                <w:sz w:val="22"/>
+                <w:szCs w:val="22"/>
+              </w:rPr>
+              <w:t>im Pflichtenheft festgelegten</w:t>
+            </w:r>
+            <w:r>
+              <w:rPr>
+                <w:rFonts w:ascii="Arial" w:hAnsi="Arial"/>
+                <w:sz w:val="22"/>
+                <w:szCs w:val="22"/>
+              </w:rPr>
+              <w:t xml:space="preserve"> </w:t>
             </w:r>
             <w:r>
               <w:rPr>
@@ -1027,8 +1061,6 @@
               </w:rPr>
               <w:t>Änderungen während der Implementierungsphase.</w:t>
             </w:r>
-            <w:bookmarkStart w:id="0" w:name="_GoBack"/>
-            <w:bookmarkEnd w:id="0"/>
           </w:p>
           <w:p>
             <w:pPr>

--- a/ergebnisse/arbeitspakete/11_Prozesse implementieren.docx
+++ b/ergebnisse/arbeitspakete/11_Prozesse implementieren.docx
@@ -1,17 +1,25 @@
 
 <file path=word/document.xml><?xml version="1.0" encoding="utf-8"?>
-<w:document xmlns:wpc="http://schemas.microsoft.com/office/word/2010/wordprocessingCanvas" xmlns:cx="http://schemas.microsoft.com/office/drawing/2014/chartex" xmlns:cx1="http://schemas.microsoft.com/office/drawing/2015/9/8/chartex" xmlns:cx2="http://schemas.microsoft.com/office/drawing/2015/10/21/chartex" xmlns:cx3="http://schemas.microsoft.com/office/drawing/2016/5/9/chartex" xmlns:cx4="http://schemas.microsoft.com/office/drawing/2016/5/10/chartex" xmlns:cx5="http://schemas.microsoft.com/office/drawing/2016/5/11/chartex" xmlns:cx6="http://schemas.microsoft.com/office/drawing/2016/5/12/chartex" xmlns:cx7="http://schemas.microsoft.com/office/drawing/2016/5/13/chartex" xmlns:cx8="http://schemas.microsoft.com/office/drawing/2016/5/14/chartex" xmlns:mc="http://schemas.openxmlformats.org/markup-compatibility/2006" xmlns:aink="http://schemas.microsoft.com/office/drawing/2016/ink" xmlns:am3d="http://schemas.microsoft.com/office/drawing/2017/model3d" xmlns:o="urn:schemas-microsoft-com:office:office" xmlns:r="http://schemas.openxmlformats.org/officeDocument/2006/relationships" xmlns:m="http://schemas.openxmlformats.org/officeDocument/2006/math" xmlns:v="urn:schemas-microsoft-com:vml" xmlns:wp14="http://schemas.microsoft.com/office/word/2010/wordprocessingDrawing" xmlns:wp="http://schemas.openxmlformats.org/drawingml/2006/wordprocessingDrawing" xmlns:w10="urn:schemas-microsoft-com:office:word" xmlns:w="http://schemas.openxmlformats.org/wordprocessingml/2006/main" xmlns:w14="http://schemas.microsoft.com/office/word/2010/wordml" xmlns:w15="http://schemas.microsoft.com/office/word/2012/wordml" xmlns:w16cid="http://schemas.microsoft.com/office/word/2016/wordml/cid" xmlns:w16se="http://schemas.microsoft.com/office/word/2015/wordml/symex" xmlns:wpg="http://schemas.microsoft.com/office/word/2010/wordprocessingGroup" xmlns:wpi="http://schemas.microsoft.com/office/word/2010/wordprocessingInk" xmlns:wne="http://schemas.microsoft.com/office/word/2006/wordml" xmlns:wps="http://schemas.microsoft.com/office/word/2010/wordprocessingShape" mc:Ignorable="w14 w15 w16se w16cid wp14">
+<w:document xmlns:o="urn:schemas-microsoft-com:office:office" xmlns:r="http://schemas.openxmlformats.org/officeDocument/2006/relationships" xmlns:v="urn:schemas-microsoft-com:vml" xmlns:w="http://schemas.openxmlformats.org/wordprocessingml/2006/main" xmlns:w10="urn:schemas-microsoft-com:office:word" xmlns:wp="http://schemas.openxmlformats.org/drawingml/2006/wordprocessingDrawing" xmlns:wps="http://schemas.microsoft.com/office/word/2010/wordprocessingShape" xmlns:wpg="http://schemas.microsoft.com/office/word/2010/wordprocessingGroup" xmlns:mc="http://schemas.openxmlformats.org/markup-compatibility/2006" xmlns:wp14="http://schemas.microsoft.com/office/word/2010/wordprocessingDrawing" xmlns:w14="http://schemas.microsoft.com/office/word/2010/wordml" mc:Ignorable="w14 wp14">
   <w:body>
     <w:tbl>
       <w:tblPr>
         <w:tblW w:w="9638" w:type="dxa"/>
+        <w:jc w:val="left"/>
+        <w:tblInd w:w="0" w:type="dxa"/>
+        <w:tblBorders>
+          <w:top w:val="single" w:sz="2" w:space="0" w:color="000000"/>
+          <w:left w:val="single" w:sz="2" w:space="0" w:color="000000"/>
+          <w:bottom w:val="single" w:sz="2" w:space="0" w:color="000000"/>
+          <w:insideH w:val="single" w:sz="2" w:space="0" w:color="000000"/>
+        </w:tblBorders>
         <w:tblCellMar>
           <w:top w:w="55" w:type="dxa"/>
-          <w:left w:w="55" w:type="dxa"/>
+          <w:left w:w="52" w:type="dxa"/>
           <w:bottom w:w="55" w:type="dxa"/>
           <w:right w:w="55" w:type="dxa"/>
         </w:tblCellMar>
-        <w:tblLook w:val="04A0" w:firstRow="1" w:lastRow="0" w:firstColumn="1" w:lastColumn="0" w:noHBand="0" w:noVBand="1"/>
+        <w:tblLook w:firstRow="1" w:noVBand="1" w:lastRow="0" w:firstColumn="1" w:lastColumn="0" w:noHBand="0" w:val="04a0"/>
       </w:tblPr>
       <w:tblGrid>
         <w:gridCol w:w="1191"/>
@@ -21,9 +29,77 @@
         <w:gridCol w:w="571"/>
         <w:gridCol w:w="1070"/>
         <w:gridCol w:w="850"/>
-        <w:gridCol w:w="2327"/>
+        <w:gridCol w:w="2326"/>
       </w:tblGrid>
       <w:tr>
+        <w:trPr/>
+        <w:tc>
+          <w:tcPr>
+            <w:tcW w:w="1191" w:type="dxa"/>
+            <w:tcBorders>
+              <w:top w:val="single" w:sz="2" w:space="0" w:color="000000"/>
+              <w:left w:val="single" w:sz="2" w:space="0" w:color="000000"/>
+              <w:bottom w:val="single" w:sz="2" w:space="0" w:color="000000"/>
+              <w:insideH w:val="single" w:sz="2" w:space="0" w:color="000000"/>
+            </w:tcBorders>
+            <w:shd w:fill="auto" w:val="clear"/>
+          </w:tcPr>
+          <w:p>
+            <w:pPr>
+              <w:pStyle w:val="Tabelleninhalt"/>
+              <w:spacing w:lineRule="auto" w:line="276"/>
+              <w:rPr>
+                <w:rFonts w:ascii="Arial" w:hAnsi="Arial"/>
+                <w:b/>
+                <w:b/>
+                <w:bCs/>
+                <w:sz w:val="22"/>
+                <w:szCs w:val="22"/>
+              </w:rPr>
+            </w:pPr>
+            <w:r>
+              <w:rPr>
+                <w:rFonts w:ascii="Arial" w:hAnsi="Arial"/>
+                <w:b/>
+                <w:bCs/>
+                <w:sz w:val="22"/>
+                <w:szCs w:val="22"/>
+              </w:rPr>
+              <w:t>Projekt-Nr.:</w:t>
+            </w:r>
+          </w:p>
+        </w:tc>
+        <w:tc>
+          <w:tcPr>
+            <w:tcW w:w="850" w:type="dxa"/>
+            <w:tcBorders>
+              <w:top w:val="single" w:sz="2" w:space="0" w:color="000000"/>
+              <w:left w:val="single" w:sz="2" w:space="0" w:color="000000"/>
+              <w:bottom w:val="single" w:sz="2" w:space="0" w:color="000000"/>
+              <w:insideH w:val="single" w:sz="2" w:space="0" w:color="000000"/>
+            </w:tcBorders>
+            <w:shd w:fill="auto" w:val="clear"/>
+          </w:tcPr>
+          <w:p>
+            <w:pPr>
+              <w:pStyle w:val="Tabelleninhalt"/>
+              <w:spacing w:lineRule="auto" w:line="276"/>
+              <w:rPr>
+                <w:rFonts w:ascii="Arial" w:hAnsi="Arial"/>
+                <w:sz w:val="22"/>
+                <w:szCs w:val="22"/>
+              </w:rPr>
+            </w:pPr>
+            <w:r>
+              <w:rPr>
+                <w:rFonts w:ascii="Arial" w:hAnsi="Arial"/>
+                <w:sz w:val="22"/>
+                <w:szCs w:val="22"/>
+              </w:rPr>
+              <w:t>123</w:t>
+            </w:r>
+          </w:p>
+        </w:tc>
         <w:tc>
           <w:tcPr>
             <w:tcW w:w="1190" w:type="dxa"/>
@@ -31,79 +107,17 @@
               <w:top w:val="single" w:sz="2" w:space="0" w:color="000000"/>
               <w:left w:val="single" w:sz="2" w:space="0" w:color="000000"/>
               <w:bottom w:val="single" w:sz="2" w:space="0" w:color="000000"/>
-            </w:tcBorders>
-            <w:shd w:val="clear" w:color="auto" w:fill="auto"/>
-          </w:tcPr>
-          <w:p>
-            <w:pPr>
-              <w:pStyle w:val="Tabelleninhalt"/>
-              <w:spacing w:line="276" w:lineRule="auto"/>
-              <w:rPr>
-                <w:rFonts w:ascii="Arial" w:hAnsi="Arial"/>
-                <w:b/>
-                <w:bCs/>
-                <w:sz w:val="22"/>
-                <w:szCs w:val="22"/>
-              </w:rPr>
-            </w:pPr>
-            <w:r>
-              <w:rPr>
-                <w:rFonts w:ascii="Arial" w:hAnsi="Arial"/>
-                <w:b/>
-                <w:bCs/>
-                <w:sz w:val="22"/>
-                <w:szCs w:val="22"/>
-              </w:rPr>
-              <w:t>Projekt-Nr.:</w:t>
-            </w:r>
-          </w:p>
-        </w:tc>
-        <w:tc>
-          <w:tcPr>
-            <w:tcW w:w="850" w:type="dxa"/>
-            <w:tcBorders>
-              <w:top w:val="single" w:sz="2" w:space="0" w:color="000000"/>
-              <w:left w:val="single" w:sz="2" w:space="0" w:color="000000"/>
-              <w:bottom w:val="single" w:sz="2" w:space="0" w:color="000000"/>
-            </w:tcBorders>
-            <w:shd w:val="clear" w:color="auto" w:fill="auto"/>
-          </w:tcPr>
-          <w:p>
-            <w:pPr>
-              <w:pStyle w:val="Tabelleninhalt"/>
-              <w:spacing w:line="276" w:lineRule="auto"/>
-              <w:rPr>
-                <w:rFonts w:ascii="Arial" w:hAnsi="Arial"/>
-                <w:sz w:val="22"/>
-                <w:szCs w:val="22"/>
-              </w:rPr>
-            </w:pPr>
-            <w:r>
-              <w:rPr>
-                <w:rFonts w:ascii="Arial" w:hAnsi="Arial"/>
-                <w:sz w:val="22"/>
-                <w:szCs w:val="22"/>
-              </w:rPr>
-              <w:t>123</w:t>
-            </w:r>
-          </w:p>
-        </w:tc>
-        <w:tc>
-          <w:tcPr>
-            <w:tcW w:w="1190" w:type="dxa"/>
-            <w:tcBorders>
-              <w:top w:val="single" w:sz="2" w:space="0" w:color="000000"/>
-              <w:left w:val="single" w:sz="2" w:space="0" w:color="000000"/>
-              <w:bottom w:val="single" w:sz="2" w:space="0" w:color="000000"/>
-            </w:tcBorders>
-            <w:shd w:val="clear" w:color="auto" w:fill="auto"/>
-          </w:tcPr>
-          <w:p>
-            <w:pPr>
-              <w:pStyle w:val="Tabelleninhalt"/>
-              <w:spacing w:line="276" w:lineRule="auto"/>
-              <w:rPr>
-                <w:rFonts w:ascii="Arial" w:hAnsi="Arial"/>
+              <w:insideH w:val="single" w:sz="2" w:space="0" w:color="000000"/>
+            </w:tcBorders>
+            <w:shd w:fill="auto" w:val="clear"/>
+          </w:tcPr>
+          <w:p>
+            <w:pPr>
+              <w:pStyle w:val="Tabelleninhalt"/>
+              <w:spacing w:lineRule="auto" w:line="276"/>
+              <w:rPr>
+                <w:rFonts w:ascii="Arial" w:hAnsi="Arial"/>
+                <w:b/>
                 <w:b/>
                 <w:bCs/>
                 <w:sz w:val="22"/>
@@ -130,37 +144,28 @@
               <w:top w:val="single" w:sz="2" w:space="0" w:color="000000"/>
               <w:left w:val="single" w:sz="2" w:space="0" w:color="000000"/>
               <w:bottom w:val="single" w:sz="2" w:space="0" w:color="000000"/>
-            </w:tcBorders>
-            <w:shd w:val="clear" w:color="auto" w:fill="auto"/>
-          </w:tcPr>
-          <w:p>
-            <w:pPr>
-              <w:pStyle w:val="Tabelleninhalt"/>
-              <w:spacing w:line="276" w:lineRule="auto"/>
-              <w:rPr>
-                <w:rFonts w:ascii="Arial" w:hAnsi="Arial"/>
-                <w:sz w:val="22"/>
-                <w:szCs w:val="22"/>
-              </w:rPr>
-            </w:pPr>
-            <w:r>
-              <w:rPr>
-                <w:rFonts w:ascii="Arial" w:hAnsi="Arial"/>
-                <w:sz w:val="22"/>
-                <w:szCs w:val="22"/>
-              </w:rPr>
-              <w:t xml:space="preserve">Intranet </w:t>
-            </w:r>
-            <w:proofErr w:type="spellStart"/>
-            <w:r>
-              <w:rPr>
-                <w:rFonts w:ascii="Arial" w:hAnsi="Arial"/>
-                <w:sz w:val="22"/>
-                <w:szCs w:val="22"/>
-              </w:rPr>
-              <w:t>KlinikIT</w:t>
-            </w:r>
-            <w:proofErr w:type="spellEnd"/>
+              <w:insideH w:val="single" w:sz="2" w:space="0" w:color="000000"/>
+            </w:tcBorders>
+            <w:shd w:fill="auto" w:val="clear"/>
+          </w:tcPr>
+          <w:p>
+            <w:pPr>
+              <w:pStyle w:val="Tabelleninhalt"/>
+              <w:spacing w:lineRule="auto" w:line="276"/>
+              <w:rPr>
+                <w:rFonts w:ascii="Arial" w:hAnsi="Arial"/>
+                <w:sz w:val="22"/>
+                <w:szCs w:val="22"/>
+              </w:rPr>
+            </w:pPr>
+            <w:r>
+              <w:rPr>
+                <w:rFonts w:ascii="Arial" w:hAnsi="Arial"/>
+                <w:sz w:val="22"/>
+                <w:szCs w:val="22"/>
+              </w:rPr>
+              <w:t>Intranet KlinikIT</w:t>
+            </w:r>
           </w:p>
         </w:tc>
         <w:tc>
@@ -171,15 +176,17 @@
               <w:top w:val="single" w:sz="2" w:space="0" w:color="000000"/>
               <w:left w:val="single" w:sz="2" w:space="0" w:color="000000"/>
               <w:bottom w:val="single" w:sz="2" w:space="0" w:color="000000"/>
-            </w:tcBorders>
-            <w:shd w:val="clear" w:color="auto" w:fill="auto"/>
-          </w:tcPr>
-          <w:p>
-            <w:pPr>
-              <w:pStyle w:val="Tabelleninhalt"/>
-              <w:spacing w:line="276" w:lineRule="auto"/>
-              <w:rPr>
-                <w:rFonts w:ascii="Arial" w:hAnsi="Arial"/>
+              <w:insideH w:val="single" w:sz="2" w:space="0" w:color="000000"/>
+            </w:tcBorders>
+            <w:shd w:fill="auto" w:val="clear"/>
+          </w:tcPr>
+          <w:p>
+            <w:pPr>
+              <w:pStyle w:val="Tabelleninhalt"/>
+              <w:spacing w:lineRule="auto" w:line="276"/>
+              <w:rPr>
+                <w:rFonts w:ascii="Arial" w:hAnsi="Arial"/>
+                <w:b/>
                 <w:b/>
                 <w:bCs/>
                 <w:sz w:val="22"/>
@@ -200,19 +207,21 @@
         </w:tc>
         <w:tc>
           <w:tcPr>
-            <w:tcW w:w="2327" w:type="dxa"/>
+            <w:tcW w:w="2326" w:type="dxa"/>
             <w:tcBorders>
               <w:top w:val="single" w:sz="2" w:space="0" w:color="000000"/>
               <w:left w:val="single" w:sz="2" w:space="0" w:color="000000"/>
               <w:bottom w:val="single" w:sz="2" w:space="0" w:color="000000"/>
               <w:right w:val="single" w:sz="2" w:space="0" w:color="000000"/>
-            </w:tcBorders>
-            <w:shd w:val="clear" w:color="auto" w:fill="auto"/>
-          </w:tcPr>
-          <w:p>
-            <w:pPr>
-              <w:pStyle w:val="Tabelleninhalt"/>
-              <w:spacing w:line="276" w:lineRule="auto"/>
+              <w:insideH w:val="single" w:sz="2" w:space="0" w:color="000000"/>
+              <w:insideV w:val="single" w:sz="2" w:space="0" w:color="000000"/>
+            </w:tcBorders>
+            <w:shd w:fill="auto" w:val="clear"/>
+          </w:tcPr>
+          <w:p>
+            <w:pPr>
+              <w:pStyle w:val="Tabelleninhalt"/>
+              <w:spacing w:lineRule="auto" w:line="276"/>
               <w:rPr>
                 <w:rFonts w:ascii="Arial" w:hAnsi="Arial"/>
                 <w:sz w:val="22"/>
@@ -231,83 +240,89 @@
         </w:tc>
       </w:tr>
       <w:tr>
+        <w:trPr/>
+        <w:tc>
+          <w:tcPr>
+            <w:tcW w:w="1191" w:type="dxa"/>
+            <w:tcBorders>
+              <w:left w:val="single" w:sz="2" w:space="0" w:color="000000"/>
+              <w:bottom w:val="single" w:sz="2" w:space="0" w:color="000000"/>
+              <w:insideH w:val="single" w:sz="2" w:space="0" w:color="000000"/>
+            </w:tcBorders>
+            <w:shd w:fill="auto" w:val="clear"/>
+          </w:tcPr>
+          <w:p>
+            <w:pPr>
+              <w:pStyle w:val="Tabelleninhalt"/>
+              <w:spacing w:lineRule="auto" w:line="276"/>
+              <w:rPr>
+                <w:rFonts w:ascii="Arial" w:hAnsi="Arial"/>
+                <w:b/>
+                <w:b/>
+                <w:bCs/>
+                <w:sz w:val="22"/>
+                <w:szCs w:val="22"/>
+              </w:rPr>
+            </w:pPr>
+            <w:r>
+              <w:rPr>
+                <w:rFonts w:ascii="Arial" w:hAnsi="Arial"/>
+                <w:b/>
+                <w:bCs/>
+                <w:sz w:val="22"/>
+                <w:szCs w:val="22"/>
+              </w:rPr>
+              <w:t>AP-Nr.:</w:t>
+            </w:r>
+          </w:p>
+        </w:tc>
+        <w:tc>
+          <w:tcPr>
+            <w:tcW w:w="850" w:type="dxa"/>
+            <w:tcBorders>
+              <w:left w:val="single" w:sz="2" w:space="0" w:color="000000"/>
+              <w:bottom w:val="single" w:sz="2" w:space="0" w:color="000000"/>
+              <w:insideH w:val="single" w:sz="2" w:space="0" w:color="000000"/>
+            </w:tcBorders>
+            <w:shd w:fill="auto" w:val="clear"/>
+          </w:tcPr>
+          <w:p>
+            <w:pPr>
+              <w:pStyle w:val="Tabelleninhalt"/>
+              <w:spacing w:lineRule="auto" w:line="276"/>
+              <w:rPr>
+                <w:rFonts w:ascii="Arial" w:hAnsi="Arial"/>
+                <w:sz w:val="22"/>
+                <w:szCs w:val="22"/>
+              </w:rPr>
+            </w:pPr>
+            <w:r>
+              <w:rPr>
+                <w:rFonts w:ascii="Arial" w:hAnsi="Arial"/>
+                <w:sz w:val="22"/>
+                <w:szCs w:val="22"/>
+              </w:rPr>
+              <w:t>11</w:t>
+            </w:r>
+          </w:p>
+        </w:tc>
         <w:tc>
           <w:tcPr>
             <w:tcW w:w="1190" w:type="dxa"/>
             <w:tcBorders>
               <w:left w:val="single" w:sz="2" w:space="0" w:color="000000"/>
               <w:bottom w:val="single" w:sz="2" w:space="0" w:color="000000"/>
-            </w:tcBorders>
-            <w:shd w:val="clear" w:color="auto" w:fill="auto"/>
-          </w:tcPr>
-          <w:p>
-            <w:pPr>
-              <w:pStyle w:val="Tabelleninhalt"/>
-              <w:spacing w:line="276" w:lineRule="auto"/>
-              <w:rPr>
-                <w:rFonts w:ascii="Arial" w:hAnsi="Arial"/>
-                <w:b/>
-                <w:bCs/>
-                <w:sz w:val="22"/>
-                <w:szCs w:val="22"/>
-              </w:rPr>
-            </w:pPr>
-            <w:r>
-              <w:rPr>
-                <w:rFonts w:ascii="Arial" w:hAnsi="Arial"/>
-                <w:b/>
-                <w:bCs/>
-                <w:sz w:val="22"/>
-                <w:szCs w:val="22"/>
-              </w:rPr>
-              <w:t>AP-Nr.:</w:t>
-            </w:r>
-          </w:p>
-        </w:tc>
-        <w:tc>
-          <w:tcPr>
-            <w:tcW w:w="850" w:type="dxa"/>
-            <w:tcBorders>
-              <w:left w:val="single" w:sz="2" w:space="0" w:color="000000"/>
-              <w:bottom w:val="single" w:sz="2" w:space="0" w:color="000000"/>
-            </w:tcBorders>
-            <w:shd w:val="clear" w:color="auto" w:fill="auto"/>
-          </w:tcPr>
-          <w:p>
-            <w:pPr>
-              <w:pStyle w:val="Tabelleninhalt"/>
-              <w:spacing w:line="276" w:lineRule="auto"/>
-              <w:rPr>
-                <w:rFonts w:ascii="Arial" w:hAnsi="Arial"/>
-                <w:sz w:val="22"/>
-                <w:szCs w:val="22"/>
-              </w:rPr>
-            </w:pPr>
-            <w:r>
-              <w:rPr>
-                <w:rFonts w:ascii="Arial" w:hAnsi="Arial"/>
-                <w:sz w:val="22"/>
-                <w:szCs w:val="22"/>
-              </w:rPr>
-              <w:t>11</w:t>
-            </w:r>
-          </w:p>
-        </w:tc>
-        <w:tc>
-          <w:tcPr>
-            <w:tcW w:w="1190" w:type="dxa"/>
-            <w:tcBorders>
-              <w:left w:val="single" w:sz="2" w:space="0" w:color="000000"/>
-              <w:bottom w:val="single" w:sz="2" w:space="0" w:color="000000"/>
-            </w:tcBorders>
-            <w:shd w:val="clear" w:color="auto" w:fill="auto"/>
-          </w:tcPr>
-          <w:p>
-            <w:pPr>
-              <w:pStyle w:val="Tabelleninhalt"/>
-              <w:spacing w:line="276" w:lineRule="auto"/>
-              <w:rPr>
-                <w:rFonts w:ascii="Arial" w:hAnsi="Arial"/>
+              <w:insideH w:val="single" w:sz="2" w:space="0" w:color="000000"/>
+            </w:tcBorders>
+            <w:shd w:fill="auto" w:val="clear"/>
+          </w:tcPr>
+          <w:p>
+            <w:pPr>
+              <w:pStyle w:val="Tabelleninhalt"/>
+              <w:spacing w:lineRule="auto" w:line="276"/>
+              <w:rPr>
+                <w:rFonts w:ascii="Arial" w:hAnsi="Arial"/>
+                <w:b/>
                 <w:b/>
                 <w:bCs/>
                 <w:sz w:val="22"/>
@@ -333,13 +348,14 @@
             <w:tcBorders>
               <w:left w:val="single" w:sz="2" w:space="0" w:color="000000"/>
               <w:bottom w:val="single" w:sz="2" w:space="0" w:color="000000"/>
-            </w:tcBorders>
-            <w:shd w:val="clear" w:color="auto" w:fill="auto"/>
-          </w:tcPr>
-          <w:p>
-            <w:pPr>
-              <w:pStyle w:val="Tabelleninhalt"/>
-              <w:spacing w:line="276" w:lineRule="auto"/>
+              <w:insideH w:val="single" w:sz="2" w:space="0" w:color="000000"/>
+            </w:tcBorders>
+            <w:shd w:fill="auto" w:val="clear"/>
+          </w:tcPr>
+          <w:p>
+            <w:pPr>
+              <w:pStyle w:val="Tabelleninhalt"/>
+              <w:spacing w:lineRule="auto" w:line="276"/>
               <w:rPr>
                 <w:rFonts w:ascii="Arial" w:hAnsi="Arial"/>
                 <w:sz w:val="22"/>
@@ -363,15 +379,17 @@
             <w:tcBorders>
               <w:left w:val="single" w:sz="2" w:space="0" w:color="000000"/>
               <w:bottom w:val="single" w:sz="2" w:space="0" w:color="000000"/>
-            </w:tcBorders>
-            <w:shd w:val="clear" w:color="auto" w:fill="auto"/>
-          </w:tcPr>
-          <w:p>
-            <w:pPr>
-              <w:pStyle w:val="Tabelleninhalt"/>
-              <w:spacing w:line="276" w:lineRule="auto"/>
-              <w:rPr>
-                <w:rFonts w:ascii="Arial" w:hAnsi="Arial"/>
+              <w:insideH w:val="single" w:sz="2" w:space="0" w:color="000000"/>
+            </w:tcBorders>
+            <w:shd w:fill="auto" w:val="clear"/>
+          </w:tcPr>
+          <w:p>
+            <w:pPr>
+              <w:pStyle w:val="Tabelleninhalt"/>
+              <w:spacing w:lineRule="auto" w:line="276"/>
+              <w:rPr>
+                <w:rFonts w:ascii="Arial" w:hAnsi="Arial"/>
+                <w:b/>
                 <w:b/>
                 <w:bCs/>
                 <w:sz w:val="22"/>
@@ -392,45 +410,58 @@
         </w:tc>
         <w:tc>
           <w:tcPr>
-            <w:tcW w:w="2327" w:type="dxa"/>
+            <w:tcW w:w="2326" w:type="dxa"/>
             <w:tcBorders>
               <w:left w:val="single" w:sz="2" w:space="0" w:color="000000"/>
               <w:bottom w:val="single" w:sz="2" w:space="0" w:color="000000"/>
               <w:right w:val="single" w:sz="2" w:space="0" w:color="000000"/>
-            </w:tcBorders>
-            <w:shd w:val="clear" w:color="auto" w:fill="auto"/>
-          </w:tcPr>
-          <w:p>
-            <w:pPr>
-              <w:pStyle w:val="Tabelleninhalt"/>
-              <w:spacing w:line="276" w:lineRule="auto"/>
-              <w:rPr>
-                <w:rFonts w:ascii="Arial" w:hAnsi="Arial"/>
-                <w:sz w:val="22"/>
-                <w:szCs w:val="22"/>
-              </w:rPr>
-            </w:pPr>
+              <w:insideH w:val="single" w:sz="2" w:space="0" w:color="000000"/>
+              <w:insideV w:val="single" w:sz="2" w:space="0" w:color="000000"/>
+            </w:tcBorders>
+            <w:shd w:fill="auto" w:val="clear"/>
+          </w:tcPr>
+          <w:p>
+            <w:pPr>
+              <w:pStyle w:val="Tabelleninhalt"/>
+              <w:spacing w:lineRule="auto" w:line="276"/>
+              <w:rPr>
+                <w:rFonts w:ascii="Arial" w:hAnsi="Arial"/>
+                <w:sz w:val="22"/>
+                <w:szCs w:val="22"/>
+              </w:rPr>
+            </w:pPr>
+            <w:r>
+              <w:rPr>
+                <w:rFonts w:ascii="Arial" w:hAnsi="Arial"/>
+                <w:sz w:val="22"/>
+                <w:szCs w:val="22"/>
+              </w:rPr>
+              <w:t>Robin Behrendt</w:t>
+            </w:r>
           </w:p>
         </w:tc>
       </w:tr>
       <w:tr>
-        <w:tc>
-          <w:tcPr>
-            <w:tcW w:w="2040" w:type="dxa"/>
+        <w:trPr/>
+        <w:tc>
+          <w:tcPr>
+            <w:tcW w:w="2041" w:type="dxa"/>
             <w:gridSpan w:val="2"/>
             <w:tcBorders>
               <w:top w:val="single" w:sz="2" w:space="0" w:color="000000"/>
               <w:left w:val="single" w:sz="2" w:space="0" w:color="000000"/>
               <w:bottom w:val="single" w:sz="2" w:space="0" w:color="000000"/>
-            </w:tcBorders>
-            <w:shd w:val="clear" w:color="auto" w:fill="auto"/>
-          </w:tcPr>
-          <w:p>
-            <w:pPr>
-              <w:pStyle w:val="Tabelleninhalt"/>
-              <w:spacing w:line="276" w:lineRule="auto"/>
-              <w:rPr>
-                <w:rFonts w:ascii="Arial" w:hAnsi="Arial"/>
+              <w:insideH w:val="single" w:sz="2" w:space="0" w:color="000000"/>
+            </w:tcBorders>
+            <w:shd w:fill="auto" w:val="clear"/>
+          </w:tcPr>
+          <w:p>
+            <w:pPr>
+              <w:pStyle w:val="Tabelleninhalt"/>
+              <w:spacing w:lineRule="auto" w:line="276"/>
+              <w:rPr>
+                <w:rFonts w:ascii="Arial" w:hAnsi="Arial"/>
+                <w:b/>
                 <w:b/>
                 <w:bCs/>
                 <w:sz w:val="22"/>
@@ -451,15 +482,17 @@
         </w:tc>
         <w:tc>
           <w:tcPr>
-            <w:tcW w:w="7597" w:type="dxa"/>
+            <w:tcW w:w="7596" w:type="dxa"/>
             <w:gridSpan w:val="6"/>
             <w:tcBorders>
               <w:top w:val="single" w:sz="2" w:space="0" w:color="000000"/>
               <w:left w:val="single" w:sz="2" w:space="0" w:color="000000"/>
               <w:bottom w:val="single" w:sz="2" w:space="0" w:color="000000"/>
               <w:right w:val="single" w:sz="2" w:space="0" w:color="000000"/>
-            </w:tcBorders>
-            <w:shd w:val="clear" w:color="auto" w:fill="auto"/>
+              <w:insideH w:val="single" w:sz="2" w:space="0" w:color="000000"/>
+              <w:insideV w:val="single" w:sz="2" w:space="0" w:color="000000"/>
+            </w:tcBorders>
+            <w:shd w:fill="auto" w:val="clear"/>
           </w:tcPr>
           <w:p>
             <w:pPr>
@@ -468,68 +501,20 @@
                 <w:ilvl w:val="0"/>
                 <w:numId w:val="1"/>
               </w:numPr>
-              <w:spacing w:line="276" w:lineRule="auto"/>
-              <w:rPr>
-                <w:rFonts w:ascii="Arial" w:hAnsi="Arial"/>
-                <w:sz w:val="22"/>
-                <w:szCs w:val="22"/>
-              </w:rPr>
-            </w:pPr>
-            <w:r>
-              <w:rPr>
-                <w:rFonts w:ascii="Arial" w:hAnsi="Arial"/>
-                <w:sz w:val="22"/>
-                <w:szCs w:val="22"/>
-              </w:rPr>
-              <w:t>Verwaltungs</w:t>
-            </w:r>
-            <w:r>
-              <w:rPr>
-                <w:rFonts w:ascii="Arial" w:hAnsi="Arial"/>
-                <w:sz w:val="22"/>
-                <w:szCs w:val="22"/>
-              </w:rPr>
-              <w:t>prozesse</w:t>
-            </w:r>
-            <w:r>
-              <w:rPr>
-                <w:rFonts w:ascii="Arial" w:hAnsi="Arial"/>
-                <w:sz w:val="22"/>
-                <w:szCs w:val="22"/>
-              </w:rPr>
-              <w:t xml:space="preserve"> sind</w:t>
-            </w:r>
-            <w:r>
-              <w:rPr>
-                <w:rFonts w:ascii="Arial" w:hAnsi="Arial"/>
-                <w:sz w:val="22"/>
-                <w:szCs w:val="22"/>
-              </w:rPr>
-              <w:t xml:space="preserve"> </w:t>
-            </w:r>
-            <w:r>
-              <w:rPr>
-                <w:rFonts w:ascii="Arial" w:hAnsi="Arial"/>
-                <w:sz w:val="22"/>
-                <w:szCs w:val="22"/>
-              </w:rPr>
-              <w:t xml:space="preserve">über das </w:t>
-            </w:r>
-            <w:r>
-              <w:rPr>
-                <w:rFonts w:ascii="Arial" w:hAnsi="Arial"/>
-                <w:sz w:val="22"/>
-                <w:szCs w:val="22"/>
-              </w:rPr>
-              <w:t xml:space="preserve">Intranet </w:t>
-            </w:r>
-            <w:r>
-              <w:rPr>
-                <w:rFonts w:ascii="Arial" w:hAnsi="Arial"/>
-                <w:sz w:val="22"/>
-                <w:szCs w:val="22"/>
-              </w:rPr>
-              <w:t>durchführbar</w:t>
+              <w:spacing w:lineRule="auto" w:line="276"/>
+              <w:rPr>
+                <w:rFonts w:ascii="Arial" w:hAnsi="Arial"/>
+                <w:sz w:val="22"/>
+                <w:szCs w:val="22"/>
+              </w:rPr>
+            </w:pPr>
+            <w:r>
+              <w:rPr>
+                <w:rFonts w:ascii="Arial" w:hAnsi="Arial"/>
+                <w:sz w:val="22"/>
+                <w:szCs w:val="22"/>
+              </w:rPr>
+              <w:t>Verwaltungsprozesse sind über das Intranet durchführbar</w:t>
             </w:r>
           </w:p>
           <w:p>
@@ -539,7 +524,7 @@
                 <w:ilvl w:val="0"/>
                 <w:numId w:val="1"/>
               </w:numPr>
-              <w:spacing w:line="276" w:lineRule="auto"/>
+              <w:spacing w:lineRule="auto" w:line="276"/>
               <w:rPr>
                 <w:rFonts w:ascii="Arial" w:hAnsi="Arial"/>
                 <w:sz w:val="22"/>
@@ -558,23 +543,26 @@
         </w:tc>
       </w:tr>
       <w:tr>
-        <w:tc>
-          <w:tcPr>
-            <w:tcW w:w="2040" w:type="dxa"/>
+        <w:trPr/>
+        <w:tc>
+          <w:tcPr>
+            <w:tcW w:w="2041" w:type="dxa"/>
             <w:gridSpan w:val="2"/>
             <w:tcBorders>
               <w:top w:val="single" w:sz="2" w:space="0" w:color="000000"/>
               <w:left w:val="single" w:sz="2" w:space="0" w:color="000000"/>
               <w:bottom w:val="single" w:sz="2" w:space="0" w:color="000000"/>
-            </w:tcBorders>
-            <w:shd w:val="clear" w:color="auto" w:fill="auto"/>
-          </w:tcPr>
-          <w:p>
-            <w:pPr>
-              <w:pStyle w:val="Tabelleninhalt"/>
-              <w:spacing w:line="276" w:lineRule="auto"/>
-              <w:rPr>
-                <w:rFonts w:ascii="Arial" w:hAnsi="Arial"/>
+              <w:insideH w:val="single" w:sz="2" w:space="0" w:color="000000"/>
+            </w:tcBorders>
+            <w:shd w:fill="auto" w:val="clear"/>
+          </w:tcPr>
+          <w:p>
+            <w:pPr>
+              <w:pStyle w:val="Tabelleninhalt"/>
+              <w:spacing w:lineRule="auto" w:line="276"/>
+              <w:rPr>
+                <w:rFonts w:ascii="Arial" w:hAnsi="Arial"/>
+                <w:b/>
                 <w:b/>
                 <w:bCs/>
                 <w:sz w:val="22"/>
@@ -601,42 +589,27 @@
               <w:top w:val="single" w:sz="2" w:space="0" w:color="000000"/>
               <w:left w:val="single" w:sz="2" w:space="0" w:color="000000"/>
               <w:bottom w:val="single" w:sz="2" w:space="0" w:color="000000"/>
-            </w:tcBorders>
-            <w:shd w:val="clear" w:color="auto" w:fill="auto"/>
-          </w:tcPr>
-          <w:p>
-            <w:pPr>
-              <w:pStyle w:val="Tabelleninhalt"/>
-              <w:spacing w:line="276" w:lineRule="auto"/>
-              <w:rPr>
-                <w:rFonts w:ascii="Arial" w:hAnsi="Arial"/>
-                <w:sz w:val="22"/>
-                <w:szCs w:val="22"/>
-              </w:rPr>
-            </w:pPr>
-            <w:r>
-              <w:rPr>
-                <w:rFonts w:ascii="Arial" w:hAnsi="Arial"/>
-                <w:sz w:val="22"/>
-                <w:szCs w:val="22"/>
-              </w:rPr>
-              <w:t>Kernsystem des Intranets ist vorhanden.</w:t>
-            </w:r>
-            <w:r>
-              <w:rPr>
-                <w:rFonts w:ascii="Arial" w:hAnsi="Arial"/>
-                <w:sz w:val="22"/>
-                <w:szCs w:val="22"/>
-              </w:rPr>
-              <w:t xml:space="preserve"> </w:t>
-            </w:r>
-            <w:r>
-              <w:rPr>
-                <w:rFonts w:ascii="Arial" w:hAnsi="Arial"/>
-                <w:sz w:val="22"/>
-                <w:szCs w:val="22"/>
-              </w:rPr>
-              <w:t>Pflichtenheft liegt vor.</w:t>
+              <w:insideH w:val="single" w:sz="2" w:space="0" w:color="000000"/>
+            </w:tcBorders>
+            <w:shd w:fill="auto" w:val="clear"/>
+          </w:tcPr>
+          <w:p>
+            <w:pPr>
+              <w:pStyle w:val="Tabelleninhalt"/>
+              <w:spacing w:lineRule="auto" w:line="276"/>
+              <w:rPr>
+                <w:rFonts w:ascii="Arial" w:hAnsi="Arial"/>
+                <w:sz w:val="22"/>
+                <w:szCs w:val="22"/>
+              </w:rPr>
+            </w:pPr>
+            <w:r>
+              <w:rPr>
+                <w:rFonts w:ascii="Arial" w:hAnsi="Arial"/>
+                <w:sz w:val="22"/>
+                <w:szCs w:val="22"/>
+              </w:rPr>
+              <w:t>Kernsystem des Intranets ist vorhanden. Pflichtenheft liegt vor.</w:t>
             </w:r>
           </w:p>
         </w:tc>
@@ -648,62 +621,29 @@
               <w:top w:val="single" w:sz="2" w:space="0" w:color="000000"/>
               <w:left w:val="single" w:sz="2" w:space="0" w:color="000000"/>
               <w:bottom w:val="single" w:sz="2" w:space="0" w:color="000000"/>
-            </w:tcBorders>
-            <w:shd w:val="clear" w:color="auto" w:fill="auto"/>
-          </w:tcPr>
-          <w:p>
-            <w:pPr>
-              <w:pStyle w:val="Tabelleninhalt"/>
-              <w:spacing w:line="276" w:lineRule="auto"/>
-              <w:rPr>
-                <w:rFonts w:ascii="Arial" w:hAnsi="Arial"/>
-                <w:sz w:val="22"/>
-                <w:szCs w:val="22"/>
-              </w:rPr>
-            </w:pPr>
-            <w:proofErr w:type="spellStart"/>
-            <w:r>
-              <w:rPr>
-                <w:rFonts w:ascii="Arial" w:hAnsi="Arial"/>
-                <w:b/>
-                <w:bCs/>
-                <w:sz w:val="22"/>
-                <w:szCs w:val="22"/>
-              </w:rPr>
-              <w:t>Durchzufüh-</w:t>
-            </w:r>
-            <w:proofErr w:type="gramStart"/>
-            <w:r>
-              <w:rPr>
-                <w:rFonts w:ascii="Arial" w:hAnsi="Arial"/>
-                <w:b/>
-                <w:bCs/>
-                <w:sz w:val="22"/>
-                <w:szCs w:val="22"/>
-              </w:rPr>
-              <w:t>rende</w:t>
-            </w:r>
-            <w:proofErr w:type="spellEnd"/>
-            <w:r>
-              <w:rPr>
-                <w:rFonts w:ascii="Arial" w:hAnsi="Arial"/>
-                <w:b/>
-                <w:bCs/>
-                <w:sz w:val="22"/>
-                <w:szCs w:val="22"/>
-              </w:rPr>
-              <w:t xml:space="preserve">  Aktivitäten</w:t>
-            </w:r>
-            <w:proofErr w:type="gramEnd"/>
-            <w:r>
-              <w:rPr>
-                <w:rFonts w:ascii="Arial" w:hAnsi="Arial"/>
-                <w:b/>
-                <w:bCs/>
-                <w:sz w:val="22"/>
-                <w:szCs w:val="22"/>
-              </w:rPr>
-              <w:t>:</w:t>
+              <w:insideH w:val="single" w:sz="2" w:space="0" w:color="000000"/>
+            </w:tcBorders>
+            <w:shd w:fill="auto" w:val="clear"/>
+          </w:tcPr>
+          <w:p>
+            <w:pPr>
+              <w:pStyle w:val="Tabelleninhalt"/>
+              <w:spacing w:lineRule="auto" w:line="276"/>
+              <w:rPr>
+                <w:rFonts w:ascii="Arial" w:hAnsi="Arial"/>
+                <w:sz w:val="22"/>
+                <w:szCs w:val="22"/>
+              </w:rPr>
+            </w:pPr>
+            <w:r>
+              <w:rPr>
+                <w:rFonts w:ascii="Arial" w:hAnsi="Arial"/>
+                <w:b/>
+                <w:bCs/>
+                <w:sz w:val="22"/>
+                <w:szCs w:val="22"/>
+              </w:rPr>
+              <w:t>Durchzufüh-rende  Aktivitäten:</w:t>
             </w:r>
             <w:bookmarkStart w:id="0" w:name="_GoBack"/>
             <w:bookmarkEnd w:id="0"/>
@@ -719,82 +659,60 @@
         </w:tc>
         <w:tc>
           <w:tcPr>
-            <w:tcW w:w="3177" w:type="dxa"/>
+            <w:tcW w:w="3176" w:type="dxa"/>
             <w:gridSpan w:val="2"/>
             <w:tcBorders>
               <w:top w:val="single" w:sz="2" w:space="0" w:color="000000"/>
               <w:left w:val="single" w:sz="2" w:space="0" w:color="000000"/>
               <w:bottom w:val="single" w:sz="2" w:space="0" w:color="000000"/>
               <w:right w:val="single" w:sz="2" w:space="0" w:color="000000"/>
-            </w:tcBorders>
-            <w:shd w:val="clear" w:color="auto" w:fill="auto"/>
-          </w:tcPr>
-          <w:p>
-            <w:pPr>
-              <w:pStyle w:val="Tabelleninhalt"/>
-              <w:spacing w:line="276" w:lineRule="auto"/>
-              <w:rPr>
-                <w:rFonts w:ascii="Arial" w:hAnsi="Arial"/>
-                <w:sz w:val="22"/>
-                <w:szCs w:val="22"/>
-              </w:rPr>
-            </w:pPr>
-            <w:r>
-              <w:rPr>
-                <w:rFonts w:ascii="Arial" w:hAnsi="Arial"/>
-                <w:sz w:val="22"/>
-                <w:szCs w:val="22"/>
-              </w:rPr>
-              <w:t xml:space="preserve">Implementierung </w:t>
-            </w:r>
-            <w:r>
-              <w:rPr>
-                <w:rFonts w:ascii="Arial" w:hAnsi="Arial"/>
-                <w:sz w:val="22"/>
-                <w:szCs w:val="22"/>
-              </w:rPr>
-              <w:t>der im Pflichtenheft spezifizierten Prozesse.</w:t>
-            </w:r>
-          </w:p>
-          <w:p>
-            <w:pPr>
-              <w:pStyle w:val="Tabelleninhalt"/>
-              <w:spacing w:line="276" w:lineRule="auto"/>
-              <w:rPr>
-                <w:rFonts w:ascii="Arial" w:hAnsi="Arial"/>
-                <w:sz w:val="22"/>
-                <w:szCs w:val="22"/>
-              </w:rPr>
-            </w:pPr>
-            <w:r>
-              <w:rPr>
-                <w:rFonts w:ascii="Arial" w:hAnsi="Arial"/>
-                <w:sz w:val="22"/>
-                <w:szCs w:val="22"/>
-              </w:rPr>
-              <w:t>Entwicklertest erstellen</w:t>
-            </w:r>
-            <w:r>
-              <w:rPr>
-                <w:rFonts w:ascii="Arial" w:hAnsi="Arial"/>
-                <w:sz w:val="22"/>
-                <w:szCs w:val="22"/>
-              </w:rPr>
-              <w:t xml:space="preserve"> und durchführen</w:t>
-            </w:r>
-            <w:r>
-              <w:rPr>
-                <w:rFonts w:ascii="Arial" w:hAnsi="Arial"/>
-                <w:sz w:val="22"/>
-                <w:szCs w:val="22"/>
-              </w:rPr>
-              <w:t>.</w:t>
-            </w:r>
-          </w:p>
-          <w:p>
-            <w:pPr>
-              <w:pStyle w:val="Tabelleninhalt"/>
-              <w:spacing w:line="276" w:lineRule="auto"/>
+              <w:insideH w:val="single" w:sz="2" w:space="0" w:color="000000"/>
+              <w:insideV w:val="single" w:sz="2" w:space="0" w:color="000000"/>
+            </w:tcBorders>
+            <w:shd w:fill="auto" w:val="clear"/>
+          </w:tcPr>
+          <w:p>
+            <w:pPr>
+              <w:pStyle w:val="Tabelleninhalt"/>
+              <w:spacing w:lineRule="auto" w:line="276"/>
+              <w:rPr>
+                <w:rFonts w:ascii="Arial" w:hAnsi="Arial"/>
+                <w:sz w:val="22"/>
+                <w:szCs w:val="22"/>
+              </w:rPr>
+            </w:pPr>
+            <w:r>
+              <w:rPr>
+                <w:rFonts w:ascii="Arial" w:hAnsi="Arial"/>
+                <w:sz w:val="22"/>
+                <w:szCs w:val="22"/>
+              </w:rPr>
+              <w:t>Implementierung der im Pflichtenheft spezifizierten Prozesse.</w:t>
+            </w:r>
+          </w:p>
+          <w:p>
+            <w:pPr>
+              <w:pStyle w:val="Tabelleninhalt"/>
+              <w:spacing w:lineRule="auto" w:line="276"/>
+              <w:rPr>
+                <w:rFonts w:ascii="Arial" w:hAnsi="Arial"/>
+                <w:sz w:val="22"/>
+                <w:szCs w:val="22"/>
+              </w:rPr>
+            </w:pPr>
+            <w:r>
+              <w:rPr>
+                <w:rFonts w:ascii="Arial" w:hAnsi="Arial"/>
+                <w:sz w:val="22"/>
+                <w:szCs w:val="22"/>
+              </w:rPr>
+              <w:t>Entwicklertest erstellen und durchführen.</w:t>
+            </w:r>
+          </w:p>
+          <w:p>
+            <w:pPr>
+              <w:pStyle w:val="Tabelleninhalt"/>
+              <w:spacing w:lineRule="auto" w:line="276"/>
               <w:rPr>
                 <w:rFonts w:ascii="Arial" w:hAnsi="Arial"/>
                 <w:sz w:val="22"/>
@@ -813,22 +731,25 @@
         </w:tc>
       </w:tr>
       <w:tr>
-        <w:tc>
-          <w:tcPr>
-            <w:tcW w:w="2040" w:type="dxa"/>
+        <w:trPr/>
+        <w:tc>
+          <w:tcPr>
+            <w:tcW w:w="2041" w:type="dxa"/>
             <w:gridSpan w:val="2"/>
             <w:tcBorders>
               <w:left w:val="single" w:sz="2" w:space="0" w:color="000000"/>
               <w:bottom w:val="single" w:sz="2" w:space="0" w:color="000000"/>
-            </w:tcBorders>
-            <w:shd w:val="clear" w:color="auto" w:fill="auto"/>
-          </w:tcPr>
-          <w:p>
-            <w:pPr>
-              <w:pStyle w:val="Tabelleninhalt"/>
-              <w:spacing w:line="276" w:lineRule="auto"/>
-              <w:rPr>
-                <w:rFonts w:ascii="Arial" w:hAnsi="Arial"/>
+              <w:insideH w:val="single" w:sz="2" w:space="0" w:color="000000"/>
+            </w:tcBorders>
+            <w:shd w:fill="auto" w:val="clear"/>
+          </w:tcPr>
+          <w:p>
+            <w:pPr>
+              <w:pStyle w:val="Tabelleninhalt"/>
+              <w:spacing w:lineRule="auto" w:line="276"/>
+              <w:rPr>
+                <w:rFonts w:ascii="Arial" w:hAnsi="Arial"/>
+                <w:b/>
                 <w:b/>
                 <w:bCs/>
                 <w:sz w:val="22"/>
@@ -854,109 +775,46 @@
             <w:tcBorders>
               <w:left w:val="single" w:sz="2" w:space="0" w:color="000000"/>
               <w:bottom w:val="single" w:sz="2" w:space="0" w:color="000000"/>
-            </w:tcBorders>
-            <w:shd w:val="clear" w:color="auto" w:fill="auto"/>
-          </w:tcPr>
-          <w:p>
-            <w:pPr>
-              <w:pStyle w:val="Tabelleninhalt"/>
-              <w:spacing w:line="276" w:lineRule="auto"/>
-              <w:rPr>
-                <w:rFonts w:ascii="Arial" w:hAnsi="Arial"/>
-                <w:sz w:val="22"/>
-                <w:szCs w:val="22"/>
-              </w:rPr>
-            </w:pPr>
-            <w:r>
-              <w:rPr>
-                <w:rFonts w:ascii="Arial" w:hAnsi="Arial"/>
-                <w:sz w:val="22"/>
-                <w:szCs w:val="22"/>
-              </w:rPr>
-              <w:t xml:space="preserve">Aufgabe ist nur die Implementierung der </w:t>
-            </w:r>
-            <w:r>
-              <w:rPr>
-                <w:rFonts w:ascii="Arial" w:hAnsi="Arial"/>
-                <w:sz w:val="22"/>
-                <w:szCs w:val="22"/>
-              </w:rPr>
-              <w:t>im Pflichtenheft festgelegten</w:t>
-            </w:r>
-            <w:r>
-              <w:rPr>
-                <w:rFonts w:ascii="Arial" w:hAnsi="Arial"/>
-                <w:sz w:val="22"/>
-                <w:szCs w:val="22"/>
-              </w:rPr>
-              <w:t xml:space="preserve"> </w:t>
-            </w:r>
-            <w:r>
-              <w:rPr>
-                <w:rFonts w:ascii="Arial" w:hAnsi="Arial"/>
-                <w:sz w:val="22"/>
-                <w:szCs w:val="22"/>
-              </w:rPr>
-              <w:t>Verwaltungs</w:t>
-            </w:r>
-            <w:r>
-              <w:rPr>
-                <w:rFonts w:ascii="Arial" w:hAnsi="Arial"/>
-                <w:sz w:val="22"/>
-                <w:szCs w:val="22"/>
-              </w:rPr>
-              <w:t>prozesse des Intranets.</w:t>
-            </w:r>
-          </w:p>
-          <w:p>
-            <w:pPr>
-              <w:pStyle w:val="Tabelleninhalt"/>
-              <w:spacing w:line="276" w:lineRule="auto"/>
-              <w:rPr>
-                <w:rFonts w:ascii="Arial" w:hAnsi="Arial"/>
-                <w:sz w:val="22"/>
-                <w:szCs w:val="22"/>
-              </w:rPr>
-            </w:pPr>
-            <w:r>
-              <w:rPr>
-                <w:rFonts w:ascii="Arial" w:hAnsi="Arial"/>
-                <w:sz w:val="22"/>
-                <w:szCs w:val="22"/>
-              </w:rPr>
-              <w:t>Zusatzfunktionen</w:t>
-            </w:r>
-            <w:r>
-              <w:rPr>
-                <w:rFonts w:ascii="Arial" w:hAnsi="Arial"/>
-                <w:sz w:val="22"/>
-                <w:szCs w:val="22"/>
-              </w:rPr>
-              <w:t xml:space="preserve"> und Schmankerl</w:t>
-            </w:r>
-            <w:r>
-              <w:rPr>
-                <w:rFonts w:ascii="Arial" w:hAnsi="Arial"/>
-                <w:sz w:val="22"/>
-                <w:szCs w:val="22"/>
-              </w:rPr>
-              <w:t xml:space="preserve"> werden </w:t>
-            </w:r>
-            <w:r>
-              <w:rPr>
-                <w:rFonts w:ascii="Arial" w:hAnsi="Arial"/>
-                <w:sz w:val="22"/>
-                <w:szCs w:val="22"/>
-              </w:rPr>
-              <w:t xml:space="preserve">nicht </w:t>
-            </w:r>
-            <w:r>
-              <w:rPr>
-                <w:rFonts w:ascii="Arial" w:hAnsi="Arial"/>
-                <w:sz w:val="22"/>
-                <w:szCs w:val="22"/>
-              </w:rPr>
-              <w:t>implementiert.</w:t>
+              <w:insideH w:val="single" w:sz="2" w:space="0" w:color="000000"/>
+            </w:tcBorders>
+            <w:shd w:fill="auto" w:val="clear"/>
+          </w:tcPr>
+          <w:p>
+            <w:pPr>
+              <w:pStyle w:val="Tabelleninhalt"/>
+              <w:spacing w:lineRule="auto" w:line="276"/>
+              <w:rPr>
+                <w:rFonts w:ascii="Arial" w:hAnsi="Arial"/>
+                <w:sz w:val="22"/>
+                <w:szCs w:val="22"/>
+              </w:rPr>
+            </w:pPr>
+            <w:r>
+              <w:rPr>
+                <w:rFonts w:ascii="Arial" w:hAnsi="Arial"/>
+                <w:sz w:val="22"/>
+                <w:szCs w:val="22"/>
+              </w:rPr>
+              <w:t>Aufgabe ist nur die Implementierung der im Pflichtenheft festgelegten Verwaltungsprozesse des Intranets.</w:t>
+            </w:r>
+          </w:p>
+          <w:p>
+            <w:pPr>
+              <w:pStyle w:val="Tabelleninhalt"/>
+              <w:spacing w:lineRule="auto" w:line="276"/>
+              <w:rPr>
+                <w:rFonts w:ascii="Arial" w:hAnsi="Arial"/>
+                <w:sz w:val="22"/>
+                <w:szCs w:val="22"/>
+              </w:rPr>
+            </w:pPr>
+            <w:r>
+              <w:rPr>
+                <w:rFonts w:ascii="Arial" w:hAnsi="Arial"/>
+                <w:sz w:val="22"/>
+                <w:szCs w:val="22"/>
+              </w:rPr>
+              <w:t>Zusatzfunktionen und Schmankerl werden nicht implementiert.</w:t>
             </w:r>
           </w:p>
         </w:tc>
@@ -967,15 +825,17 @@
             <w:tcBorders>
               <w:left w:val="single" w:sz="2" w:space="0" w:color="000000"/>
               <w:bottom w:val="single" w:sz="2" w:space="0" w:color="000000"/>
-            </w:tcBorders>
-            <w:shd w:val="clear" w:color="auto" w:fill="auto"/>
-          </w:tcPr>
-          <w:p>
-            <w:pPr>
-              <w:pStyle w:val="Tabelleninhalt"/>
-              <w:spacing w:line="276" w:lineRule="auto"/>
-              <w:rPr>
-                <w:rFonts w:ascii="Arial" w:hAnsi="Arial"/>
+              <w:insideH w:val="single" w:sz="2" w:space="0" w:color="000000"/>
+            </w:tcBorders>
+            <w:shd w:fill="auto" w:val="clear"/>
+          </w:tcPr>
+          <w:p>
+            <w:pPr>
+              <w:pStyle w:val="Tabelleninhalt"/>
+              <w:spacing w:lineRule="auto" w:line="276"/>
+              <w:rPr>
+                <w:rFonts w:ascii="Arial" w:hAnsi="Arial"/>
+                <w:b/>
                 <w:b/>
                 <w:bCs/>
                 <w:sz w:val="22"/>
@@ -996,19 +856,21 @@
         </w:tc>
         <w:tc>
           <w:tcPr>
-            <w:tcW w:w="3177" w:type="dxa"/>
+            <w:tcW w:w="3176" w:type="dxa"/>
             <w:gridSpan w:val="2"/>
             <w:tcBorders>
               <w:left w:val="single" w:sz="2" w:space="0" w:color="000000"/>
               <w:bottom w:val="single" w:sz="2" w:space="0" w:color="000000"/>
               <w:right w:val="single" w:sz="2" w:space="0" w:color="000000"/>
-            </w:tcBorders>
-            <w:shd w:val="clear" w:color="auto" w:fill="auto"/>
-          </w:tcPr>
-          <w:p>
-            <w:pPr>
-              <w:pStyle w:val="Tabelleninhalt"/>
-              <w:spacing w:line="276" w:lineRule="auto"/>
+              <w:insideH w:val="single" w:sz="2" w:space="0" w:color="000000"/>
+              <w:insideV w:val="single" w:sz="2" w:space="0" w:color="000000"/>
+            </w:tcBorders>
+            <w:shd w:fill="auto" w:val="clear"/>
+          </w:tcPr>
+          <w:p>
+            <w:pPr>
+              <w:pStyle w:val="Tabelleninhalt"/>
+              <w:spacing w:lineRule="auto" w:line="276"/>
               <w:rPr>
                 <w:rFonts w:ascii="Arial" w:hAnsi="Arial"/>
                 <w:sz w:val="22"/>
@@ -1027,7 +889,7 @@
           <w:p>
             <w:pPr>
               <w:pStyle w:val="Tabelleninhalt"/>
-              <w:spacing w:line="276" w:lineRule="auto"/>
+              <w:spacing w:lineRule="auto" w:line="276"/>
               <w:rPr>
                 <w:rFonts w:ascii="Arial" w:hAnsi="Arial"/>
                 <w:sz w:val="22"/>
@@ -1046,7 +908,7 @@
           <w:p>
             <w:pPr>
               <w:pStyle w:val="Tabelleninhalt"/>
-              <w:spacing w:line="276" w:lineRule="auto"/>
+              <w:spacing w:lineRule="auto" w:line="276"/>
               <w:rPr>
                 <w:rFonts w:ascii="Arial" w:hAnsi="Arial"/>
                 <w:sz w:val="22"/>
@@ -1065,31 +927,40 @@
           <w:p>
             <w:pPr>
               <w:pStyle w:val="Tabelleninhalt"/>
-              <w:spacing w:line="276" w:lineRule="auto"/>
-              <w:rPr>
-                <w:rFonts w:ascii="Arial" w:hAnsi="Arial"/>
-                <w:sz w:val="22"/>
-                <w:szCs w:val="22"/>
-              </w:rPr>
-            </w:pPr>
+              <w:spacing w:lineRule="auto" w:line="276"/>
+              <w:rPr>
+                <w:rFonts w:ascii="Arial" w:hAnsi="Arial"/>
+                <w:sz w:val="22"/>
+                <w:szCs w:val="22"/>
+              </w:rPr>
+            </w:pPr>
+            <w:r>
+              <w:rPr>
+                <w:rFonts w:ascii="Arial" w:hAnsi="Arial"/>
+                <w:sz w:val="22"/>
+                <w:szCs w:val="22"/>
+              </w:rPr>
+            </w:r>
           </w:p>
         </w:tc>
       </w:tr>
       <w:tr>
-        <w:tc>
-          <w:tcPr>
-            <w:tcW w:w="2040" w:type="dxa"/>
+        <w:trPr/>
+        <w:tc>
+          <w:tcPr>
+            <w:tcW w:w="2041" w:type="dxa"/>
             <w:gridSpan w:val="2"/>
             <w:tcBorders>
               <w:left w:val="single" w:sz="2" w:space="0" w:color="000000"/>
               <w:bottom w:val="single" w:sz="2" w:space="0" w:color="000000"/>
-            </w:tcBorders>
-            <w:shd w:val="clear" w:color="auto" w:fill="auto"/>
-          </w:tcPr>
-          <w:p>
-            <w:pPr>
-              <w:pStyle w:val="Tabelleninhalt"/>
-              <w:spacing w:line="276" w:lineRule="auto"/>
+              <w:insideH w:val="single" w:sz="2" w:space="0" w:color="000000"/>
+            </w:tcBorders>
+            <w:shd w:fill="auto" w:val="clear"/>
+          </w:tcPr>
+          <w:p>
+            <w:pPr>
+              <w:pStyle w:val="Tabelleninhalt"/>
+              <w:spacing w:lineRule="auto" w:line="276"/>
               <w:rPr>
                 <w:rFonts w:ascii="Arial" w:hAnsi="Arial"/>
                 <w:sz w:val="22"/>
@@ -1115,19 +986,27 @@
             <w:tcBorders>
               <w:left w:val="single" w:sz="2" w:space="0" w:color="000000"/>
               <w:bottom w:val="single" w:sz="2" w:space="0" w:color="000000"/>
-            </w:tcBorders>
-            <w:shd w:val="clear" w:color="auto" w:fill="auto"/>
-          </w:tcPr>
-          <w:p>
-            <w:pPr>
-              <w:pStyle w:val="Tabelleninhalt"/>
-              <w:spacing w:line="276" w:lineRule="auto"/>
-              <w:rPr>
-                <w:rFonts w:ascii="Arial" w:hAnsi="Arial"/>
-                <w:sz w:val="22"/>
-                <w:szCs w:val="22"/>
-              </w:rPr>
-            </w:pPr>
+              <w:insideH w:val="single" w:sz="2" w:space="0" w:color="000000"/>
+            </w:tcBorders>
+            <w:shd w:fill="auto" w:val="clear"/>
+          </w:tcPr>
+          <w:p>
+            <w:pPr>
+              <w:pStyle w:val="Tabelleninhalt"/>
+              <w:spacing w:lineRule="auto" w:line="276"/>
+              <w:rPr>
+                <w:rFonts w:ascii="Arial" w:hAnsi="Arial"/>
+                <w:sz w:val="22"/>
+                <w:szCs w:val="22"/>
+              </w:rPr>
+            </w:pPr>
+            <w:r>
+              <w:rPr>
+                <w:rFonts w:ascii="Arial" w:hAnsi="Arial"/>
+                <w:sz w:val="22"/>
+                <w:szCs w:val="22"/>
+              </w:rPr>
+            </w:r>
           </w:p>
         </w:tc>
         <w:tc>
@@ -1137,13 +1016,14 @@
             <w:tcBorders>
               <w:left w:val="single" w:sz="2" w:space="0" w:color="000000"/>
               <w:bottom w:val="single" w:sz="2" w:space="0" w:color="000000"/>
-            </w:tcBorders>
-            <w:shd w:val="clear" w:color="auto" w:fill="auto"/>
-          </w:tcPr>
-          <w:p>
-            <w:pPr>
-              <w:pStyle w:val="Tabelleninhalt"/>
-              <w:spacing w:line="276" w:lineRule="auto"/>
+              <w:insideH w:val="single" w:sz="2" w:space="0" w:color="000000"/>
+            </w:tcBorders>
+            <w:shd w:fill="auto" w:val="clear"/>
+          </w:tcPr>
+          <w:p>
+            <w:pPr>
+              <w:pStyle w:val="Tabelleninhalt"/>
+              <w:spacing w:lineRule="auto" w:line="276"/>
               <w:rPr>
                 <w:rFonts w:ascii="Arial" w:hAnsi="Arial"/>
                 <w:sz w:val="22"/>
@@ -1164,75 +1044,103 @@
         </w:tc>
         <w:tc>
           <w:tcPr>
-            <w:tcW w:w="3177" w:type="dxa"/>
+            <w:tcW w:w="3176" w:type="dxa"/>
             <w:gridSpan w:val="2"/>
             <w:tcBorders>
               <w:left w:val="single" w:sz="2" w:space="0" w:color="000000"/>
               <w:bottom w:val="single" w:sz="2" w:space="0" w:color="000000"/>
               <w:right w:val="single" w:sz="2" w:space="0" w:color="000000"/>
-            </w:tcBorders>
-            <w:shd w:val="clear" w:color="auto" w:fill="auto"/>
-          </w:tcPr>
-          <w:p>
-            <w:pPr>
-              <w:pStyle w:val="Tabelleninhalt"/>
-              <w:spacing w:line="276" w:lineRule="auto"/>
-              <w:rPr>
-                <w:rFonts w:ascii="Arial" w:hAnsi="Arial"/>
-                <w:sz w:val="22"/>
-                <w:szCs w:val="22"/>
-              </w:rPr>
-            </w:pPr>
+              <w:insideH w:val="single" w:sz="2" w:space="0" w:color="000000"/>
+              <w:insideV w:val="single" w:sz="2" w:space="0" w:color="000000"/>
+            </w:tcBorders>
+            <w:shd w:fill="auto" w:val="clear"/>
+          </w:tcPr>
+          <w:p>
+            <w:pPr>
+              <w:pStyle w:val="Tabelleninhalt"/>
+              <w:spacing w:lineRule="auto" w:line="276"/>
+              <w:rPr>
+                <w:rFonts w:ascii="Arial" w:hAnsi="Arial"/>
+                <w:sz w:val="22"/>
+                <w:szCs w:val="22"/>
+              </w:rPr>
+            </w:pPr>
+            <w:r>
+              <w:rPr>
+                <w:rFonts w:ascii="Arial" w:hAnsi="Arial"/>
+                <w:sz w:val="22"/>
+                <w:szCs w:val="22"/>
+              </w:rPr>
+            </w:r>
           </w:p>
         </w:tc>
       </w:tr>
     </w:tbl>
     <w:p>
       <w:pPr>
-        <w:spacing w:line="276" w:lineRule="auto"/>
+        <w:pStyle w:val="Normal"/>
+        <w:spacing w:lineRule="auto" w:line="276"/>
         <w:rPr>
           <w:rFonts w:ascii="Arial" w:hAnsi="Arial"/>
           <w:sz w:val="22"/>
           <w:szCs w:val="22"/>
         </w:rPr>
       </w:pPr>
+      <w:r>
+        <w:rPr>
+          <w:rFonts w:ascii="Arial" w:hAnsi="Arial"/>
+          <w:sz w:val="22"/>
+          <w:szCs w:val="22"/>
+        </w:rPr>
+      </w:r>
     </w:p>
     <w:tbl>
       <w:tblPr>
         <w:tblW w:w="9638" w:type="dxa"/>
+        <w:jc w:val="left"/>
+        <w:tblInd w:w="0" w:type="dxa"/>
+        <w:tblBorders>
+          <w:top w:val="single" w:sz="2" w:space="0" w:color="000000"/>
+          <w:left w:val="single" w:sz="2" w:space="0" w:color="000000"/>
+          <w:bottom w:val="single" w:sz="2" w:space="0" w:color="000000"/>
+          <w:insideH w:val="single" w:sz="2" w:space="0" w:color="000000"/>
+        </w:tblBorders>
         <w:tblCellMar>
           <w:top w:w="55" w:type="dxa"/>
-          <w:left w:w="55" w:type="dxa"/>
+          <w:left w:w="52" w:type="dxa"/>
           <w:bottom w:w="55" w:type="dxa"/>
           <w:right w:w="55" w:type="dxa"/>
         </w:tblCellMar>
-        <w:tblLook w:val="04A0" w:firstRow="1" w:lastRow="0" w:firstColumn="1" w:lastColumn="0" w:noHBand="0" w:noVBand="1"/>
+        <w:tblLook w:firstRow="1" w:noVBand="1" w:lastRow="0" w:firstColumn="1" w:lastColumn="0" w:noHBand="0" w:val="04a0"/>
       </w:tblPr>
       <w:tblGrid>
         <w:gridCol w:w="1591"/>
         <w:gridCol w:w="1622"/>
         <w:gridCol w:w="1607"/>
-        <w:gridCol w:w="2442"/>
+        <w:gridCol w:w="2443"/>
         <w:gridCol w:w="1190"/>
-        <w:gridCol w:w="1186"/>
+        <w:gridCol w:w="1184"/>
       </w:tblGrid>
       <w:tr>
-        <w:tc>
-          <w:tcPr>
-            <w:tcW w:w="1590" w:type="dxa"/>
+        <w:trPr/>
+        <w:tc>
+          <w:tcPr>
+            <w:tcW w:w="1591" w:type="dxa"/>
             <w:tcBorders>
               <w:top w:val="single" w:sz="2" w:space="0" w:color="000000"/>
               <w:left w:val="single" w:sz="2" w:space="0" w:color="000000"/>
               <w:bottom w:val="single" w:sz="2" w:space="0" w:color="000000"/>
-            </w:tcBorders>
-            <w:shd w:val="clear" w:color="auto" w:fill="auto"/>
-          </w:tcPr>
-          <w:p>
-            <w:pPr>
-              <w:pStyle w:val="Tabelleninhalt"/>
-              <w:spacing w:line="276" w:lineRule="auto"/>
-              <w:rPr>
-                <w:rFonts w:ascii="Arial" w:hAnsi="Arial"/>
+              <w:insideH w:val="single" w:sz="2" w:space="0" w:color="000000"/>
+            </w:tcBorders>
+            <w:shd w:fill="auto" w:val="clear"/>
+          </w:tcPr>
+          <w:p>
+            <w:pPr>
+              <w:pStyle w:val="Tabelleninhalt"/>
+              <w:spacing w:lineRule="auto" w:line="276"/>
+              <w:rPr>
+                <w:rFonts w:ascii="Arial" w:hAnsi="Arial"/>
+                <w:b/>
                 <w:b/>
                 <w:bCs/>
                 <w:sz w:val="22"/>
@@ -1259,17 +1167,19 @@
               <w:top w:val="single" w:sz="2" w:space="0" w:color="000000"/>
               <w:left w:val="single" w:sz="2" w:space="0" w:color="000000"/>
               <w:bottom w:val="single" w:sz="2" w:space="0" w:color="000000"/>
-            </w:tcBorders>
-            <w:shd w:val="clear" w:color="auto" w:fill="auto"/>
-          </w:tcPr>
-          <w:p>
-            <w:pPr>
-              <w:pStyle w:val="Tabelleninhalt"/>
-              <w:spacing w:line="276" w:lineRule="auto"/>
+              <w:insideH w:val="single" w:sz="2" w:space="0" w:color="000000"/>
+            </w:tcBorders>
+            <w:shd w:fill="auto" w:val="clear"/>
+          </w:tcPr>
+          <w:p>
+            <w:pPr>
+              <w:pStyle w:val="Tabelleninhalt"/>
+              <w:spacing w:lineRule="auto" w:line="276"/>
               <w:jc w:val="center"/>
               <w:rPr>
                 <w:rFonts w:ascii="Arial" w:hAnsi="Arial"/>
                 <w:b/>
+                <w:b/>
                 <w:bCs/>
                 <w:sz w:val="22"/>
                 <w:szCs w:val="22"/>
@@ -1289,9 +1199,10 @@
           <w:p>
             <w:pPr>
               <w:pStyle w:val="Tabelleninhalt"/>
-              <w:spacing w:line="276" w:lineRule="auto"/>
-              <w:rPr>
-                <w:rFonts w:ascii="Arial" w:hAnsi="Arial"/>
+              <w:spacing w:lineRule="auto" w:line="276"/>
+              <w:rPr>
+                <w:rFonts w:ascii="Arial" w:hAnsi="Arial"/>
+                <w:b/>
                 <w:b/>
                 <w:bCs/>
                 <w:sz w:val="22"/>
@@ -1312,20 +1223,22 @@
         </w:tc>
         <w:tc>
           <w:tcPr>
-            <w:tcW w:w="2442" w:type="dxa"/>
+            <w:tcW w:w="2443" w:type="dxa"/>
             <w:tcBorders>
               <w:top w:val="single" w:sz="2" w:space="0" w:color="000000"/>
               <w:left w:val="single" w:sz="2" w:space="0" w:color="000000"/>
               <w:bottom w:val="single" w:sz="2" w:space="0" w:color="000000"/>
-            </w:tcBorders>
-            <w:shd w:val="clear" w:color="auto" w:fill="auto"/>
-          </w:tcPr>
-          <w:p>
-            <w:pPr>
-              <w:pStyle w:val="Tabelleninhalt"/>
-              <w:spacing w:line="276" w:lineRule="auto"/>
-              <w:rPr>
-                <w:rFonts w:ascii="Arial" w:hAnsi="Arial"/>
+              <w:insideH w:val="single" w:sz="2" w:space="0" w:color="000000"/>
+            </w:tcBorders>
+            <w:shd w:fill="auto" w:val="clear"/>
+          </w:tcPr>
+          <w:p>
+            <w:pPr>
+              <w:pStyle w:val="Tabelleninhalt"/>
+              <w:spacing w:lineRule="auto" w:line="276"/>
+              <w:rPr>
+                <w:rFonts w:ascii="Arial" w:hAnsi="Arial"/>
+                <w:b/>
                 <w:b/>
                 <w:bCs/>
                 <w:sz w:val="22"/>
@@ -1346,24 +1259,27 @@
         </w:tc>
         <w:tc>
           <w:tcPr>
-            <w:tcW w:w="2376" w:type="dxa"/>
+            <w:tcW w:w="2374" w:type="dxa"/>
             <w:gridSpan w:val="2"/>
             <w:tcBorders>
               <w:top w:val="single" w:sz="2" w:space="0" w:color="000000"/>
               <w:left w:val="single" w:sz="2" w:space="0" w:color="000000"/>
               <w:bottom w:val="single" w:sz="2" w:space="0" w:color="000000"/>
               <w:right w:val="single" w:sz="2" w:space="0" w:color="000000"/>
-            </w:tcBorders>
-            <w:shd w:val="clear" w:color="auto" w:fill="auto"/>
-          </w:tcPr>
-          <w:p>
-            <w:pPr>
-              <w:pStyle w:val="Tabelleninhalt"/>
-              <w:spacing w:line="276" w:lineRule="auto"/>
+              <w:insideH w:val="single" w:sz="2" w:space="0" w:color="000000"/>
+              <w:insideV w:val="single" w:sz="2" w:space="0" w:color="000000"/>
+            </w:tcBorders>
+            <w:shd w:fill="auto" w:val="clear"/>
+          </w:tcPr>
+          <w:p>
+            <w:pPr>
+              <w:pStyle w:val="Tabelleninhalt"/>
+              <w:spacing w:lineRule="auto" w:line="276"/>
               <w:jc w:val="center"/>
               <w:rPr>
                 <w:rFonts w:ascii="Arial" w:hAnsi="Arial"/>
                 <w:b/>
+                <w:b/>
                 <w:bCs/>
                 <w:sz w:val="22"/>
                 <w:szCs w:val="22"/>
@@ -1383,9 +1299,10 @@
           <w:p>
             <w:pPr>
               <w:pStyle w:val="Tabelleninhalt"/>
-              <w:spacing w:line="276" w:lineRule="auto"/>
-              <w:rPr>
-                <w:rFonts w:ascii="Arial" w:hAnsi="Arial"/>
+              <w:spacing w:lineRule="auto" w:line="276"/>
+              <w:rPr>
+                <w:rFonts w:ascii="Arial" w:hAnsi="Arial"/>
+                <w:b/>
                 <w:b/>
                 <w:bCs/>
                 <w:sz w:val="22"/>
@@ -1406,26 +1323,36 @@
         </w:tc>
       </w:tr>
       <w:tr>
-        <w:tc>
-          <w:tcPr>
-            <w:tcW w:w="1590" w:type="dxa"/>
+        <w:trPr/>
+        <w:tc>
+          <w:tcPr>
+            <w:tcW w:w="1591" w:type="dxa"/>
             <w:tcBorders>
               <w:top w:val="single" w:sz="2" w:space="0" w:color="000000"/>
               <w:left w:val="single" w:sz="2" w:space="0" w:color="000000"/>
               <w:bottom w:val="single" w:sz="2" w:space="0" w:color="000000"/>
-            </w:tcBorders>
-            <w:shd w:val="clear" w:color="auto" w:fill="auto"/>
-          </w:tcPr>
-          <w:p>
-            <w:pPr>
-              <w:pStyle w:val="Tabelleninhalt"/>
-              <w:spacing w:line="276" w:lineRule="auto"/>
-              <w:rPr>
-                <w:rFonts w:ascii="Arial" w:hAnsi="Arial"/>
-                <w:sz w:val="22"/>
-                <w:szCs w:val="22"/>
-              </w:rPr>
-            </w:pPr>
+              <w:insideH w:val="single" w:sz="2" w:space="0" w:color="000000"/>
+            </w:tcBorders>
+            <w:shd w:fill="auto" w:val="clear"/>
+          </w:tcPr>
+          <w:p>
+            <w:pPr>
+              <w:pStyle w:val="Tabelleninhalt"/>
+              <w:spacing w:lineRule="auto" w:line="276"/>
+              <w:rPr>
+                <w:rFonts w:ascii="Arial" w:hAnsi="Arial"/>
+                <w:sz w:val="22"/>
+                <w:szCs w:val="22"/>
+              </w:rPr>
+            </w:pPr>
+            <w:r>
+              <w:rPr>
+                <w:rFonts w:ascii="Arial" w:hAnsi="Arial"/>
+                <w:sz w:val="22"/>
+                <w:szCs w:val="22"/>
+              </w:rPr>
+              <w:t>Robin Behrendt</w:t>
+            </w:r>
           </w:p>
         </w:tc>
         <w:tc>
@@ -1435,19 +1362,28 @@
               <w:top w:val="single" w:sz="2" w:space="0" w:color="000000"/>
               <w:left w:val="single" w:sz="2" w:space="0" w:color="000000"/>
               <w:bottom w:val="single" w:sz="2" w:space="0" w:color="000000"/>
-            </w:tcBorders>
-            <w:shd w:val="clear" w:color="auto" w:fill="auto"/>
-          </w:tcPr>
-          <w:p>
-            <w:pPr>
-              <w:pStyle w:val="Tabelleninhalt"/>
-              <w:spacing w:line="276" w:lineRule="auto"/>
-              <w:rPr>
-                <w:rFonts w:ascii="Arial" w:hAnsi="Arial"/>
-                <w:sz w:val="22"/>
-                <w:szCs w:val="22"/>
-              </w:rPr>
-            </w:pPr>
+              <w:insideH w:val="single" w:sz="2" w:space="0" w:color="000000"/>
+            </w:tcBorders>
+            <w:shd w:fill="auto" w:val="clear"/>
+          </w:tcPr>
+          <w:p>
+            <w:pPr>
+              <w:pStyle w:val="Tabelleninhalt"/>
+              <w:spacing w:lineRule="auto" w:line="276"/>
+              <w:rPr>
+                <w:rFonts w:ascii="Arial" w:hAnsi="Arial"/>
+                <w:sz w:val="22"/>
+                <w:szCs w:val="22"/>
+              </w:rPr>
+            </w:pPr>
+            <w:r>
+              <w:rPr>
+                <w:rFonts w:ascii="Arial" w:hAnsi="Arial"/>
+                <w:sz w:val="22"/>
+                <w:szCs w:val="22"/>
+              </w:rPr>
+              <w:t>154</w:t>
+            </w:r>
           </w:p>
         </w:tc>
         <w:tc>
@@ -1457,35 +1393,44 @@
               <w:top w:val="single" w:sz="2" w:space="0" w:color="000000"/>
               <w:left w:val="single" w:sz="2" w:space="0" w:color="000000"/>
               <w:bottom w:val="single" w:sz="2" w:space="0" w:color="000000"/>
-            </w:tcBorders>
-            <w:shd w:val="clear" w:color="auto" w:fill="auto"/>
-          </w:tcPr>
-          <w:p>
-            <w:pPr>
-              <w:pStyle w:val="Tabelleninhalt"/>
-              <w:spacing w:line="276" w:lineRule="auto"/>
-              <w:rPr>
-                <w:rFonts w:ascii="Arial" w:hAnsi="Arial"/>
-                <w:sz w:val="22"/>
-                <w:szCs w:val="22"/>
-              </w:rPr>
-            </w:pPr>
-          </w:p>
-        </w:tc>
-        <w:tc>
-          <w:tcPr>
-            <w:tcW w:w="2442" w:type="dxa"/>
+              <w:insideH w:val="single" w:sz="2" w:space="0" w:color="000000"/>
+            </w:tcBorders>
+            <w:shd w:fill="auto" w:val="clear"/>
+          </w:tcPr>
+          <w:p>
+            <w:pPr>
+              <w:pStyle w:val="Tabelleninhalt"/>
+              <w:spacing w:lineRule="auto" w:line="276"/>
+              <w:rPr>
+                <w:rFonts w:ascii="Arial" w:hAnsi="Arial"/>
+                <w:sz w:val="22"/>
+                <w:szCs w:val="22"/>
+              </w:rPr>
+            </w:pPr>
+            <w:r>
+              <w:rPr>
+                <w:rFonts w:ascii="Arial" w:hAnsi="Arial"/>
+                <w:sz w:val="22"/>
+                <w:szCs w:val="22"/>
+              </w:rPr>
+            </w:r>
+          </w:p>
+        </w:tc>
+        <w:tc>
+          <w:tcPr>
+            <w:tcW w:w="2443" w:type="dxa"/>
             <w:tcBorders>
               <w:top w:val="single" w:sz="2" w:space="0" w:color="000000"/>
               <w:left w:val="single" w:sz="2" w:space="0" w:color="000000"/>
               <w:bottom w:val="single" w:sz="2" w:space="0" w:color="000000"/>
-            </w:tcBorders>
-            <w:shd w:val="clear" w:color="auto" w:fill="auto"/>
-          </w:tcPr>
-          <w:p>
-            <w:pPr>
-              <w:pStyle w:val="Tabelleninhalt"/>
-              <w:spacing w:line="276" w:lineRule="auto"/>
+              <w:insideH w:val="single" w:sz="2" w:space="0" w:color="000000"/>
+            </w:tcBorders>
+            <w:shd w:fill="auto" w:val="clear"/>
+          </w:tcPr>
+          <w:p>
+            <w:pPr>
+              <w:pStyle w:val="Tabelleninhalt"/>
+              <w:spacing w:lineRule="auto" w:line="276"/>
               <w:rPr>
                 <w:rFonts w:ascii="Arial" w:hAnsi="Arial"/>
                 <w:sz w:val="22"/>
@@ -1509,65 +1454,93 @@
               <w:top w:val="single" w:sz="2" w:space="0" w:color="000000"/>
               <w:left w:val="single" w:sz="2" w:space="0" w:color="000000"/>
               <w:bottom w:val="single" w:sz="2" w:space="0" w:color="000000"/>
-            </w:tcBorders>
-            <w:shd w:val="clear" w:color="auto" w:fill="auto"/>
-          </w:tcPr>
-          <w:p>
-            <w:pPr>
-              <w:pStyle w:val="Tabelleninhalt"/>
-              <w:spacing w:line="276" w:lineRule="auto"/>
-              <w:rPr>
-                <w:rFonts w:ascii="Arial" w:hAnsi="Arial"/>
-                <w:sz w:val="22"/>
-                <w:szCs w:val="22"/>
-              </w:rPr>
-            </w:pPr>
-          </w:p>
-        </w:tc>
-        <w:tc>
-          <w:tcPr>
-            <w:tcW w:w="1186" w:type="dxa"/>
+              <w:insideH w:val="single" w:sz="2" w:space="0" w:color="000000"/>
+            </w:tcBorders>
+            <w:shd w:fill="auto" w:val="clear"/>
+          </w:tcPr>
+          <w:p>
+            <w:pPr>
+              <w:pStyle w:val="Tabelleninhalt"/>
+              <w:spacing w:lineRule="auto" w:line="276"/>
+              <w:rPr>
+                <w:rFonts w:ascii="Arial" w:hAnsi="Arial"/>
+                <w:sz w:val="22"/>
+                <w:szCs w:val="22"/>
+              </w:rPr>
+            </w:pPr>
+            <w:r>
+              <w:rPr>
+                <w:rFonts w:ascii="Arial" w:hAnsi="Arial"/>
+                <w:sz w:val="22"/>
+                <w:szCs w:val="22"/>
+              </w:rPr>
+              <w:t>56.537,5</w:t>
+            </w:r>
+          </w:p>
+        </w:tc>
+        <w:tc>
+          <w:tcPr>
+            <w:tcW w:w="1184" w:type="dxa"/>
             <w:tcBorders>
               <w:top w:val="single" w:sz="2" w:space="0" w:color="000000"/>
               <w:left w:val="single" w:sz="2" w:space="0" w:color="000000"/>
               <w:bottom w:val="single" w:sz="2" w:space="0" w:color="000000"/>
               <w:right w:val="single" w:sz="2" w:space="0" w:color="000000"/>
-            </w:tcBorders>
-            <w:shd w:val="clear" w:color="auto" w:fill="auto"/>
-          </w:tcPr>
-          <w:p>
-            <w:pPr>
-              <w:pStyle w:val="Tabelleninhalt"/>
-              <w:spacing w:line="276" w:lineRule="auto"/>
-              <w:rPr>
-                <w:rFonts w:ascii="Arial" w:hAnsi="Arial"/>
-                <w:sz w:val="22"/>
-                <w:szCs w:val="22"/>
-              </w:rPr>
-            </w:pPr>
+              <w:insideH w:val="single" w:sz="2" w:space="0" w:color="000000"/>
+              <w:insideV w:val="single" w:sz="2" w:space="0" w:color="000000"/>
+            </w:tcBorders>
+            <w:shd w:fill="auto" w:val="clear"/>
+          </w:tcPr>
+          <w:p>
+            <w:pPr>
+              <w:pStyle w:val="Tabelleninhalt"/>
+              <w:spacing w:lineRule="auto" w:line="276"/>
+              <w:rPr>
+                <w:rFonts w:ascii="Arial" w:hAnsi="Arial"/>
+                <w:sz w:val="22"/>
+                <w:szCs w:val="22"/>
+              </w:rPr>
+            </w:pPr>
+            <w:r>
+              <w:rPr>
+                <w:rFonts w:ascii="Arial" w:hAnsi="Arial"/>
+                <w:sz w:val="22"/>
+                <w:szCs w:val="22"/>
+              </w:rPr>
+            </w:r>
           </w:p>
         </w:tc>
       </w:tr>
       <w:tr>
-        <w:tc>
-          <w:tcPr>
-            <w:tcW w:w="1590" w:type="dxa"/>
-            <w:tcBorders>
-              <w:left w:val="single" w:sz="2" w:space="0" w:color="000000"/>
-              <w:bottom w:val="single" w:sz="2" w:space="0" w:color="000000"/>
-            </w:tcBorders>
-            <w:shd w:val="clear" w:color="auto" w:fill="auto"/>
-          </w:tcPr>
-          <w:p>
-            <w:pPr>
-              <w:pStyle w:val="Tabelleninhalt"/>
-              <w:spacing w:line="276" w:lineRule="auto"/>
-              <w:rPr>
-                <w:rFonts w:ascii="Arial" w:hAnsi="Arial"/>
-                <w:sz w:val="22"/>
-                <w:szCs w:val="22"/>
-              </w:rPr>
-            </w:pPr>
+        <w:trPr/>
+        <w:tc>
+          <w:tcPr>
+            <w:tcW w:w="1591" w:type="dxa"/>
+            <w:tcBorders>
+              <w:left w:val="single" w:sz="2" w:space="0" w:color="000000"/>
+              <w:bottom w:val="single" w:sz="2" w:space="0" w:color="000000"/>
+              <w:insideH w:val="single" w:sz="2" w:space="0" w:color="000000"/>
+            </w:tcBorders>
+            <w:shd w:fill="auto" w:val="clear"/>
+          </w:tcPr>
+          <w:p>
+            <w:pPr>
+              <w:pStyle w:val="Tabelleninhalt"/>
+              <w:spacing w:lineRule="auto" w:line="276"/>
+              <w:rPr>
+                <w:rFonts w:ascii="Arial" w:hAnsi="Arial"/>
+                <w:sz w:val="22"/>
+                <w:szCs w:val="22"/>
+              </w:rPr>
+            </w:pPr>
+            <w:r>
+              <w:rPr>
+                <w:rFonts w:ascii="Arial" w:hAnsi="Arial"/>
+                <w:sz w:val="22"/>
+                <w:szCs w:val="22"/>
+              </w:rPr>
+              <w:t>Gerrit Peitz</w:t>
+            </w:r>
           </w:p>
         </w:tc>
         <w:tc>
@@ -1576,19 +1549,28 @@
             <w:tcBorders>
               <w:left w:val="single" w:sz="2" w:space="0" w:color="000000"/>
               <w:bottom w:val="single" w:sz="2" w:space="0" w:color="000000"/>
-            </w:tcBorders>
-            <w:shd w:val="clear" w:color="auto" w:fill="auto"/>
-          </w:tcPr>
-          <w:p>
-            <w:pPr>
-              <w:pStyle w:val="Tabelleninhalt"/>
-              <w:spacing w:line="276" w:lineRule="auto"/>
-              <w:rPr>
-                <w:rFonts w:ascii="Arial" w:hAnsi="Arial"/>
-                <w:sz w:val="22"/>
-                <w:szCs w:val="22"/>
-              </w:rPr>
-            </w:pPr>
+              <w:insideH w:val="single" w:sz="2" w:space="0" w:color="000000"/>
+            </w:tcBorders>
+            <w:shd w:fill="auto" w:val="clear"/>
+          </w:tcPr>
+          <w:p>
+            <w:pPr>
+              <w:pStyle w:val="Tabelleninhalt"/>
+              <w:spacing w:lineRule="auto" w:line="276"/>
+              <w:rPr>
+                <w:rFonts w:ascii="Arial" w:hAnsi="Arial"/>
+                <w:sz w:val="22"/>
+                <w:szCs w:val="22"/>
+              </w:rPr>
+            </w:pPr>
+            <w:r>
+              <w:rPr>
+                <w:rFonts w:ascii="Arial" w:hAnsi="Arial"/>
+                <w:sz w:val="22"/>
+                <w:szCs w:val="22"/>
+              </w:rPr>
+              <w:t>146</w:t>
+            </w:r>
           </w:p>
         </w:tc>
         <w:tc>
@@ -1597,47 +1579,47 @@
             <w:tcBorders>
               <w:left w:val="single" w:sz="2" w:space="0" w:color="000000"/>
               <w:bottom w:val="single" w:sz="2" w:space="0" w:color="000000"/>
-            </w:tcBorders>
-            <w:shd w:val="clear" w:color="auto" w:fill="auto"/>
-          </w:tcPr>
-          <w:p>
-            <w:pPr>
-              <w:pStyle w:val="Tabelleninhalt"/>
-              <w:spacing w:line="276" w:lineRule="auto"/>
-              <w:rPr>
-                <w:rFonts w:ascii="Arial" w:hAnsi="Arial"/>
-                <w:sz w:val="22"/>
-                <w:szCs w:val="22"/>
-              </w:rPr>
-            </w:pPr>
-          </w:p>
-        </w:tc>
-        <w:tc>
-          <w:tcPr>
-            <w:tcW w:w="2442" w:type="dxa"/>
-            <w:tcBorders>
-              <w:left w:val="single" w:sz="2" w:space="0" w:color="000000"/>
-              <w:bottom w:val="single" w:sz="2" w:space="0" w:color="000000"/>
-            </w:tcBorders>
-            <w:shd w:val="clear" w:color="auto" w:fill="auto"/>
-          </w:tcPr>
-          <w:p>
-            <w:pPr>
-              <w:pStyle w:val="Tabelleninhalt"/>
-              <w:spacing w:line="276" w:lineRule="auto"/>
-              <w:rPr>
-                <w:rFonts w:ascii="Arial" w:hAnsi="Arial"/>
-                <w:sz w:val="22"/>
-                <w:szCs w:val="22"/>
-              </w:rPr>
-            </w:pPr>
-            <w:r>
-              <w:rPr>
-                <w:rFonts w:ascii="Arial" w:hAnsi="Arial"/>
-                <w:sz w:val="22"/>
-                <w:szCs w:val="22"/>
-              </w:rPr>
-              <w:t>Sonstige Kosten</w:t>
+              <w:insideH w:val="single" w:sz="2" w:space="0" w:color="000000"/>
+            </w:tcBorders>
+            <w:shd w:fill="auto" w:val="clear"/>
+          </w:tcPr>
+          <w:p>
+            <w:pPr>
+              <w:pStyle w:val="Tabelleninhalt"/>
+              <w:spacing w:lineRule="auto" w:line="276"/>
+              <w:rPr>
+                <w:rFonts w:ascii="Arial" w:hAnsi="Arial"/>
+                <w:sz w:val="22"/>
+                <w:szCs w:val="22"/>
+              </w:rPr>
+            </w:pPr>
+            <w:r>
+              <w:rPr>
+                <w:rFonts w:ascii="Arial" w:hAnsi="Arial"/>
+                <w:sz w:val="22"/>
+                <w:szCs w:val="22"/>
+              </w:rPr>
+            </w:r>
+          </w:p>
+        </w:tc>
+        <w:tc>
+          <w:tcPr>
+            <w:tcW w:w="2443" w:type="dxa"/>
+            <w:tcBorders>
+              <w:left w:val="single" w:sz="2" w:space="0" w:color="000000"/>
+              <w:bottom w:val="single" w:sz="2" w:space="0" w:color="000000"/>
+              <w:insideH w:val="single" w:sz="2" w:space="0" w:color="000000"/>
+            </w:tcBorders>
+            <w:shd w:fill="auto" w:val="clear"/>
+          </w:tcPr>
+          <w:p>
+            <w:pPr>
+              <w:pStyle w:val="Tabelleninhalt"/>
+              <w:spacing w:lineRule="auto" w:line="276"/>
+              <w:rPr/>
+            </w:pPr>
+            <w:r>
+              <w:rPr/>
             </w:r>
           </w:p>
         </w:tc>
@@ -1647,64 +1629,91 @@
             <w:tcBorders>
               <w:left w:val="single" w:sz="2" w:space="0" w:color="000000"/>
               <w:bottom w:val="single" w:sz="2" w:space="0" w:color="000000"/>
-            </w:tcBorders>
-            <w:shd w:val="clear" w:color="auto" w:fill="auto"/>
-          </w:tcPr>
-          <w:p>
-            <w:pPr>
-              <w:pStyle w:val="Tabelleninhalt"/>
-              <w:spacing w:line="276" w:lineRule="auto"/>
-              <w:rPr>
-                <w:rFonts w:ascii="Arial" w:hAnsi="Arial"/>
-                <w:sz w:val="22"/>
-                <w:szCs w:val="22"/>
-              </w:rPr>
-            </w:pPr>
-          </w:p>
-        </w:tc>
-        <w:tc>
-          <w:tcPr>
-            <w:tcW w:w="1186" w:type="dxa"/>
+              <w:insideH w:val="single" w:sz="2" w:space="0" w:color="000000"/>
+            </w:tcBorders>
+            <w:shd w:fill="auto" w:val="clear"/>
+          </w:tcPr>
+          <w:p>
+            <w:pPr>
+              <w:pStyle w:val="Tabelleninhalt"/>
+              <w:spacing w:lineRule="auto" w:line="276"/>
+              <w:rPr>
+                <w:rFonts w:ascii="Arial" w:hAnsi="Arial"/>
+                <w:sz w:val="22"/>
+                <w:szCs w:val="22"/>
+              </w:rPr>
+            </w:pPr>
+            <w:r>
+              <w:rPr>
+                <w:rFonts w:ascii="Arial" w:hAnsi="Arial"/>
+                <w:sz w:val="22"/>
+                <w:szCs w:val="22"/>
+              </w:rPr>
+            </w:r>
+          </w:p>
+        </w:tc>
+        <w:tc>
+          <w:tcPr>
+            <w:tcW w:w="1184" w:type="dxa"/>
             <w:tcBorders>
               <w:left w:val="single" w:sz="2" w:space="0" w:color="000000"/>
               <w:bottom w:val="single" w:sz="2" w:space="0" w:color="000000"/>
               <w:right w:val="single" w:sz="2" w:space="0" w:color="000000"/>
-            </w:tcBorders>
-            <w:shd w:val="clear" w:color="auto" w:fill="auto"/>
-          </w:tcPr>
-          <w:p>
-            <w:pPr>
-              <w:pStyle w:val="Tabelleninhalt"/>
-              <w:spacing w:line="276" w:lineRule="auto"/>
-              <w:rPr>
-                <w:rFonts w:ascii="Arial" w:hAnsi="Arial"/>
-                <w:sz w:val="22"/>
-                <w:szCs w:val="22"/>
-              </w:rPr>
-            </w:pPr>
+              <w:insideH w:val="single" w:sz="2" w:space="0" w:color="000000"/>
+              <w:insideV w:val="single" w:sz="2" w:space="0" w:color="000000"/>
+            </w:tcBorders>
+            <w:shd w:fill="auto" w:val="clear"/>
+          </w:tcPr>
+          <w:p>
+            <w:pPr>
+              <w:pStyle w:val="Tabelleninhalt"/>
+              <w:spacing w:lineRule="auto" w:line="276"/>
+              <w:rPr>
+                <w:rFonts w:ascii="Arial" w:hAnsi="Arial"/>
+                <w:sz w:val="22"/>
+                <w:szCs w:val="22"/>
+              </w:rPr>
+            </w:pPr>
+            <w:r>
+              <w:rPr>
+                <w:rFonts w:ascii="Arial" w:hAnsi="Arial"/>
+                <w:sz w:val="22"/>
+                <w:szCs w:val="22"/>
+              </w:rPr>
+            </w:r>
           </w:p>
         </w:tc>
       </w:tr>
       <w:tr>
-        <w:tc>
-          <w:tcPr>
-            <w:tcW w:w="1590" w:type="dxa"/>
-            <w:tcBorders>
-              <w:left w:val="single" w:sz="2" w:space="0" w:color="000000"/>
-              <w:bottom w:val="single" w:sz="2" w:space="0" w:color="000000"/>
-            </w:tcBorders>
-            <w:shd w:val="clear" w:color="auto" w:fill="auto"/>
-          </w:tcPr>
-          <w:p>
-            <w:pPr>
-              <w:pStyle w:val="Tabelleninhalt"/>
-              <w:spacing w:line="276" w:lineRule="auto"/>
-              <w:rPr>
-                <w:rFonts w:ascii="Arial" w:hAnsi="Arial"/>
-                <w:sz w:val="22"/>
-                <w:szCs w:val="22"/>
-              </w:rPr>
-            </w:pPr>
+        <w:trPr/>
+        <w:tc>
+          <w:tcPr>
+            <w:tcW w:w="1591" w:type="dxa"/>
+            <w:tcBorders>
+              <w:left w:val="single" w:sz="2" w:space="0" w:color="000000"/>
+              <w:bottom w:val="single" w:sz="2" w:space="0" w:color="000000"/>
+              <w:insideH w:val="single" w:sz="2" w:space="0" w:color="000000"/>
+            </w:tcBorders>
+            <w:shd w:fill="auto" w:val="clear"/>
+          </w:tcPr>
+          <w:p>
+            <w:pPr>
+              <w:pStyle w:val="Tabelleninhalt"/>
+              <w:spacing w:lineRule="auto" w:line="276"/>
+              <w:rPr>
+                <w:rFonts w:ascii="Arial" w:hAnsi="Arial"/>
+                <w:sz w:val="22"/>
+                <w:szCs w:val="22"/>
+              </w:rPr>
+            </w:pPr>
+            <w:r>
+              <w:rPr>
+                <w:rFonts w:ascii="Arial" w:hAnsi="Arial"/>
+                <w:sz w:val="22"/>
+                <w:szCs w:val="22"/>
+              </w:rPr>
+              <w:t>Leon König</w:t>
+            </w:r>
           </w:p>
         </w:tc>
         <w:tc>
@@ -1713,19 +1722,28 @@
             <w:tcBorders>
               <w:left w:val="single" w:sz="2" w:space="0" w:color="000000"/>
               <w:bottom w:val="single" w:sz="2" w:space="0" w:color="000000"/>
-            </w:tcBorders>
-            <w:shd w:val="clear" w:color="auto" w:fill="auto"/>
-          </w:tcPr>
-          <w:p>
-            <w:pPr>
-              <w:pStyle w:val="Tabelleninhalt"/>
-              <w:spacing w:line="276" w:lineRule="auto"/>
-              <w:rPr>
-                <w:rFonts w:ascii="Arial" w:hAnsi="Arial"/>
-                <w:sz w:val="22"/>
-                <w:szCs w:val="22"/>
-              </w:rPr>
-            </w:pPr>
+              <w:insideH w:val="single" w:sz="2" w:space="0" w:color="000000"/>
+            </w:tcBorders>
+            <w:shd w:fill="auto" w:val="clear"/>
+          </w:tcPr>
+          <w:p>
+            <w:pPr>
+              <w:pStyle w:val="Tabelleninhalt"/>
+              <w:spacing w:lineRule="auto" w:line="276"/>
+              <w:rPr>
+                <w:rFonts w:ascii="Arial" w:hAnsi="Arial"/>
+                <w:sz w:val="22"/>
+                <w:szCs w:val="22"/>
+              </w:rPr>
+            </w:pPr>
+            <w:r>
+              <w:rPr>
+                <w:rFonts w:ascii="Arial" w:hAnsi="Arial"/>
+                <w:sz w:val="22"/>
+                <w:szCs w:val="22"/>
+              </w:rPr>
+              <w:t>86</w:t>
+            </w:r>
           </w:p>
         </w:tc>
         <w:tc>
@@ -1734,40 +1752,57 @@
             <w:tcBorders>
               <w:left w:val="single" w:sz="2" w:space="0" w:color="000000"/>
               <w:bottom w:val="single" w:sz="2" w:space="0" w:color="000000"/>
-            </w:tcBorders>
-            <w:shd w:val="clear" w:color="auto" w:fill="auto"/>
-          </w:tcPr>
-          <w:p>
-            <w:pPr>
-              <w:pStyle w:val="Tabelleninhalt"/>
-              <w:spacing w:line="276" w:lineRule="auto"/>
-              <w:rPr>
-                <w:rFonts w:ascii="Arial" w:hAnsi="Arial"/>
-                <w:sz w:val="22"/>
-                <w:szCs w:val="22"/>
-              </w:rPr>
-            </w:pPr>
-          </w:p>
-        </w:tc>
-        <w:tc>
-          <w:tcPr>
-            <w:tcW w:w="2442" w:type="dxa"/>
-            <w:tcBorders>
-              <w:left w:val="single" w:sz="2" w:space="0" w:color="000000"/>
-              <w:bottom w:val="single" w:sz="2" w:space="0" w:color="000000"/>
-            </w:tcBorders>
-            <w:shd w:val="clear" w:color="auto" w:fill="auto"/>
-          </w:tcPr>
-          <w:p>
-            <w:pPr>
-              <w:pStyle w:val="Tabelleninhalt"/>
-              <w:spacing w:line="276" w:lineRule="auto"/>
-              <w:rPr>
-                <w:rFonts w:ascii="Arial" w:hAnsi="Arial"/>
-                <w:sz w:val="22"/>
-                <w:szCs w:val="22"/>
-              </w:rPr>
-            </w:pPr>
+              <w:insideH w:val="single" w:sz="2" w:space="0" w:color="000000"/>
+            </w:tcBorders>
+            <w:shd w:fill="auto" w:val="clear"/>
+          </w:tcPr>
+          <w:p>
+            <w:pPr>
+              <w:pStyle w:val="Tabelleninhalt"/>
+              <w:spacing w:lineRule="auto" w:line="276"/>
+              <w:rPr>
+                <w:rFonts w:ascii="Arial" w:hAnsi="Arial"/>
+                <w:sz w:val="22"/>
+                <w:szCs w:val="22"/>
+              </w:rPr>
+            </w:pPr>
+            <w:r>
+              <w:rPr>
+                <w:rFonts w:ascii="Arial" w:hAnsi="Arial"/>
+                <w:sz w:val="22"/>
+                <w:szCs w:val="22"/>
+              </w:rPr>
+            </w:r>
+          </w:p>
+        </w:tc>
+        <w:tc>
+          <w:tcPr>
+            <w:tcW w:w="2443" w:type="dxa"/>
+            <w:tcBorders>
+              <w:left w:val="single" w:sz="2" w:space="0" w:color="000000"/>
+              <w:bottom w:val="single" w:sz="2" w:space="0" w:color="000000"/>
+              <w:insideH w:val="single" w:sz="2" w:space="0" w:color="000000"/>
+            </w:tcBorders>
+            <w:shd w:fill="auto" w:val="clear"/>
+          </w:tcPr>
+          <w:p>
+            <w:pPr>
+              <w:pStyle w:val="Tabelleninhalt"/>
+              <w:spacing w:lineRule="auto" w:line="276"/>
+              <w:rPr>
+                <w:rFonts w:ascii="Arial" w:hAnsi="Arial"/>
+                <w:sz w:val="22"/>
+                <w:szCs w:val="22"/>
+              </w:rPr>
+            </w:pPr>
+            <w:r>
+              <w:rPr>
+                <w:rFonts w:ascii="Arial" w:hAnsi="Arial"/>
+                <w:sz w:val="22"/>
+                <w:szCs w:val="22"/>
+              </w:rPr>
+              <w:t>Sonstige Kosten</w:t>
+            </w:r>
           </w:p>
         </w:tc>
         <w:tc>
@@ -1776,60 +1811,261 @@
             <w:tcBorders>
               <w:left w:val="single" w:sz="2" w:space="0" w:color="000000"/>
               <w:bottom w:val="single" w:sz="2" w:space="0" w:color="000000"/>
-            </w:tcBorders>
-            <w:shd w:val="clear" w:color="auto" w:fill="auto"/>
-          </w:tcPr>
-          <w:p>
-            <w:pPr>
-              <w:pStyle w:val="Tabelleninhalt"/>
-              <w:spacing w:line="276" w:lineRule="auto"/>
-              <w:rPr>
-                <w:rFonts w:ascii="Arial" w:hAnsi="Arial"/>
-                <w:sz w:val="22"/>
-                <w:szCs w:val="22"/>
-              </w:rPr>
-            </w:pPr>
-          </w:p>
-        </w:tc>
-        <w:tc>
-          <w:tcPr>
-            <w:tcW w:w="1186" w:type="dxa"/>
+              <w:insideH w:val="single" w:sz="2" w:space="0" w:color="000000"/>
+            </w:tcBorders>
+            <w:shd w:fill="auto" w:val="clear"/>
+          </w:tcPr>
+          <w:p>
+            <w:pPr>
+              <w:pStyle w:val="Tabelleninhalt"/>
+              <w:spacing w:lineRule="auto" w:line="276"/>
+              <w:rPr>
+                <w:rFonts w:ascii="Arial" w:hAnsi="Arial"/>
+                <w:sz w:val="22"/>
+                <w:szCs w:val="22"/>
+              </w:rPr>
+            </w:pPr>
+            <w:r>
+              <w:rPr>
+                <w:rFonts w:ascii="Arial" w:hAnsi="Arial"/>
+                <w:sz w:val="22"/>
+                <w:szCs w:val="22"/>
+              </w:rPr>
+            </w:r>
+          </w:p>
+        </w:tc>
+        <w:tc>
+          <w:tcPr>
+            <w:tcW w:w="1184" w:type="dxa"/>
             <w:tcBorders>
               <w:left w:val="single" w:sz="2" w:space="0" w:color="000000"/>
               <w:bottom w:val="single" w:sz="2" w:space="0" w:color="000000"/>
               <w:right w:val="single" w:sz="2" w:space="0" w:color="000000"/>
-            </w:tcBorders>
-            <w:shd w:val="clear" w:color="auto" w:fill="auto"/>
-          </w:tcPr>
-          <w:p>
-            <w:pPr>
-              <w:pStyle w:val="Tabelleninhalt"/>
-              <w:spacing w:line="276" w:lineRule="auto"/>
-              <w:rPr>
-                <w:rFonts w:ascii="Arial" w:hAnsi="Arial"/>
-                <w:sz w:val="22"/>
-                <w:szCs w:val="22"/>
-              </w:rPr>
-            </w:pPr>
+              <w:insideH w:val="single" w:sz="2" w:space="0" w:color="000000"/>
+              <w:insideV w:val="single" w:sz="2" w:space="0" w:color="000000"/>
+            </w:tcBorders>
+            <w:shd w:fill="auto" w:val="clear"/>
+          </w:tcPr>
+          <w:p>
+            <w:pPr>
+              <w:pStyle w:val="Tabelleninhalt"/>
+              <w:spacing w:lineRule="auto" w:line="276"/>
+              <w:rPr>
+                <w:rFonts w:ascii="Arial" w:hAnsi="Arial"/>
+                <w:sz w:val="22"/>
+                <w:szCs w:val="22"/>
+              </w:rPr>
+            </w:pPr>
+            <w:r>
+              <w:rPr>
+                <w:rFonts w:ascii="Arial" w:hAnsi="Arial"/>
+                <w:sz w:val="22"/>
+                <w:szCs w:val="22"/>
+              </w:rPr>
+            </w:r>
           </w:p>
         </w:tc>
       </w:tr>
       <w:tr>
-        <w:tc>
-          <w:tcPr>
-            <w:tcW w:w="1590" w:type="dxa"/>
-            <w:tcBorders>
-              <w:left w:val="single" w:sz="2" w:space="0" w:color="000000"/>
-              <w:bottom w:val="single" w:sz="2" w:space="0" w:color="000000"/>
-            </w:tcBorders>
-            <w:shd w:val="clear" w:color="auto" w:fill="auto"/>
-          </w:tcPr>
-          <w:p>
-            <w:pPr>
-              <w:pStyle w:val="Tabelleninhalt"/>
-              <w:spacing w:line="276" w:lineRule="auto"/>
-              <w:rPr>
-                <w:rFonts w:ascii="Arial" w:hAnsi="Arial"/>
+        <w:trPr/>
+        <w:tc>
+          <w:tcPr>
+            <w:tcW w:w="1591" w:type="dxa"/>
+            <w:tcBorders>
+              <w:left w:val="single" w:sz="2" w:space="0" w:color="000000"/>
+              <w:bottom w:val="single" w:sz="2" w:space="0" w:color="000000"/>
+              <w:insideH w:val="single" w:sz="2" w:space="0" w:color="000000"/>
+            </w:tcBorders>
+            <w:shd w:fill="auto" w:val="clear"/>
+          </w:tcPr>
+          <w:p>
+            <w:pPr>
+              <w:pStyle w:val="Tabelleninhalt"/>
+              <w:spacing w:lineRule="auto" w:line="276"/>
+              <w:rPr>
+                <w:rFonts w:ascii="Arial" w:hAnsi="Arial"/>
+                <w:sz w:val="22"/>
+                <w:szCs w:val="22"/>
+              </w:rPr>
+            </w:pPr>
+            <w:r>
+              <w:rPr>
+                <w:rFonts w:ascii="Arial" w:hAnsi="Arial"/>
+                <w:sz w:val="22"/>
+                <w:szCs w:val="22"/>
+              </w:rPr>
+              <w:t>Luca Siekmann</w:t>
+            </w:r>
+          </w:p>
+        </w:tc>
+        <w:tc>
+          <w:tcPr>
+            <w:tcW w:w="1622" w:type="dxa"/>
+            <w:tcBorders>
+              <w:left w:val="single" w:sz="2" w:space="0" w:color="000000"/>
+              <w:bottom w:val="single" w:sz="2" w:space="0" w:color="000000"/>
+              <w:insideH w:val="single" w:sz="2" w:space="0" w:color="000000"/>
+            </w:tcBorders>
+            <w:shd w:fill="auto" w:val="clear"/>
+          </w:tcPr>
+          <w:p>
+            <w:pPr>
+              <w:pStyle w:val="Tabelleninhalt"/>
+              <w:spacing w:lineRule="auto" w:line="276"/>
+              <w:rPr>
+                <w:rFonts w:ascii="Arial" w:hAnsi="Arial"/>
+                <w:sz w:val="22"/>
+                <w:szCs w:val="22"/>
+              </w:rPr>
+            </w:pPr>
+            <w:r>
+              <w:rPr>
+                <w:rFonts w:ascii="Arial" w:hAnsi="Arial"/>
+                <w:sz w:val="22"/>
+                <w:szCs w:val="22"/>
+              </w:rPr>
+              <w:t>112</w:t>
+            </w:r>
+          </w:p>
+        </w:tc>
+        <w:tc>
+          <w:tcPr>
+            <w:tcW w:w="1607" w:type="dxa"/>
+            <w:tcBorders>
+              <w:left w:val="single" w:sz="2" w:space="0" w:color="000000"/>
+              <w:bottom w:val="single" w:sz="2" w:space="0" w:color="000000"/>
+              <w:insideH w:val="single" w:sz="2" w:space="0" w:color="000000"/>
+            </w:tcBorders>
+            <w:shd w:fill="auto" w:val="clear"/>
+          </w:tcPr>
+          <w:p>
+            <w:pPr>
+              <w:pStyle w:val="Tabelleninhalt"/>
+              <w:spacing w:lineRule="auto" w:line="276"/>
+              <w:rPr>
+                <w:rFonts w:ascii="Arial" w:hAnsi="Arial"/>
+                <w:sz w:val="22"/>
+                <w:szCs w:val="22"/>
+              </w:rPr>
+            </w:pPr>
+            <w:r>
+              <w:rPr>
+                <w:rFonts w:ascii="Arial" w:hAnsi="Arial"/>
+                <w:sz w:val="22"/>
+                <w:szCs w:val="22"/>
+              </w:rPr>
+            </w:r>
+          </w:p>
+        </w:tc>
+        <w:tc>
+          <w:tcPr>
+            <w:tcW w:w="2443" w:type="dxa"/>
+            <w:tcBorders>
+              <w:left w:val="single" w:sz="2" w:space="0" w:color="000000"/>
+              <w:bottom w:val="single" w:sz="2" w:space="0" w:color="000000"/>
+              <w:insideH w:val="single" w:sz="2" w:space="0" w:color="000000"/>
+            </w:tcBorders>
+            <w:shd w:fill="auto" w:val="clear"/>
+          </w:tcPr>
+          <w:p>
+            <w:pPr>
+              <w:pStyle w:val="Tabelleninhalt"/>
+              <w:spacing w:lineRule="auto" w:line="276"/>
+              <w:rPr>
+                <w:rFonts w:ascii="Arial" w:hAnsi="Arial"/>
+                <w:sz w:val="22"/>
+                <w:szCs w:val="22"/>
+              </w:rPr>
+            </w:pPr>
+            <w:r>
+              <w:rPr>
+                <w:rFonts w:ascii="Arial" w:hAnsi="Arial"/>
+                <w:sz w:val="22"/>
+                <w:szCs w:val="22"/>
+              </w:rPr>
+            </w:r>
+          </w:p>
+        </w:tc>
+        <w:tc>
+          <w:tcPr>
+            <w:tcW w:w="1190" w:type="dxa"/>
+            <w:tcBorders>
+              <w:left w:val="single" w:sz="2" w:space="0" w:color="000000"/>
+              <w:bottom w:val="single" w:sz="2" w:space="0" w:color="000000"/>
+              <w:insideH w:val="single" w:sz="2" w:space="0" w:color="000000"/>
+            </w:tcBorders>
+            <w:shd w:fill="auto" w:val="clear"/>
+          </w:tcPr>
+          <w:p>
+            <w:pPr>
+              <w:pStyle w:val="Tabelleninhalt"/>
+              <w:spacing w:lineRule="auto" w:line="276"/>
+              <w:rPr>
+                <w:rFonts w:ascii="Arial" w:hAnsi="Arial"/>
+                <w:sz w:val="22"/>
+                <w:szCs w:val="22"/>
+              </w:rPr>
+            </w:pPr>
+            <w:r>
+              <w:rPr>
+                <w:rFonts w:ascii="Arial" w:hAnsi="Arial"/>
+                <w:sz w:val="22"/>
+                <w:szCs w:val="22"/>
+              </w:rPr>
+            </w:r>
+          </w:p>
+        </w:tc>
+        <w:tc>
+          <w:tcPr>
+            <w:tcW w:w="1184" w:type="dxa"/>
+            <w:tcBorders>
+              <w:left w:val="single" w:sz="2" w:space="0" w:color="000000"/>
+              <w:bottom w:val="single" w:sz="2" w:space="0" w:color="000000"/>
+              <w:right w:val="single" w:sz="2" w:space="0" w:color="000000"/>
+              <w:insideH w:val="single" w:sz="2" w:space="0" w:color="000000"/>
+              <w:insideV w:val="single" w:sz="2" w:space="0" w:color="000000"/>
+            </w:tcBorders>
+            <w:shd w:fill="auto" w:val="clear"/>
+          </w:tcPr>
+          <w:p>
+            <w:pPr>
+              <w:pStyle w:val="Tabelleninhalt"/>
+              <w:spacing w:lineRule="auto" w:line="276"/>
+              <w:rPr>
+                <w:rFonts w:ascii="Arial" w:hAnsi="Arial"/>
+                <w:sz w:val="22"/>
+                <w:szCs w:val="22"/>
+              </w:rPr>
+            </w:pPr>
+            <w:r>
+              <w:rPr>
+                <w:rFonts w:ascii="Arial" w:hAnsi="Arial"/>
+                <w:sz w:val="22"/>
+                <w:szCs w:val="22"/>
+              </w:rPr>
+            </w:r>
+          </w:p>
+        </w:tc>
+      </w:tr>
+      <w:tr>
+        <w:trPr/>
+        <w:tc>
+          <w:tcPr>
+            <w:tcW w:w="1591" w:type="dxa"/>
+            <w:tcBorders>
+              <w:left w:val="single" w:sz="2" w:space="0" w:color="000000"/>
+              <w:bottom w:val="single" w:sz="2" w:space="0" w:color="000000"/>
+              <w:insideH w:val="single" w:sz="2" w:space="0" w:color="000000"/>
+            </w:tcBorders>
+            <w:shd w:fill="auto" w:val="clear"/>
+          </w:tcPr>
+          <w:p>
+            <w:pPr>
+              <w:pStyle w:val="Tabelleninhalt"/>
+              <w:spacing w:lineRule="auto" w:line="276"/>
+              <w:rPr>
+                <w:rFonts w:ascii="Arial" w:hAnsi="Arial"/>
+                <w:b/>
                 <w:b/>
                 <w:bCs/>
                 <w:sz w:val="22"/>
@@ -1854,19 +2090,28 @@
             <w:tcBorders>
               <w:left w:val="single" w:sz="2" w:space="0" w:color="000000"/>
               <w:bottom w:val="single" w:sz="2" w:space="0" w:color="000000"/>
-            </w:tcBorders>
-            <w:shd w:val="clear" w:color="auto" w:fill="auto"/>
-          </w:tcPr>
-          <w:p>
-            <w:pPr>
-              <w:pStyle w:val="Tabelleninhalt"/>
-              <w:spacing w:line="276" w:lineRule="auto"/>
-              <w:rPr>
-                <w:rFonts w:ascii="Arial" w:hAnsi="Arial"/>
-                <w:sz w:val="22"/>
-                <w:szCs w:val="22"/>
-              </w:rPr>
-            </w:pPr>
+              <w:insideH w:val="single" w:sz="2" w:space="0" w:color="000000"/>
+            </w:tcBorders>
+            <w:shd w:fill="auto" w:val="clear"/>
+          </w:tcPr>
+          <w:p>
+            <w:pPr>
+              <w:pStyle w:val="Tabelleninhalt"/>
+              <w:spacing w:lineRule="auto" w:line="276"/>
+              <w:rPr>
+                <w:rFonts w:ascii="Arial" w:hAnsi="Arial"/>
+                <w:sz w:val="22"/>
+                <w:szCs w:val="22"/>
+              </w:rPr>
+            </w:pPr>
+            <w:r>
+              <w:rPr>
+                <w:rFonts w:ascii="Arial" w:hAnsi="Arial"/>
+                <w:sz w:val="22"/>
+                <w:szCs w:val="22"/>
+              </w:rPr>
+              <w:t>498</w:t>
+            </w:r>
           </w:p>
         </w:tc>
         <w:tc>
@@ -1875,34 +2120,43 @@
             <w:tcBorders>
               <w:left w:val="single" w:sz="2" w:space="0" w:color="000000"/>
               <w:bottom w:val="single" w:sz="2" w:space="0" w:color="000000"/>
-            </w:tcBorders>
-            <w:shd w:val="clear" w:color="auto" w:fill="auto"/>
-          </w:tcPr>
-          <w:p>
-            <w:pPr>
-              <w:pStyle w:val="Tabelleninhalt"/>
-              <w:spacing w:line="276" w:lineRule="auto"/>
-              <w:rPr>
-                <w:rFonts w:ascii="Arial" w:hAnsi="Arial"/>
-                <w:sz w:val="22"/>
-                <w:szCs w:val="22"/>
-              </w:rPr>
-            </w:pPr>
-          </w:p>
-        </w:tc>
-        <w:tc>
-          <w:tcPr>
-            <w:tcW w:w="2442" w:type="dxa"/>
-            <w:tcBorders>
-              <w:left w:val="single" w:sz="2" w:space="0" w:color="000000"/>
-              <w:bottom w:val="single" w:sz="2" w:space="0" w:color="000000"/>
-            </w:tcBorders>
-            <w:shd w:val="clear" w:color="auto" w:fill="auto"/>
-          </w:tcPr>
-          <w:p>
-            <w:pPr>
-              <w:pStyle w:val="Tabelleninhalt"/>
-              <w:spacing w:line="276" w:lineRule="auto"/>
+              <w:insideH w:val="single" w:sz="2" w:space="0" w:color="000000"/>
+            </w:tcBorders>
+            <w:shd w:fill="auto" w:val="clear"/>
+          </w:tcPr>
+          <w:p>
+            <w:pPr>
+              <w:pStyle w:val="Tabelleninhalt"/>
+              <w:spacing w:lineRule="auto" w:line="276"/>
+              <w:rPr>
+                <w:rFonts w:ascii="Arial" w:hAnsi="Arial"/>
+                <w:sz w:val="22"/>
+                <w:szCs w:val="22"/>
+              </w:rPr>
+            </w:pPr>
+            <w:r>
+              <w:rPr>
+                <w:rFonts w:ascii="Arial" w:hAnsi="Arial"/>
+                <w:sz w:val="22"/>
+                <w:szCs w:val="22"/>
+              </w:rPr>
+            </w:r>
+          </w:p>
+        </w:tc>
+        <w:tc>
+          <w:tcPr>
+            <w:tcW w:w="2443" w:type="dxa"/>
+            <w:tcBorders>
+              <w:left w:val="single" w:sz="2" w:space="0" w:color="000000"/>
+              <w:bottom w:val="single" w:sz="2" w:space="0" w:color="000000"/>
+              <w:insideH w:val="single" w:sz="2" w:space="0" w:color="000000"/>
+            </w:tcBorders>
+            <w:shd w:fill="auto" w:val="clear"/>
+          </w:tcPr>
+          <w:p>
+            <w:pPr>
+              <w:pStyle w:val="Tabelleninhalt"/>
+              <w:spacing w:lineRule="auto" w:line="276"/>
               <w:rPr>
                 <w:rFonts w:ascii="Arial" w:hAnsi="Arial"/>
                 <w:sz w:val="22"/>
@@ -1935,89 +2189,126 @@
             <w:tcBorders>
               <w:left w:val="single" w:sz="2" w:space="0" w:color="000000"/>
               <w:bottom w:val="single" w:sz="2" w:space="0" w:color="000000"/>
-            </w:tcBorders>
-            <w:shd w:val="clear" w:color="auto" w:fill="auto"/>
-          </w:tcPr>
-          <w:p>
-            <w:pPr>
-              <w:pStyle w:val="Tabelleninhalt"/>
-              <w:spacing w:line="276" w:lineRule="auto"/>
-              <w:rPr>
-                <w:rFonts w:ascii="Arial" w:hAnsi="Arial"/>
-                <w:sz w:val="22"/>
-                <w:szCs w:val="22"/>
-              </w:rPr>
-            </w:pPr>
-          </w:p>
-        </w:tc>
-        <w:tc>
-          <w:tcPr>
-            <w:tcW w:w="1186" w:type="dxa"/>
+              <w:insideH w:val="single" w:sz="2" w:space="0" w:color="000000"/>
+            </w:tcBorders>
+            <w:shd w:fill="auto" w:val="clear"/>
+          </w:tcPr>
+          <w:p>
+            <w:pPr>
+              <w:pStyle w:val="Tabelleninhalt"/>
+              <w:spacing w:lineRule="auto" w:line="276"/>
+              <w:rPr>
+                <w:rFonts w:ascii="Arial" w:hAnsi="Arial"/>
+                <w:sz w:val="22"/>
+                <w:szCs w:val="22"/>
+              </w:rPr>
+            </w:pPr>
+            <w:r>
+              <w:rPr>
+                <w:rFonts w:ascii="Arial" w:hAnsi="Arial"/>
+                <w:sz w:val="22"/>
+                <w:szCs w:val="22"/>
+              </w:rPr>
+              <w:t>56.537,5</w:t>
+            </w:r>
+          </w:p>
+        </w:tc>
+        <w:tc>
+          <w:tcPr>
+            <w:tcW w:w="1184" w:type="dxa"/>
             <w:tcBorders>
               <w:left w:val="single" w:sz="2" w:space="0" w:color="000000"/>
               <w:bottom w:val="single" w:sz="2" w:space="0" w:color="000000"/>
               <w:right w:val="single" w:sz="2" w:space="0" w:color="000000"/>
-            </w:tcBorders>
-            <w:shd w:val="clear" w:color="auto" w:fill="auto"/>
-          </w:tcPr>
-          <w:p>
-            <w:pPr>
-              <w:pStyle w:val="Tabelleninhalt"/>
-              <w:spacing w:line="276" w:lineRule="auto"/>
-              <w:rPr>
-                <w:rFonts w:ascii="Arial" w:hAnsi="Arial"/>
-                <w:sz w:val="22"/>
-                <w:szCs w:val="22"/>
-              </w:rPr>
-            </w:pPr>
+              <w:insideH w:val="single" w:sz="2" w:space="0" w:color="000000"/>
+              <w:insideV w:val="single" w:sz="2" w:space="0" w:color="000000"/>
+            </w:tcBorders>
+            <w:shd w:fill="auto" w:val="clear"/>
+          </w:tcPr>
+          <w:p>
+            <w:pPr>
+              <w:pStyle w:val="Tabelleninhalt"/>
+              <w:spacing w:lineRule="auto" w:line="276"/>
+              <w:rPr>
+                <w:rFonts w:ascii="Arial" w:hAnsi="Arial"/>
+                <w:sz w:val="22"/>
+                <w:szCs w:val="22"/>
+              </w:rPr>
+            </w:pPr>
+            <w:r>
+              <w:rPr>
+                <w:rFonts w:ascii="Arial" w:hAnsi="Arial"/>
+                <w:sz w:val="22"/>
+                <w:szCs w:val="22"/>
+              </w:rPr>
+            </w:r>
           </w:p>
         </w:tc>
       </w:tr>
     </w:tbl>
     <w:p>
       <w:pPr>
-        <w:spacing w:line="276" w:lineRule="auto"/>
+        <w:pStyle w:val="Normal"/>
+        <w:spacing w:lineRule="auto" w:line="276"/>
         <w:rPr>
           <w:rFonts w:ascii="Arial" w:hAnsi="Arial"/>
           <w:sz w:val="22"/>
           <w:szCs w:val="22"/>
         </w:rPr>
       </w:pPr>
+      <w:r>
+        <w:rPr>
+          <w:rFonts w:ascii="Arial" w:hAnsi="Arial"/>
+          <w:sz w:val="22"/>
+          <w:szCs w:val="22"/>
+        </w:rPr>
+      </w:r>
     </w:p>
     <w:tbl>
       <w:tblPr>
         <w:tblW w:w="9638" w:type="dxa"/>
+        <w:jc w:val="left"/>
+        <w:tblInd w:w="0" w:type="dxa"/>
+        <w:tblBorders>
+          <w:top w:val="single" w:sz="2" w:space="0" w:color="000000"/>
+          <w:left w:val="single" w:sz="2" w:space="0" w:color="000000"/>
+          <w:bottom w:val="single" w:sz="2" w:space="0" w:color="000000"/>
+          <w:insideH w:val="single" w:sz="2" w:space="0" w:color="000000"/>
+        </w:tblBorders>
         <w:tblCellMar>
           <w:top w:w="55" w:type="dxa"/>
-          <w:left w:w="55" w:type="dxa"/>
+          <w:left w:w="52" w:type="dxa"/>
           <w:bottom w:w="55" w:type="dxa"/>
           <w:right w:w="55" w:type="dxa"/>
         </w:tblCellMar>
-        <w:tblLook w:val="04A0" w:firstRow="1" w:lastRow="0" w:firstColumn="1" w:lastColumn="0" w:noHBand="0" w:noVBand="1"/>
+        <w:tblLook w:firstRow="1" w:noVBand="1" w:lastRow="0" w:firstColumn="1" w:lastColumn="0" w:noHBand="0" w:val="04a0"/>
       </w:tblPr>
       <w:tblGrid>
         <w:gridCol w:w="2410"/>
         <w:gridCol w:w="2410"/>
-        <w:gridCol w:w="2410"/>
-        <w:gridCol w:w="2408"/>
+        <w:gridCol w:w="2411"/>
+        <w:gridCol w:w="2406"/>
       </w:tblGrid>
       <w:tr>
-        <w:tc>
-          <w:tcPr>
-            <w:tcW w:w="2409" w:type="dxa"/>
+        <w:trPr/>
+        <w:tc>
+          <w:tcPr>
+            <w:tcW w:w="2410" w:type="dxa"/>
             <w:tcBorders>
               <w:top w:val="single" w:sz="2" w:space="0" w:color="000000"/>
               <w:left w:val="single" w:sz="2" w:space="0" w:color="000000"/>
               <w:bottom w:val="single" w:sz="2" w:space="0" w:color="000000"/>
-            </w:tcBorders>
-            <w:shd w:val="clear" w:color="auto" w:fill="auto"/>
-          </w:tcPr>
-          <w:p>
-            <w:pPr>
-              <w:pStyle w:val="Tabelleninhalt"/>
-              <w:spacing w:line="276" w:lineRule="auto"/>
-              <w:rPr>
-                <w:rFonts w:ascii="Arial" w:hAnsi="Arial"/>
+              <w:insideH w:val="single" w:sz="2" w:space="0" w:color="000000"/>
+            </w:tcBorders>
+            <w:shd w:fill="auto" w:val="clear"/>
+          </w:tcPr>
+          <w:p>
+            <w:pPr>
+              <w:pStyle w:val="Tabelleninhalt"/>
+              <w:spacing w:lineRule="auto" w:line="276"/>
+              <w:rPr>
+                <w:rFonts w:ascii="Arial" w:hAnsi="Arial"/>
+                <w:b/>
                 <w:b/>
                 <w:bCs/>
                 <w:sz w:val="22"/>
@@ -2043,37 +2334,48 @@
               <w:top w:val="single" w:sz="2" w:space="0" w:color="000000"/>
               <w:left w:val="single" w:sz="2" w:space="0" w:color="000000"/>
               <w:bottom w:val="single" w:sz="2" w:space="0" w:color="000000"/>
-            </w:tcBorders>
-            <w:shd w:val="clear" w:color="auto" w:fill="auto"/>
-          </w:tcPr>
-          <w:p>
-            <w:pPr>
-              <w:pStyle w:val="Tabelleninhalt"/>
-              <w:spacing w:line="276" w:lineRule="auto"/>
-              <w:rPr>
-                <w:rFonts w:ascii="Arial" w:hAnsi="Arial"/>
-                <w:sz w:val="22"/>
-                <w:szCs w:val="22"/>
-              </w:rPr>
-            </w:pPr>
-          </w:p>
-        </w:tc>
-        <w:tc>
-          <w:tcPr>
-            <w:tcW w:w="2410" w:type="dxa"/>
+              <w:insideH w:val="single" w:sz="2" w:space="0" w:color="000000"/>
+            </w:tcBorders>
+            <w:shd w:fill="auto" w:val="clear"/>
+          </w:tcPr>
+          <w:p>
+            <w:pPr>
+              <w:pStyle w:val="Tabelleninhalt"/>
+              <w:spacing w:lineRule="auto" w:line="276"/>
+              <w:rPr>
+                <w:rFonts w:ascii="Arial" w:hAnsi="Arial"/>
+                <w:sz w:val="22"/>
+                <w:szCs w:val="22"/>
+              </w:rPr>
+            </w:pPr>
+            <w:r>
+              <w:rPr>
+                <w:rFonts w:ascii="Arial" w:hAnsi="Arial"/>
+                <w:sz w:val="22"/>
+                <w:szCs w:val="22"/>
+              </w:rPr>
+              <w:t>15.07.2019</w:t>
+            </w:r>
+          </w:p>
+        </w:tc>
+        <w:tc>
+          <w:tcPr>
+            <w:tcW w:w="2411" w:type="dxa"/>
             <w:tcBorders>
               <w:top w:val="single" w:sz="2" w:space="0" w:color="000000"/>
               <w:left w:val="single" w:sz="2" w:space="0" w:color="000000"/>
               <w:bottom w:val="single" w:sz="2" w:space="0" w:color="000000"/>
-            </w:tcBorders>
-            <w:shd w:val="clear" w:color="auto" w:fill="auto"/>
-          </w:tcPr>
-          <w:p>
-            <w:pPr>
-              <w:pStyle w:val="Tabelleninhalt"/>
-              <w:spacing w:line="276" w:lineRule="auto"/>
-              <w:rPr>
-                <w:rFonts w:ascii="Arial" w:hAnsi="Arial"/>
+              <w:insideH w:val="single" w:sz="2" w:space="0" w:color="000000"/>
+            </w:tcBorders>
+            <w:shd w:fill="auto" w:val="clear"/>
+          </w:tcPr>
+          <w:p>
+            <w:pPr>
+              <w:pStyle w:val="Tabelleninhalt"/>
+              <w:spacing w:lineRule="auto" w:line="276"/>
+              <w:rPr>
+                <w:rFonts w:ascii="Arial" w:hAnsi="Arial"/>
+                <w:b/>
                 <w:b/>
                 <w:bCs/>
                 <w:sz w:val="22"/>
@@ -2094,334 +2396,405 @@
         </w:tc>
         <w:tc>
           <w:tcPr>
-            <w:tcW w:w="2408" w:type="dxa"/>
+            <w:tcW w:w="2406" w:type="dxa"/>
             <w:tcBorders>
               <w:top w:val="single" w:sz="2" w:space="0" w:color="000000"/>
               <w:left w:val="single" w:sz="2" w:space="0" w:color="000000"/>
               <w:bottom w:val="single" w:sz="2" w:space="0" w:color="000000"/>
               <w:right w:val="single" w:sz="2" w:space="0" w:color="000000"/>
-            </w:tcBorders>
-            <w:shd w:val="clear" w:color="auto" w:fill="auto"/>
-          </w:tcPr>
-          <w:p>
-            <w:pPr>
-              <w:pStyle w:val="Tabelleninhalt"/>
-              <w:spacing w:line="276" w:lineRule="auto"/>
-              <w:rPr>
-                <w:rFonts w:ascii="Arial" w:hAnsi="Arial"/>
-                <w:sz w:val="22"/>
-                <w:szCs w:val="22"/>
-              </w:rPr>
-            </w:pPr>
+              <w:insideH w:val="single" w:sz="2" w:space="0" w:color="000000"/>
+              <w:insideV w:val="single" w:sz="2" w:space="0" w:color="000000"/>
+            </w:tcBorders>
+            <w:shd w:fill="auto" w:val="clear"/>
+          </w:tcPr>
+          <w:p>
+            <w:pPr>
+              <w:pStyle w:val="Tabelleninhalt"/>
+              <w:spacing w:lineRule="auto" w:line="276"/>
+              <w:rPr>
+                <w:rFonts w:ascii="Arial" w:hAnsi="Arial"/>
+                <w:sz w:val="22"/>
+                <w:szCs w:val="22"/>
+              </w:rPr>
+            </w:pPr>
+            <w:r>
+              <w:rPr>
+                <w:rFonts w:ascii="Arial" w:hAnsi="Arial"/>
+                <w:sz w:val="22"/>
+                <w:szCs w:val="22"/>
+              </w:rPr>
+              <w:t>16.08.2019</w:t>
+            </w:r>
           </w:p>
         </w:tc>
       </w:tr>
     </w:tbl>
     <w:p>
       <w:pPr>
-        <w:spacing w:line="276" w:lineRule="auto"/>
+        <w:pStyle w:val="Normal"/>
+        <w:spacing w:lineRule="auto" w:line="276"/>
         <w:rPr>
           <w:rFonts w:ascii="Arial" w:hAnsi="Arial"/>
           <w:sz w:val="22"/>
           <w:szCs w:val="22"/>
         </w:rPr>
       </w:pPr>
-    </w:p>
-    <w:tbl>
-      <w:tblPr>
-        <w:tblW w:w="9638" w:type="dxa"/>
-        <w:tblCellMar>
-          <w:top w:w="55" w:type="dxa"/>
-          <w:left w:w="55" w:type="dxa"/>
-          <w:bottom w:w="55" w:type="dxa"/>
-          <w:right w:w="55" w:type="dxa"/>
-        </w:tblCellMar>
-        <w:tblLook w:val="04A0" w:firstRow="1" w:lastRow="0" w:firstColumn="1" w:lastColumn="0" w:noHBand="0" w:noVBand="1"/>
-      </w:tblPr>
-      <w:tblGrid>
-        <w:gridCol w:w="1603"/>
-        <w:gridCol w:w="3278"/>
-        <w:gridCol w:w="2147"/>
-        <w:gridCol w:w="2610"/>
-      </w:tblGrid>
-      <w:tr>
-        <w:tc>
-          <w:tcPr>
-            <w:tcW w:w="1469" w:type="dxa"/>
-            <w:tcBorders>
-              <w:top w:val="single" w:sz="2" w:space="0" w:color="000000"/>
-              <w:left w:val="single" w:sz="2" w:space="0" w:color="000000"/>
-              <w:bottom w:val="single" w:sz="2" w:space="0" w:color="000000"/>
-            </w:tcBorders>
-            <w:shd w:val="clear" w:color="auto" w:fill="auto"/>
-          </w:tcPr>
-          <w:p>
-            <w:pPr>
-              <w:pStyle w:val="Tabelleninhalt"/>
-              <w:spacing w:line="276" w:lineRule="auto"/>
-              <w:rPr>
-                <w:rFonts w:ascii="Arial" w:hAnsi="Arial"/>
-                <w:b/>
-                <w:bCs/>
-                <w:sz w:val="22"/>
-                <w:szCs w:val="22"/>
-              </w:rPr>
-            </w:pPr>
-            <w:r>
-              <w:rPr>
-                <w:rFonts w:ascii="Arial" w:hAnsi="Arial"/>
-                <w:b/>
-                <w:bCs/>
-                <w:sz w:val="22"/>
-                <w:szCs w:val="22"/>
-              </w:rPr>
-              <w:t>Unterschrift (Projektleiter):</w:t>
-            </w:r>
-          </w:p>
-        </w:tc>
-        <w:tc>
-          <w:tcPr>
-            <w:tcW w:w="3350" w:type="dxa"/>
-            <w:tcBorders>
-              <w:top w:val="single" w:sz="2" w:space="0" w:color="000000"/>
-              <w:left w:val="single" w:sz="2" w:space="0" w:color="000000"/>
-              <w:bottom w:val="single" w:sz="2" w:space="0" w:color="000000"/>
-            </w:tcBorders>
-            <w:shd w:val="clear" w:color="auto" w:fill="auto"/>
-          </w:tcPr>
-          <w:p>
-            <w:pPr>
-              <w:pStyle w:val="Tabelleninhalt"/>
-              <w:spacing w:line="276" w:lineRule="auto"/>
-              <w:rPr>
-                <w:rFonts w:ascii="Arial" w:hAnsi="Arial"/>
-                <w:sz w:val="22"/>
-                <w:szCs w:val="22"/>
-              </w:rPr>
-            </w:pPr>
-          </w:p>
-        </w:tc>
-        <w:tc>
-          <w:tcPr>
-            <w:tcW w:w="2151" w:type="dxa"/>
-            <w:tcBorders>
-              <w:top w:val="single" w:sz="2" w:space="0" w:color="000000"/>
-              <w:left w:val="single" w:sz="2" w:space="0" w:color="000000"/>
-              <w:bottom w:val="single" w:sz="2" w:space="0" w:color="000000"/>
-            </w:tcBorders>
-            <w:shd w:val="clear" w:color="auto" w:fill="auto"/>
-          </w:tcPr>
-          <w:p>
-            <w:pPr>
-              <w:pStyle w:val="Tabelleninhalt"/>
-              <w:spacing w:line="276" w:lineRule="auto"/>
-              <w:rPr>
-                <w:rFonts w:ascii="Arial" w:hAnsi="Arial"/>
-                <w:b/>
-                <w:bCs/>
-                <w:sz w:val="22"/>
-                <w:szCs w:val="22"/>
-              </w:rPr>
-            </w:pPr>
-            <w:r>
-              <w:rPr>
-                <w:rFonts w:ascii="Arial" w:hAnsi="Arial"/>
-                <w:b/>
-                <w:bCs/>
-                <w:sz w:val="22"/>
-                <w:szCs w:val="22"/>
-              </w:rPr>
-              <w:t xml:space="preserve">Unterschrift </w:t>
-            </w:r>
-          </w:p>
-          <w:p>
-            <w:pPr>
-              <w:pStyle w:val="Tabelleninhalt"/>
-              <w:spacing w:line="276" w:lineRule="auto"/>
-              <w:rPr>
-                <w:rFonts w:ascii="Arial" w:hAnsi="Arial"/>
-                <w:b/>
-                <w:bCs/>
-                <w:sz w:val="22"/>
-                <w:szCs w:val="22"/>
-              </w:rPr>
-            </w:pPr>
-            <w:r>
-              <w:rPr>
-                <w:rFonts w:ascii="Arial" w:hAnsi="Arial"/>
-                <w:b/>
-                <w:bCs/>
-                <w:sz w:val="22"/>
-                <w:szCs w:val="22"/>
-              </w:rPr>
-              <w:t xml:space="preserve">(AP-Verantwortlicher): </w:t>
-            </w:r>
-          </w:p>
-        </w:tc>
-        <w:tc>
-          <w:tcPr>
-            <w:tcW w:w="2667" w:type="dxa"/>
-            <w:tcBorders>
-              <w:top w:val="single" w:sz="2" w:space="0" w:color="000000"/>
-              <w:left w:val="single" w:sz="2" w:space="0" w:color="000000"/>
-              <w:bottom w:val="single" w:sz="2" w:space="0" w:color="000000"/>
-              <w:right w:val="single" w:sz="2" w:space="0" w:color="000000"/>
-            </w:tcBorders>
-            <w:shd w:val="clear" w:color="auto" w:fill="auto"/>
-          </w:tcPr>
-          <w:p>
-            <w:pPr>
-              <w:pStyle w:val="Tabelleninhalt"/>
-              <w:spacing w:line="276" w:lineRule="auto"/>
-              <w:rPr>
-                <w:rFonts w:ascii="Arial" w:hAnsi="Arial"/>
-                <w:sz w:val="22"/>
-                <w:szCs w:val="22"/>
-              </w:rPr>
-            </w:pPr>
-          </w:p>
-        </w:tc>
-      </w:tr>
-      <w:tr>
-        <w:tc>
-          <w:tcPr>
-            <w:tcW w:w="1469" w:type="dxa"/>
-            <w:tcBorders>
-              <w:left w:val="single" w:sz="2" w:space="0" w:color="000000"/>
-              <w:bottom w:val="single" w:sz="2" w:space="0" w:color="000000"/>
-            </w:tcBorders>
-            <w:shd w:val="clear" w:color="auto" w:fill="auto"/>
-          </w:tcPr>
-          <w:p>
-            <w:pPr>
-              <w:pStyle w:val="Tabelleninhalt"/>
-              <w:spacing w:line="276" w:lineRule="auto"/>
-              <w:rPr>
-                <w:rFonts w:ascii="Arial" w:hAnsi="Arial"/>
-                <w:b/>
-                <w:bCs/>
-                <w:sz w:val="22"/>
-                <w:szCs w:val="22"/>
-              </w:rPr>
-            </w:pPr>
-            <w:r>
-              <w:rPr>
-                <w:rFonts w:ascii="Arial" w:hAnsi="Arial"/>
-                <w:b/>
-                <w:bCs/>
-                <w:sz w:val="22"/>
-                <w:szCs w:val="22"/>
-              </w:rPr>
-              <w:t>Datum:</w:t>
-            </w:r>
-          </w:p>
-        </w:tc>
-        <w:tc>
-          <w:tcPr>
-            <w:tcW w:w="3350" w:type="dxa"/>
-            <w:tcBorders>
-              <w:left w:val="single" w:sz="2" w:space="0" w:color="000000"/>
-              <w:bottom w:val="single" w:sz="2" w:space="0" w:color="000000"/>
-            </w:tcBorders>
-            <w:shd w:val="clear" w:color="auto" w:fill="auto"/>
-          </w:tcPr>
-          <w:p>
-            <w:pPr>
-              <w:pStyle w:val="Tabelleninhalt"/>
-              <w:spacing w:line="276" w:lineRule="auto"/>
-              <w:rPr>
-                <w:rFonts w:ascii="Arial" w:hAnsi="Arial"/>
-                <w:sz w:val="22"/>
-                <w:szCs w:val="22"/>
-              </w:rPr>
-            </w:pPr>
-          </w:p>
-        </w:tc>
-        <w:tc>
-          <w:tcPr>
-            <w:tcW w:w="2151" w:type="dxa"/>
-            <w:tcBorders>
-              <w:left w:val="single" w:sz="2" w:space="0" w:color="000000"/>
-              <w:bottom w:val="single" w:sz="2" w:space="0" w:color="000000"/>
-            </w:tcBorders>
-            <w:shd w:val="clear" w:color="auto" w:fill="auto"/>
-          </w:tcPr>
-          <w:p>
-            <w:pPr>
-              <w:pStyle w:val="Tabelleninhalt"/>
-              <w:spacing w:line="276" w:lineRule="auto"/>
-              <w:rPr>
-                <w:rFonts w:ascii="Arial" w:hAnsi="Arial"/>
-                <w:b/>
-                <w:bCs/>
-                <w:sz w:val="22"/>
-                <w:szCs w:val="22"/>
-              </w:rPr>
-            </w:pPr>
-            <w:r>
-              <w:rPr>
-                <w:rFonts w:ascii="Arial" w:hAnsi="Arial"/>
-                <w:b/>
-                <w:bCs/>
-                <w:sz w:val="22"/>
-                <w:szCs w:val="22"/>
-              </w:rPr>
-              <w:t>Datum:</w:t>
-            </w:r>
-          </w:p>
-        </w:tc>
-        <w:tc>
-          <w:tcPr>
-            <w:tcW w:w="2667" w:type="dxa"/>
-            <w:tcBorders>
-              <w:left w:val="single" w:sz="2" w:space="0" w:color="000000"/>
-              <w:bottom w:val="single" w:sz="2" w:space="0" w:color="000000"/>
-              <w:right w:val="single" w:sz="2" w:space="0" w:color="000000"/>
-            </w:tcBorders>
-            <w:shd w:val="clear" w:color="auto" w:fill="auto"/>
-          </w:tcPr>
-          <w:p>
-            <w:pPr>
-              <w:pStyle w:val="Tabelleninhalt"/>
-              <w:spacing w:line="276" w:lineRule="auto"/>
-              <w:rPr>
-                <w:rFonts w:ascii="Arial" w:hAnsi="Arial"/>
-                <w:sz w:val="22"/>
-                <w:szCs w:val="22"/>
-              </w:rPr>
-            </w:pPr>
-          </w:p>
-        </w:tc>
-      </w:tr>
-    </w:tbl>
-    <w:p>
-      <w:pPr>
-        <w:spacing w:line="276" w:lineRule="auto"/>
+      <w:r>
         <w:rPr>
           <w:rFonts w:ascii="Arial" w:hAnsi="Arial"/>
           <w:sz w:val="22"/>
           <w:szCs w:val="22"/>
         </w:rPr>
+      </w:r>
+    </w:p>
+    <w:tbl>
+      <w:tblPr>
+        <w:tblW w:w="9638" w:type="dxa"/>
+        <w:jc w:val="left"/>
+        <w:tblInd w:w="0" w:type="dxa"/>
+        <w:tblBorders>
+          <w:top w:val="single" w:sz="2" w:space="0" w:color="000000"/>
+          <w:left w:val="single" w:sz="2" w:space="0" w:color="000000"/>
+          <w:bottom w:val="single" w:sz="2" w:space="0" w:color="000000"/>
+          <w:insideH w:val="single" w:sz="2" w:space="0" w:color="000000"/>
+        </w:tblBorders>
+        <w:tblCellMar>
+          <w:top w:w="55" w:type="dxa"/>
+          <w:left w:w="52" w:type="dxa"/>
+          <w:bottom w:w="55" w:type="dxa"/>
+          <w:right w:w="55" w:type="dxa"/>
+        </w:tblCellMar>
+        <w:tblLook w:firstRow="1" w:noVBand="1" w:lastRow="0" w:firstColumn="1" w:lastColumn="0" w:noHBand="0" w:val="04a0"/>
+      </w:tblPr>
+      <w:tblGrid>
+        <w:gridCol w:w="1602"/>
+        <w:gridCol w:w="3278"/>
+        <w:gridCol w:w="2148"/>
+        <w:gridCol w:w="2609"/>
+      </w:tblGrid>
+      <w:tr>
+        <w:trPr/>
+        <w:tc>
+          <w:tcPr>
+            <w:tcW w:w="1602" w:type="dxa"/>
+            <w:tcBorders>
+              <w:top w:val="single" w:sz="2" w:space="0" w:color="000000"/>
+              <w:left w:val="single" w:sz="2" w:space="0" w:color="000000"/>
+              <w:bottom w:val="single" w:sz="2" w:space="0" w:color="000000"/>
+              <w:insideH w:val="single" w:sz="2" w:space="0" w:color="000000"/>
+            </w:tcBorders>
+            <w:shd w:fill="auto" w:val="clear"/>
+          </w:tcPr>
+          <w:p>
+            <w:pPr>
+              <w:pStyle w:val="Tabelleninhalt"/>
+              <w:spacing w:lineRule="auto" w:line="276"/>
+              <w:rPr>
+                <w:rFonts w:ascii="Arial" w:hAnsi="Arial"/>
+                <w:b/>
+                <w:b/>
+                <w:bCs/>
+                <w:sz w:val="22"/>
+                <w:szCs w:val="22"/>
+              </w:rPr>
+            </w:pPr>
+            <w:r>
+              <w:rPr>
+                <w:rFonts w:ascii="Arial" w:hAnsi="Arial"/>
+                <w:b/>
+                <w:bCs/>
+                <w:sz w:val="22"/>
+                <w:szCs w:val="22"/>
+              </w:rPr>
+              <w:t>Unterschrift (Projektleiter):</w:t>
+            </w:r>
+          </w:p>
+        </w:tc>
+        <w:tc>
+          <w:tcPr>
+            <w:tcW w:w="3278" w:type="dxa"/>
+            <w:tcBorders>
+              <w:top w:val="single" w:sz="2" w:space="0" w:color="000000"/>
+              <w:left w:val="single" w:sz="2" w:space="0" w:color="000000"/>
+              <w:bottom w:val="single" w:sz="2" w:space="0" w:color="000000"/>
+              <w:insideH w:val="single" w:sz="2" w:space="0" w:color="000000"/>
+            </w:tcBorders>
+            <w:shd w:fill="auto" w:val="clear"/>
+          </w:tcPr>
+          <w:p>
+            <w:pPr>
+              <w:pStyle w:val="Tabelleninhalt"/>
+              <w:spacing w:lineRule="auto" w:line="276"/>
+              <w:rPr>
+                <w:rFonts w:ascii="Arial" w:hAnsi="Arial"/>
+                <w:sz w:val="22"/>
+                <w:szCs w:val="22"/>
+              </w:rPr>
+            </w:pPr>
+            <w:r>
+              <w:rPr>
+                <w:rFonts w:ascii="Arial" w:hAnsi="Arial"/>
+                <w:sz w:val="22"/>
+                <w:szCs w:val="22"/>
+              </w:rPr>
+            </w:r>
+          </w:p>
+        </w:tc>
+        <w:tc>
+          <w:tcPr>
+            <w:tcW w:w="2148" w:type="dxa"/>
+            <w:tcBorders>
+              <w:top w:val="single" w:sz="2" w:space="0" w:color="000000"/>
+              <w:left w:val="single" w:sz="2" w:space="0" w:color="000000"/>
+              <w:bottom w:val="single" w:sz="2" w:space="0" w:color="000000"/>
+              <w:insideH w:val="single" w:sz="2" w:space="0" w:color="000000"/>
+            </w:tcBorders>
+            <w:shd w:fill="auto" w:val="clear"/>
+          </w:tcPr>
+          <w:p>
+            <w:pPr>
+              <w:pStyle w:val="Tabelleninhalt"/>
+              <w:spacing w:lineRule="auto" w:line="276"/>
+              <w:rPr>
+                <w:rFonts w:ascii="Arial" w:hAnsi="Arial"/>
+                <w:b/>
+                <w:b/>
+                <w:bCs/>
+                <w:sz w:val="22"/>
+                <w:szCs w:val="22"/>
+              </w:rPr>
+            </w:pPr>
+            <w:r>
+              <w:rPr>
+                <w:rFonts w:ascii="Arial" w:hAnsi="Arial"/>
+                <w:b/>
+                <w:bCs/>
+                <w:sz w:val="22"/>
+                <w:szCs w:val="22"/>
+              </w:rPr>
+              <w:t xml:space="preserve">Unterschrift </w:t>
+            </w:r>
+          </w:p>
+          <w:p>
+            <w:pPr>
+              <w:pStyle w:val="Tabelleninhalt"/>
+              <w:spacing w:lineRule="auto" w:line="276"/>
+              <w:rPr>
+                <w:rFonts w:ascii="Arial" w:hAnsi="Arial"/>
+                <w:b/>
+                <w:b/>
+                <w:bCs/>
+                <w:sz w:val="22"/>
+                <w:szCs w:val="22"/>
+              </w:rPr>
+            </w:pPr>
+            <w:r>
+              <w:rPr>
+                <w:rFonts w:ascii="Arial" w:hAnsi="Arial"/>
+                <w:b/>
+                <w:bCs/>
+                <w:sz w:val="22"/>
+                <w:szCs w:val="22"/>
+              </w:rPr>
+              <w:t xml:space="preserve">(AP-Verantwortlicher): </w:t>
+            </w:r>
+          </w:p>
+        </w:tc>
+        <w:tc>
+          <w:tcPr>
+            <w:tcW w:w="2609" w:type="dxa"/>
+            <w:tcBorders>
+              <w:top w:val="single" w:sz="2" w:space="0" w:color="000000"/>
+              <w:left w:val="single" w:sz="2" w:space="0" w:color="000000"/>
+              <w:bottom w:val="single" w:sz="2" w:space="0" w:color="000000"/>
+              <w:right w:val="single" w:sz="2" w:space="0" w:color="000000"/>
+              <w:insideH w:val="single" w:sz="2" w:space="0" w:color="000000"/>
+              <w:insideV w:val="single" w:sz="2" w:space="0" w:color="000000"/>
+            </w:tcBorders>
+            <w:shd w:fill="auto" w:val="clear"/>
+          </w:tcPr>
+          <w:p>
+            <w:pPr>
+              <w:pStyle w:val="Tabelleninhalt"/>
+              <w:spacing w:lineRule="auto" w:line="276"/>
+              <w:rPr>
+                <w:rFonts w:ascii="Arial" w:hAnsi="Arial"/>
+                <w:sz w:val="22"/>
+                <w:szCs w:val="22"/>
+              </w:rPr>
+            </w:pPr>
+            <w:r>
+              <w:rPr>
+                <w:rFonts w:ascii="Arial" w:hAnsi="Arial"/>
+                <w:sz w:val="22"/>
+                <w:szCs w:val="22"/>
+              </w:rPr>
+            </w:r>
+          </w:p>
+        </w:tc>
+      </w:tr>
+      <w:tr>
+        <w:trPr/>
+        <w:tc>
+          <w:tcPr>
+            <w:tcW w:w="1602" w:type="dxa"/>
+            <w:tcBorders>
+              <w:left w:val="single" w:sz="2" w:space="0" w:color="000000"/>
+              <w:bottom w:val="single" w:sz="2" w:space="0" w:color="000000"/>
+              <w:insideH w:val="single" w:sz="2" w:space="0" w:color="000000"/>
+            </w:tcBorders>
+            <w:shd w:fill="auto" w:val="clear"/>
+          </w:tcPr>
+          <w:p>
+            <w:pPr>
+              <w:pStyle w:val="Tabelleninhalt"/>
+              <w:spacing w:lineRule="auto" w:line="276"/>
+              <w:rPr>
+                <w:rFonts w:ascii="Arial" w:hAnsi="Arial"/>
+                <w:b/>
+                <w:b/>
+                <w:bCs/>
+                <w:sz w:val="22"/>
+                <w:szCs w:val="22"/>
+              </w:rPr>
+            </w:pPr>
+            <w:r>
+              <w:rPr>
+                <w:rFonts w:ascii="Arial" w:hAnsi="Arial"/>
+                <w:b/>
+                <w:bCs/>
+                <w:sz w:val="22"/>
+                <w:szCs w:val="22"/>
+              </w:rPr>
+              <w:t>Datum:</w:t>
+            </w:r>
+          </w:p>
+        </w:tc>
+        <w:tc>
+          <w:tcPr>
+            <w:tcW w:w="3278" w:type="dxa"/>
+            <w:tcBorders>
+              <w:left w:val="single" w:sz="2" w:space="0" w:color="000000"/>
+              <w:bottom w:val="single" w:sz="2" w:space="0" w:color="000000"/>
+              <w:insideH w:val="single" w:sz="2" w:space="0" w:color="000000"/>
+            </w:tcBorders>
+            <w:shd w:fill="auto" w:val="clear"/>
+          </w:tcPr>
+          <w:p>
+            <w:pPr>
+              <w:pStyle w:val="Tabelleninhalt"/>
+              <w:spacing w:lineRule="auto" w:line="276"/>
+              <w:rPr>
+                <w:rFonts w:ascii="Arial" w:hAnsi="Arial"/>
+                <w:sz w:val="22"/>
+                <w:szCs w:val="22"/>
+              </w:rPr>
+            </w:pPr>
+            <w:r>
+              <w:rPr>
+                <w:rFonts w:ascii="Arial" w:hAnsi="Arial"/>
+                <w:sz w:val="22"/>
+                <w:szCs w:val="22"/>
+              </w:rPr>
+            </w:r>
+          </w:p>
+        </w:tc>
+        <w:tc>
+          <w:tcPr>
+            <w:tcW w:w="2148" w:type="dxa"/>
+            <w:tcBorders>
+              <w:left w:val="single" w:sz="2" w:space="0" w:color="000000"/>
+              <w:bottom w:val="single" w:sz="2" w:space="0" w:color="000000"/>
+              <w:insideH w:val="single" w:sz="2" w:space="0" w:color="000000"/>
+            </w:tcBorders>
+            <w:shd w:fill="auto" w:val="clear"/>
+          </w:tcPr>
+          <w:p>
+            <w:pPr>
+              <w:pStyle w:val="Tabelleninhalt"/>
+              <w:spacing w:lineRule="auto" w:line="276"/>
+              <w:rPr>
+                <w:rFonts w:ascii="Arial" w:hAnsi="Arial"/>
+                <w:b/>
+                <w:b/>
+                <w:bCs/>
+                <w:sz w:val="22"/>
+                <w:szCs w:val="22"/>
+              </w:rPr>
+            </w:pPr>
+            <w:r>
+              <w:rPr>
+                <w:rFonts w:ascii="Arial" w:hAnsi="Arial"/>
+                <w:b/>
+                <w:bCs/>
+                <w:sz w:val="22"/>
+                <w:szCs w:val="22"/>
+              </w:rPr>
+              <w:t>Datum:</w:t>
+            </w:r>
+          </w:p>
+        </w:tc>
+        <w:tc>
+          <w:tcPr>
+            <w:tcW w:w="2609" w:type="dxa"/>
+            <w:tcBorders>
+              <w:left w:val="single" w:sz="2" w:space="0" w:color="000000"/>
+              <w:bottom w:val="single" w:sz="2" w:space="0" w:color="000000"/>
+              <w:right w:val="single" w:sz="2" w:space="0" w:color="000000"/>
+              <w:insideH w:val="single" w:sz="2" w:space="0" w:color="000000"/>
+              <w:insideV w:val="single" w:sz="2" w:space="0" w:color="000000"/>
+            </w:tcBorders>
+            <w:shd w:fill="auto" w:val="clear"/>
+          </w:tcPr>
+          <w:p>
+            <w:pPr>
+              <w:pStyle w:val="Tabelleninhalt"/>
+              <w:spacing w:lineRule="auto" w:line="276"/>
+              <w:rPr>
+                <w:rFonts w:ascii="Arial" w:hAnsi="Arial"/>
+                <w:sz w:val="22"/>
+                <w:szCs w:val="22"/>
+              </w:rPr>
+            </w:pPr>
+            <w:r>
+              <w:rPr>
+                <w:rFonts w:ascii="Arial" w:hAnsi="Arial"/>
+                <w:sz w:val="22"/>
+                <w:szCs w:val="22"/>
+              </w:rPr>
+            </w:r>
+          </w:p>
+        </w:tc>
+      </w:tr>
+    </w:tbl>
+    <w:p>
+      <w:pPr>
+        <w:pStyle w:val="Normal"/>
+        <w:spacing w:lineRule="auto" w:line="276"/>
+        <w:rPr/>
       </w:pPr>
+      <w:r>
+        <w:rPr/>
+      </w:r>
     </w:p>
     <w:sectPr>
+      <w:type w:val="nextPage"/>
       <w:pgSz w:w="11906" w:h="16838"/>
-      <w:pgMar w:top="1134" w:right="1134" w:bottom="1134" w:left="1134" w:header="0" w:footer="0" w:gutter="0"/>
-      <w:cols w:space="720"/>
-      <w:formProt w:val="0"/>
-      <w:docGrid w:linePitch="100"/>
+      <w:pgMar w:left="1134" w:right="1134" w:header="0" w:top="1134" w:footer="0" w:bottom="1134" w:gutter="0"/>
+      <w:pgNumType w:fmt="decimal"/>
+      <w:formProt w:val="false"/>
+      <w:textDirection w:val="lrTb"/>
+      <w:docGrid w:type="default" w:linePitch="100" w:charSpace="0"/>
     </w:sectPr>
   </w:body>
 </w:document>
 </file>
 
 <file path=word/numbering.xml><?xml version="1.0" encoding="utf-8"?>
-<w:numbering xmlns:wpc="http://schemas.microsoft.com/office/word/2010/wordprocessingCanvas" xmlns:cx="http://schemas.microsoft.com/office/drawing/2014/chartex" xmlns:cx1="http://schemas.microsoft.com/office/drawing/2015/9/8/chartex" xmlns:cx2="http://schemas.microsoft.com/office/drawing/2015/10/21/chartex" xmlns:cx3="http://schemas.microsoft.com/office/drawing/2016/5/9/chartex" xmlns:cx4="http://schemas.microsoft.com/office/drawing/2016/5/10/chartex" xmlns:cx5="http://schemas.microsoft.com/office/drawing/2016/5/11/chartex" xmlns:cx6="http://schemas.microsoft.com/office/drawing/2016/5/12/chartex" xmlns:cx7="http://schemas.microsoft.com/office/drawing/2016/5/13/chartex" xmlns:cx8="http://schemas.microsoft.com/office/drawing/2016/5/14/chartex" xmlns:mc="http://schemas.openxmlformats.org/markup-compatibility/2006" xmlns:aink="http://schemas.microsoft.com/office/drawing/2016/ink" xmlns:am3d="http://schemas.microsoft.com/office/drawing/2017/model3d" xmlns:o="urn:schemas-microsoft-com:office:office" xmlns:r="http://schemas.openxmlformats.org/officeDocument/2006/relationships" xmlns:m="http://schemas.openxmlformats.org/officeDocument/2006/math" xmlns:v="urn:schemas-microsoft-com:vml" xmlns:wp14="http://schemas.microsoft.com/office/word/2010/wordprocessingDrawing" xmlns:wp="http://schemas.openxmlformats.org/drawingml/2006/wordprocessingDrawing" xmlns:w10="urn:schemas-microsoft-com:office:word" xmlns:w="http://schemas.openxmlformats.org/wordprocessingml/2006/main" xmlns:w14="http://schemas.microsoft.com/office/word/2010/wordml" xmlns:w15="http://schemas.microsoft.com/office/word/2012/wordml" xmlns:w16cid="http://schemas.microsoft.com/office/word/2016/wordml/cid" xmlns:w16se="http://schemas.microsoft.com/office/word/2015/wordml/symex" xmlns:wpg="http://schemas.microsoft.com/office/word/2010/wordprocessingGroup" xmlns:wpi="http://schemas.microsoft.com/office/word/2010/wordprocessingInk" xmlns:wne="http://schemas.microsoft.com/office/word/2006/wordml" xmlns:wps="http://schemas.microsoft.com/office/word/2010/wordprocessingShape" mc:Ignorable="w14 w15 w16se w16cid wp14">
-  <w:abstractNum w:abstractNumId="0" w15:restartNumberingAfterBreak="0">
-    <w:nsid w:val="2A8146D2"/>
-    <w:multiLevelType w:val="hybridMultilevel"/>
-    <w:tmpl w:val="5B6E0D28"/>
-    <w:lvl w:ilvl="0" w:tplc="875C528C">
+<w:numbering xmlns:w="http://schemas.openxmlformats.org/wordprocessingml/2006/main" xmlns:o="urn:schemas-microsoft-com:office:office" xmlns:r="http://schemas.openxmlformats.org/officeDocument/2006/relationships" xmlns:v="urn:schemas-microsoft-com:vml">
+  <w:abstractNum w:abstractNumId="1">
+    <w:lvl w:ilvl="0">
+      <w:start w:val="1"/>
       <w:numFmt w:val="bullet"/>
       <w:lvlText w:val="-"/>
       <w:lvlJc w:val="left"/>
@@ -2429,10 +2802,12 @@
         <w:ind w:left="720" w:hanging="360"/>
       </w:pPr>
       <w:rPr>
-        <w:rFonts w:ascii="Arial" w:eastAsia="NSimSun" w:hAnsi="Arial" w:cs="Arial" w:hint="default"/>
+        <w:rFonts w:ascii="Arial" w:hAnsi="Arial" w:cs="Arial" w:hint="default"/>
+        <w:sz w:val="22"/>
+        <w:rFonts w:cs="Arial"/>
       </w:rPr>
     </w:lvl>
-    <w:lvl w:ilvl="1" w:tplc="04070003">
+    <w:lvl w:ilvl="1">
       <w:start w:val="1"/>
       <w:numFmt w:val="bullet"/>
       <w:lvlText w:val="o"/>
@@ -2442,9 +2817,10 @@
       </w:pPr>
       <w:rPr>
         <w:rFonts w:ascii="Courier New" w:hAnsi="Courier New" w:cs="Courier New" w:hint="default"/>
+        <w:rFonts w:cs="Courier New"/>
       </w:rPr>
     </w:lvl>
-    <w:lvl w:ilvl="2" w:tplc="04070005" w:tentative="1">
+    <w:lvl w:ilvl="2">
       <w:start w:val="1"/>
       <w:numFmt w:val="bullet"/>
       <w:lvlText w:val=""/>
@@ -2453,10 +2829,10 @@
         <w:ind w:left="2160" w:hanging="360"/>
       </w:pPr>
       <w:rPr>
-        <w:rFonts w:ascii="Wingdings" w:hAnsi="Wingdings" w:hint="default"/>
+        <w:rFonts w:ascii="Wingdings" w:hAnsi="Wingdings" w:cs="Wingdings" w:hint="default"/>
       </w:rPr>
     </w:lvl>
-    <w:lvl w:ilvl="3" w:tplc="04070001" w:tentative="1">
+    <w:lvl w:ilvl="3">
       <w:start w:val="1"/>
       <w:numFmt w:val="bullet"/>
       <w:lvlText w:val=""/>
@@ -2465,10 +2841,10 @@
         <w:ind w:left="2880" w:hanging="360"/>
       </w:pPr>
       <w:rPr>
-        <w:rFonts w:ascii="Symbol" w:hAnsi="Symbol" w:hint="default"/>
+        <w:rFonts w:ascii="Symbol" w:hAnsi="Symbol" w:cs="Symbol" w:hint="default"/>
       </w:rPr>
     </w:lvl>
-    <w:lvl w:ilvl="4" w:tplc="04070003" w:tentative="1">
+    <w:lvl w:ilvl="4">
       <w:start w:val="1"/>
       <w:numFmt w:val="bullet"/>
       <w:lvlText w:val="o"/>
@@ -2478,9 +2854,10 @@
       </w:pPr>
       <w:rPr>
         <w:rFonts w:ascii="Courier New" w:hAnsi="Courier New" w:cs="Courier New" w:hint="default"/>
+        <w:rFonts w:cs="Courier New"/>
       </w:rPr>
     </w:lvl>
-    <w:lvl w:ilvl="5" w:tplc="04070005" w:tentative="1">
+    <w:lvl w:ilvl="5">
       <w:start w:val="1"/>
       <w:numFmt w:val="bullet"/>
       <w:lvlText w:val=""/>
@@ -2489,10 +2866,10 @@
         <w:ind w:left="4320" w:hanging="360"/>
       </w:pPr>
       <w:rPr>
-        <w:rFonts w:ascii="Wingdings" w:hAnsi="Wingdings" w:hint="default"/>
+        <w:rFonts w:ascii="Wingdings" w:hAnsi="Wingdings" w:cs="Wingdings" w:hint="default"/>
       </w:rPr>
     </w:lvl>
-    <w:lvl w:ilvl="6" w:tplc="04070001" w:tentative="1">
+    <w:lvl w:ilvl="6">
       <w:start w:val="1"/>
       <w:numFmt w:val="bullet"/>
       <w:lvlText w:val=""/>
@@ -2501,10 +2878,10 @@
         <w:ind w:left="5040" w:hanging="360"/>
       </w:pPr>
       <w:rPr>
-        <w:rFonts w:ascii="Symbol" w:hAnsi="Symbol" w:hint="default"/>
+        <w:rFonts w:ascii="Symbol" w:hAnsi="Symbol" w:cs="Symbol" w:hint="default"/>
       </w:rPr>
     </w:lvl>
-    <w:lvl w:ilvl="7" w:tplc="04070003" w:tentative="1">
+    <w:lvl w:ilvl="7">
       <w:start w:val="1"/>
       <w:numFmt w:val="bullet"/>
       <w:lvlText w:val="o"/>
@@ -2514,9 +2891,10 @@
       </w:pPr>
       <w:rPr>
         <w:rFonts w:ascii="Courier New" w:hAnsi="Courier New" w:cs="Courier New" w:hint="default"/>
+        <w:rFonts w:cs="Courier New"/>
       </w:rPr>
     </w:lvl>
-    <w:lvl w:ilvl="8" w:tplc="04070005" w:tentative="1">
+    <w:lvl w:ilvl="8">
       <w:start w:val="1"/>
       <w:numFmt w:val="bullet"/>
       <w:lvlText w:val=""/>
@@ -2525,155 +2903,137 @@
         <w:ind w:left="6480" w:hanging="360"/>
       </w:pPr>
       <w:rPr>
-        <w:rFonts w:ascii="Wingdings" w:hAnsi="Wingdings" w:hint="default"/>
+        <w:rFonts w:ascii="Wingdings" w:hAnsi="Wingdings" w:cs="Wingdings" w:hint="default"/>
       </w:rPr>
     </w:lvl>
   </w:abstractNum>
-  <w:abstractNum w:abstractNumId="1" w15:restartNumberingAfterBreak="0">
-    <w:nsid w:val="6BF60D2C"/>
-    <w:multiLevelType w:val="hybridMultilevel"/>
-    <w:tmpl w:val="E6E816E8"/>
-    <w:lvl w:ilvl="0" w:tplc="875C528C">
-      <w:numFmt w:val="bullet"/>
-      <w:lvlText w:val="-"/>
+  <w:abstractNum w:abstractNumId="2">
+    <w:lvl w:ilvl="0">
+      <w:start w:val="1"/>
+      <w:numFmt w:val="none"/>
+      <w:suff w:val="nothing"/>
+      <w:lvlText w:val=""/>
       <w:lvlJc w:val="left"/>
       <w:pPr>
-        <w:ind w:left="720" w:hanging="360"/>
+        <w:ind w:left="0" w:hanging="0"/>
       </w:pPr>
-      <w:rPr>
-        <w:rFonts w:ascii="Arial" w:eastAsia="NSimSun" w:hAnsi="Arial" w:cs="Arial" w:hint="default"/>
-      </w:rPr>
     </w:lvl>
-    <w:lvl w:ilvl="1" w:tplc="04070003" w:tentative="1">
+    <w:lvl w:ilvl="1">
       <w:start w:val="1"/>
-      <w:numFmt w:val="bullet"/>
-      <w:lvlText w:val="o"/>
+      <w:numFmt w:val="none"/>
+      <w:suff w:val="nothing"/>
+      <w:lvlText w:val=""/>
       <w:lvlJc w:val="left"/>
       <w:pPr>
-        <w:ind w:left="1440" w:hanging="360"/>
+        <w:ind w:left="0" w:hanging="0"/>
       </w:pPr>
-      <w:rPr>
-        <w:rFonts w:ascii="Courier New" w:hAnsi="Courier New" w:cs="Courier New" w:hint="default"/>
-      </w:rPr>
     </w:lvl>
-    <w:lvl w:ilvl="2" w:tplc="04070005" w:tentative="1">
+    <w:lvl w:ilvl="2">
       <w:start w:val="1"/>
-      <w:numFmt w:val="bullet"/>
-      <w:lvlText w:val=""/>
+      <w:numFmt w:val="none"/>
+      <w:suff w:val="nothing"/>
+      <w:lvlText w:val=""/>
       <w:lvlJc w:val="left"/>
       <w:pPr>
-        <w:ind w:left="2160" w:hanging="360"/>
+        <w:ind w:left="0" w:hanging="0"/>
       </w:pPr>
-      <w:rPr>
-        <w:rFonts w:ascii="Wingdings" w:hAnsi="Wingdings" w:hint="default"/>
-      </w:rPr>
     </w:lvl>
-    <w:lvl w:ilvl="3" w:tplc="04070001" w:tentative="1">
+    <w:lvl w:ilvl="3">
       <w:start w:val="1"/>
-      <w:numFmt w:val="bullet"/>
-      <w:lvlText w:val=""/>
+      <w:numFmt w:val="none"/>
+      <w:suff w:val="nothing"/>
+      <w:lvlText w:val=""/>
       <w:lvlJc w:val="left"/>
       <w:pPr>
-        <w:ind w:left="2880" w:hanging="360"/>
+        <w:ind w:left="0" w:hanging="0"/>
       </w:pPr>
-      <w:rPr>
-        <w:rFonts w:ascii="Symbol" w:hAnsi="Symbol" w:hint="default"/>
-      </w:rPr>
     </w:lvl>
-    <w:lvl w:ilvl="4" w:tplc="04070003" w:tentative="1">
+    <w:lvl w:ilvl="4">
       <w:start w:val="1"/>
-      <w:numFmt w:val="bullet"/>
-      <w:lvlText w:val="o"/>
+      <w:numFmt w:val="none"/>
+      <w:suff w:val="nothing"/>
+      <w:lvlText w:val=""/>
       <w:lvlJc w:val="left"/>
       <w:pPr>
-        <w:ind w:left="3600" w:hanging="360"/>
+        <w:ind w:left="0" w:hanging="0"/>
       </w:pPr>
-      <w:rPr>
-        <w:rFonts w:ascii="Courier New" w:hAnsi="Courier New" w:cs="Courier New" w:hint="default"/>
-      </w:rPr>
     </w:lvl>
-    <w:lvl w:ilvl="5" w:tplc="04070005" w:tentative="1">
+    <w:lvl w:ilvl="5">
       <w:start w:val="1"/>
-      <w:numFmt w:val="bullet"/>
-      <w:lvlText w:val=""/>
+      <w:numFmt w:val="none"/>
+      <w:suff w:val="nothing"/>
+      <w:lvlText w:val=""/>
       <w:lvlJc w:val="left"/>
       <w:pPr>
-        <w:ind w:left="4320" w:hanging="360"/>
+        <w:ind w:left="0" w:hanging="0"/>
       </w:pPr>
-      <w:rPr>
-        <w:rFonts w:ascii="Wingdings" w:hAnsi="Wingdings" w:hint="default"/>
-      </w:rPr>
     </w:lvl>
-    <w:lvl w:ilvl="6" w:tplc="04070001" w:tentative="1">
+    <w:lvl w:ilvl="6">
       <w:start w:val="1"/>
-      <w:numFmt w:val="bullet"/>
-      <w:lvlText w:val=""/>
+      <w:numFmt w:val="none"/>
+      <w:suff w:val="nothing"/>
+      <w:lvlText w:val=""/>
       <w:lvlJc w:val="left"/>
       <w:pPr>
-        <w:ind w:left="5040" w:hanging="360"/>
+        <w:ind w:left="0" w:hanging="0"/>
       </w:pPr>
-      <w:rPr>
-        <w:rFonts w:ascii="Symbol" w:hAnsi="Symbol" w:hint="default"/>
-      </w:rPr>
     </w:lvl>
-    <w:lvl w:ilvl="7" w:tplc="04070003" w:tentative="1">
+    <w:lvl w:ilvl="7">
       <w:start w:val="1"/>
-      <w:numFmt w:val="bullet"/>
-      <w:lvlText w:val="o"/>
+      <w:numFmt w:val="none"/>
+      <w:suff w:val="nothing"/>
+      <w:lvlText w:val=""/>
       <w:lvlJc w:val="left"/>
       <w:pPr>
-        <w:ind w:left="5760" w:hanging="360"/>
+        <w:ind w:left="0" w:hanging="0"/>
       </w:pPr>
-      <w:rPr>
-        <w:rFonts w:ascii="Courier New" w:hAnsi="Courier New" w:cs="Courier New" w:hint="default"/>
-      </w:rPr>
     </w:lvl>
-    <w:lvl w:ilvl="8" w:tplc="04070005" w:tentative="1">
+    <w:lvl w:ilvl="8">
       <w:start w:val="1"/>
-      <w:numFmt w:val="bullet"/>
-      <w:lvlText w:val=""/>
+      <w:numFmt w:val="none"/>
+      <w:suff w:val="nothing"/>
+      <w:lvlText w:val=""/>
       <w:lvlJc w:val="left"/>
       <w:pPr>
-        <w:ind w:left="6480" w:hanging="360"/>
+        <w:ind w:left="0" w:hanging="0"/>
       </w:pPr>
-      <w:rPr>
-        <w:rFonts w:ascii="Wingdings" w:hAnsi="Wingdings" w:hint="default"/>
-      </w:rPr>
     </w:lvl>
   </w:abstractNum>
   <w:num w:numId="1">
-    <w:abstractNumId w:val="0"/>
+    <w:abstractNumId w:val="1"/>
   </w:num>
   <w:num w:numId="2">
-    <w:abstractNumId w:val="1"/>
+    <w:abstractNumId w:val="2"/>
   </w:num>
 </w:numbering>
 </file>
 
 <file path=word/styles.xml><?xml version="1.0" encoding="utf-8"?>
-<w:styles xmlns:mc="http://schemas.openxmlformats.org/markup-compatibility/2006" xmlns:r="http://schemas.openxmlformats.org/officeDocument/2006/relationships" xmlns:w="http://schemas.openxmlformats.org/wordprocessingml/2006/main" xmlns:w14="http://schemas.microsoft.com/office/word/2010/wordml" xmlns:w15="http://schemas.microsoft.com/office/word/2012/wordml" xmlns:w16cid="http://schemas.microsoft.com/office/word/2016/wordml/cid" xmlns:w16se="http://schemas.microsoft.com/office/word/2015/wordml/symex" mc:Ignorable="w14 w15 w16se w16cid">
+<w:styles xmlns:w="http://schemas.openxmlformats.org/wordprocessingml/2006/main" xmlns:w14="http://schemas.microsoft.com/office/word/2010/wordml" xmlns:mc="http://schemas.openxmlformats.org/markup-compatibility/2006" mc:Ignorable="w14">
   <w:docDefaults>
     <w:rPrDefault>
       <w:rPr>
-        <w:rFonts w:ascii="Liberation Serif" w:eastAsia="NSimSun" w:hAnsi="Liberation Serif" w:cs="Arial"/>
+        <w:rFonts w:ascii="Liberation Serif" w:hAnsi="Liberation Serif" w:eastAsia="NSimSun" w:cs="Arial"/>
         <w:kern w:val="2"/>
         <w:szCs w:val="24"/>
         <w:lang w:val="de-DE" w:eastAsia="zh-CN" w:bidi="hi-IN"/>
       </w:rPr>
     </w:rPrDefault>
-    <w:pPrDefault/>
+    <w:pPrDefault>
+      <w:pPr/>
+    </w:pPrDefault>
   </w:docDefaults>
   <w:latentStyles w:defLockedState="0" w:defUIPriority="99" w:defSemiHidden="0" w:defUnhideWhenUsed="0" w:defQFormat="0" w:count="376">
     <w:lsdException w:name="Normal" w:uiPriority="0" w:qFormat="1"/>
     <w:lsdException w:name="heading 1" w:uiPriority="9" w:qFormat="1"/>
-    <w:lsdException w:name="heading 2" w:semiHidden="1" w:uiPriority="9" w:unhideWhenUsed="1" w:qFormat="1"/>
-    <w:lsdException w:name="heading 3" w:semiHidden="1" w:uiPriority="9" w:unhideWhenUsed="1" w:qFormat="1"/>
-    <w:lsdException w:name="heading 4" w:semiHidden="1" w:uiPriority="9" w:unhideWhenUsed="1" w:qFormat="1"/>
-    <w:lsdException w:name="heading 5" w:semiHidden="1" w:uiPriority="9" w:unhideWhenUsed="1" w:qFormat="1"/>
-    <w:lsdException w:name="heading 6" w:semiHidden="1" w:uiPriority="9" w:unhideWhenUsed="1" w:qFormat="1"/>
-    <w:lsdException w:name="heading 7" w:semiHidden="1" w:uiPriority="9" w:unhideWhenUsed="1" w:qFormat="1"/>
-    <w:lsdException w:name="heading 8" w:semiHidden="1" w:uiPriority="9" w:unhideWhenUsed="1" w:qFormat="1"/>
-    <w:lsdException w:name="heading 9" w:semiHidden="1" w:uiPriority="9" w:unhideWhenUsed="1" w:qFormat="1"/>
+    <w:lsdException w:name="heading 2" w:uiPriority="9" w:semiHidden="1" w:unhideWhenUsed="1" w:qFormat="1"/>
+    <w:lsdException w:name="heading 3" w:uiPriority="9" w:semiHidden="1" w:unhideWhenUsed="1" w:qFormat="1"/>
+    <w:lsdException w:name="heading 4" w:uiPriority="9" w:semiHidden="1" w:unhideWhenUsed="1" w:qFormat="1"/>
+    <w:lsdException w:name="heading 5" w:uiPriority="9" w:semiHidden="1" w:unhideWhenUsed="1" w:qFormat="1"/>
+    <w:lsdException w:name="heading 6" w:uiPriority="9" w:semiHidden="1" w:unhideWhenUsed="1" w:qFormat="1"/>
+    <w:lsdException w:name="heading 7" w:uiPriority="9" w:semiHidden="1" w:unhideWhenUsed="1" w:qFormat="1"/>
+    <w:lsdException w:name="heading 8" w:uiPriority="9" w:semiHidden="1" w:unhideWhenUsed="1" w:qFormat="1"/>
+    <w:lsdException w:name="heading 9" w:uiPriority="9" w:semiHidden="1" w:unhideWhenUsed="1" w:qFormat="1"/>
     <w:lsdException w:name="index 1" w:semiHidden="1" w:unhideWhenUsed="1"/>
     <w:lsdException w:name="index 2" w:semiHidden="1" w:unhideWhenUsed="1"/>
     <w:lsdException w:name="index 3" w:semiHidden="1" w:unhideWhenUsed="1"/>
@@ -2683,22 +3043,22 @@
     <w:lsdException w:name="index 7" w:semiHidden="1" w:unhideWhenUsed="1"/>
     <w:lsdException w:name="index 8" w:semiHidden="1" w:unhideWhenUsed="1"/>
     <w:lsdException w:name="index 9" w:semiHidden="1" w:unhideWhenUsed="1"/>
-    <w:lsdException w:name="toc 1" w:semiHidden="1" w:uiPriority="39" w:unhideWhenUsed="1"/>
-    <w:lsdException w:name="toc 2" w:semiHidden="1" w:uiPriority="39" w:unhideWhenUsed="1"/>
-    <w:lsdException w:name="toc 3" w:semiHidden="1" w:uiPriority="39" w:unhideWhenUsed="1"/>
-    <w:lsdException w:name="toc 4" w:semiHidden="1" w:uiPriority="39" w:unhideWhenUsed="1"/>
-    <w:lsdException w:name="toc 5" w:semiHidden="1" w:uiPriority="39" w:unhideWhenUsed="1"/>
-    <w:lsdException w:name="toc 6" w:semiHidden="1" w:uiPriority="39" w:unhideWhenUsed="1"/>
-    <w:lsdException w:name="toc 7" w:semiHidden="1" w:uiPriority="39" w:unhideWhenUsed="1"/>
-    <w:lsdException w:name="toc 8" w:semiHidden="1" w:uiPriority="39" w:unhideWhenUsed="1"/>
-    <w:lsdException w:name="toc 9" w:semiHidden="1" w:uiPriority="39" w:unhideWhenUsed="1"/>
+    <w:lsdException w:name="toc 1" w:uiPriority="39" w:semiHidden="1" w:unhideWhenUsed="1"/>
+    <w:lsdException w:name="toc 2" w:uiPriority="39" w:semiHidden="1" w:unhideWhenUsed="1"/>
+    <w:lsdException w:name="toc 3" w:uiPriority="39" w:semiHidden="1" w:unhideWhenUsed="1"/>
+    <w:lsdException w:name="toc 4" w:uiPriority="39" w:semiHidden="1" w:unhideWhenUsed="1"/>
+    <w:lsdException w:name="toc 5" w:uiPriority="39" w:semiHidden="1" w:unhideWhenUsed="1"/>
+    <w:lsdException w:name="toc 6" w:uiPriority="39" w:semiHidden="1" w:unhideWhenUsed="1"/>
+    <w:lsdException w:name="toc 7" w:uiPriority="39" w:semiHidden="1" w:unhideWhenUsed="1"/>
+    <w:lsdException w:name="toc 8" w:uiPriority="39" w:semiHidden="1" w:unhideWhenUsed="1"/>
+    <w:lsdException w:name="toc 9" w:uiPriority="39" w:semiHidden="1" w:unhideWhenUsed="1"/>
     <w:lsdException w:name="Normal Indent" w:semiHidden="1" w:unhideWhenUsed="1"/>
     <w:lsdException w:name="footnote text" w:semiHidden="1" w:unhideWhenUsed="1"/>
     <w:lsdException w:name="annotation text" w:semiHidden="1" w:unhideWhenUsed="1"/>
     <w:lsdException w:name="header" w:semiHidden="1" w:unhideWhenUsed="1"/>
     <w:lsdException w:name="footer" w:semiHidden="1" w:unhideWhenUsed="1"/>
     <w:lsdException w:name="index heading" w:semiHidden="1" w:unhideWhenUsed="1"/>
-    <w:lsdException w:name="caption" w:semiHidden="1" w:uiPriority="35" w:unhideWhenUsed="1" w:qFormat="1"/>
+    <w:lsdException w:name="caption" w:uiPriority="35" w:semiHidden="1" w:unhideWhenUsed="1" w:qFormat="1"/>
     <w:lsdException w:name="table of figures" w:semiHidden="1" w:unhideWhenUsed="1"/>
     <w:lsdException w:name="envelope address" w:semiHidden="1" w:unhideWhenUsed="1"/>
     <w:lsdException w:name="envelope return" w:semiHidden="1" w:unhideWhenUsed="1"/>
@@ -2729,7 +3089,7 @@
     <w:lsdException w:name="Title" w:uiPriority="10" w:qFormat="1"/>
     <w:lsdException w:name="Closing" w:semiHidden="1" w:unhideWhenUsed="1"/>
     <w:lsdException w:name="Signature" w:semiHidden="1" w:unhideWhenUsed="1"/>
-    <w:lsdException w:name="Default Paragraph Font" w:semiHidden="1" w:uiPriority="1" w:unhideWhenUsed="1"/>
+    <w:lsdException w:name="Default Paragraph Font" w:uiPriority="1" w:semiHidden="1" w:unhideWhenUsed="1"/>
     <w:lsdException w:name="Body Text" w:semiHidden="1" w:unhideWhenUsed="1"/>
     <w:lsdException w:name="Body Text Indent" w:semiHidden="1" w:unhideWhenUsed="1"/>
     <w:lsdException w:name="List Continue" w:semiHidden="1" w:unhideWhenUsed="1"/>
@@ -2929,8 +3289,8 @@
     <w:lsdException w:name="Subtle Reference" w:uiPriority="31" w:qFormat="1"/>
     <w:lsdException w:name="Intense Reference" w:uiPriority="32" w:qFormat="1"/>
     <w:lsdException w:name="Book Title" w:uiPriority="33" w:qFormat="1"/>
-    <w:lsdException w:name="Bibliography" w:semiHidden="1" w:uiPriority="37" w:unhideWhenUsed="1"/>
-    <w:lsdException w:name="TOC Heading" w:semiHidden="1" w:uiPriority="39" w:unhideWhenUsed="1" w:qFormat="1"/>
+    <w:lsdException w:name="Bibliography" w:uiPriority="37" w:semiHidden="1" w:unhideWhenUsed="1"/>
+    <w:lsdException w:name="TOC Heading" w:uiPriority="39" w:semiHidden="1" w:unhideWhenUsed="1" w:qFormat="1"/>
     <w:lsdException w:name="Plain Table 1" w:uiPriority="41"/>
     <w:lsdException w:name="Plain Table 2" w:uiPriority="42"/>
     <w:lsdException w:name="Plain Table 3" w:uiPriority="43"/>
@@ -3041,18 +3401,177 @@
     <w:lsdException w:name="Unresolved Mention" w:semiHidden="1" w:unhideWhenUsed="1"/>
     <w:lsdException w:name="Smart Link" w:semiHidden="1" w:unhideWhenUsed="1"/>
   </w:latentStyles>
-  <w:style w:type="paragraph" w:default="1" w:styleId="Standard">
+  <w:style w:type="paragraph" w:styleId="Normal" w:default="1">
     <w:name w:val="Normal"/>
     <w:qFormat/>
+    <w:pPr>
+      <w:widowControl/>
+      <w:bidi w:val="0"/>
+      <w:jc w:val="left"/>
+    </w:pPr>
     <w:rPr>
+      <w:rFonts w:ascii="Liberation Serif" w:hAnsi="Liberation Serif" w:eastAsia="NSimSun" w:cs="Arial"/>
+      <w:color w:val="auto"/>
+      <w:kern w:val="2"/>
       <w:sz w:val="24"/>
+      <w:szCs w:val="24"/>
+      <w:lang w:val="de-DE" w:eastAsia="zh-CN" w:bidi="hi-IN"/>
     </w:rPr>
   </w:style>
-  <w:style w:type="character" w:default="1" w:styleId="Absatz-Standardschriftart">
+  <w:style w:type="character" w:styleId="DefaultParagraphFont" w:default="1">
     <w:name w:val="Default Paragraph Font"/>
     <w:uiPriority w:val="1"/>
     <w:semiHidden/>
     <w:unhideWhenUsed/>
+    <w:qFormat/>
+    <w:rPr/>
+  </w:style>
+  <w:style w:type="character" w:styleId="Aufzhlungszeichen1" w:customStyle="1">
+    <w:name w:val="Aufzählungszeichen1"/>
+    <w:qFormat/>
+    <w:rPr>
+      <w:rFonts w:ascii="OpenSymbol" w:hAnsi="OpenSymbol" w:eastAsia="OpenSymbol" w:cs="OpenSymbol"/>
+    </w:rPr>
+  </w:style>
+  <w:style w:type="character" w:styleId="ListLabel1">
+    <w:name w:val="ListLabel 1"/>
+    <w:qFormat/>
+    <w:rPr>
+      <w:rFonts w:ascii="Arial" w:hAnsi="Arial" w:eastAsia="NSimSun" w:cs="Arial"/>
+      <w:sz w:val="22"/>
+    </w:rPr>
+  </w:style>
+  <w:style w:type="character" w:styleId="ListLabel2">
+    <w:name w:val="ListLabel 2"/>
+    <w:qFormat/>
+    <w:rPr>
+      <w:rFonts w:cs="Courier New"/>
+    </w:rPr>
+  </w:style>
+  <w:style w:type="character" w:styleId="ListLabel3">
+    <w:name w:val="ListLabel 3"/>
+    <w:qFormat/>
+    <w:rPr>
+      <w:rFonts w:cs="Courier New"/>
+    </w:rPr>
+  </w:style>
+  <w:style w:type="character" w:styleId="ListLabel4">
+    <w:name w:val="ListLabel 4"/>
+    <w:qFormat/>
+    <w:rPr>
+      <w:rFonts w:cs="Courier New"/>
+    </w:rPr>
+  </w:style>
+  <w:style w:type="character" w:styleId="ListLabel5">
+    <w:name w:val="ListLabel 5"/>
+    <w:qFormat/>
+    <w:rPr>
+      <w:rFonts w:eastAsia="NSimSun" w:cs="Arial"/>
+    </w:rPr>
+  </w:style>
+  <w:style w:type="character" w:styleId="ListLabel6">
+    <w:name w:val="ListLabel 6"/>
+    <w:qFormat/>
+    <w:rPr>
+      <w:rFonts w:cs="Courier New"/>
+    </w:rPr>
+  </w:style>
+  <w:style w:type="character" w:styleId="ListLabel7">
+    <w:name w:val="ListLabel 7"/>
+    <w:qFormat/>
+    <w:rPr>
+      <w:rFonts w:cs="Courier New"/>
+    </w:rPr>
+  </w:style>
+  <w:style w:type="character" w:styleId="ListLabel8">
+    <w:name w:val="ListLabel 8"/>
+    <w:qFormat/>
+    <w:rPr>
+      <w:rFonts w:cs="Courier New"/>
+    </w:rPr>
+  </w:style>
+  <w:style w:type="paragraph" w:styleId="Berschrift" w:customStyle="1">
+    <w:name w:val="Überschrift"/>
+    <w:basedOn w:val="Normal"/>
+    <w:next w:val="Textkrper"/>
+    <w:qFormat/>
+    <w:pPr>
+      <w:keepNext w:val="true"/>
+      <w:spacing w:before="240" w:after="120"/>
+    </w:pPr>
+    <w:rPr>
+      <w:rFonts w:ascii="Liberation Sans" w:hAnsi="Liberation Sans" w:eastAsia="Microsoft YaHei"/>
+      <w:sz w:val="28"/>
+      <w:szCs w:val="28"/>
+    </w:rPr>
+  </w:style>
+  <w:style w:type="paragraph" w:styleId="Textkrper">
+    <w:name w:val="Body Text"/>
+    <w:basedOn w:val="Normal"/>
+    <w:pPr>
+      <w:spacing w:lineRule="auto" w:line="276" w:before="0" w:after="140"/>
+    </w:pPr>
+    <w:rPr/>
+  </w:style>
+  <w:style w:type="paragraph" w:styleId="Liste">
+    <w:name w:val="List"/>
+    <w:basedOn w:val="Textkrper"/>
+    <w:pPr/>
+    <w:rPr/>
+  </w:style>
+  <w:style w:type="paragraph" w:styleId="Beschriftung">
+    <w:name w:val="Caption"/>
+    <w:basedOn w:val="Normal"/>
+    <w:qFormat/>
+    <w:pPr>
+      <w:suppressLineNumbers/>
+      <w:spacing w:before="120" w:after="120"/>
+    </w:pPr>
+    <w:rPr>
+      <w:rFonts w:cs="Arial"/>
+      <w:i/>
+      <w:iCs/>
+      <w:sz w:val="24"/>
+      <w:szCs w:val="24"/>
+    </w:rPr>
+  </w:style>
+  <w:style w:type="paragraph" w:styleId="Verzeichnis" w:customStyle="1">
+    <w:name w:val="Verzeichnis"/>
+    <w:basedOn w:val="Normal"/>
+    <w:qFormat/>
+    <w:pPr>
+      <w:suppressLineNumbers/>
+    </w:pPr>
+    <w:rPr/>
+  </w:style>
+  <w:style w:type="paragraph" w:styleId="Caption">
+    <w:name w:val="caption"/>
+    <w:basedOn w:val="Normal"/>
+    <w:qFormat/>
+    <w:pPr>
+      <w:suppressLineNumbers/>
+      <w:spacing w:before="120" w:after="120"/>
+    </w:pPr>
+    <w:rPr>
+      <w:i/>
+      <w:iCs/>
+    </w:rPr>
+  </w:style>
+  <w:style w:type="paragraph" w:styleId="Tabelleninhalt" w:customStyle="1">
+    <w:name w:val="Tabelleninhalt"/>
+    <w:basedOn w:val="Normal"/>
+    <w:qFormat/>
+    <w:pPr>
+      <w:suppressLineNumbers/>
+    </w:pPr>
+    <w:rPr/>
+  </w:style>
+  <w:style w:type="numbering" w:styleId="NoList" w:default="1">
+    <w:name w:val="No List"/>
+    <w:uiPriority w:val="99"/>
+    <w:semiHidden/>
+    <w:unhideWhenUsed/>
+    <w:qFormat/>
   </w:style>
   <w:style w:type="table" w:default="1" w:styleId="NormaleTabelle">
     <w:name w:val="Normal Table"/>
@@ -3068,74 +3587,6 @@
         <w:right w:w="108" w:type="dxa"/>
       </w:tblCellMar>
     </w:tblPr>
-  </w:style>
-  <w:style w:type="numbering" w:default="1" w:styleId="KeineListe">
-    <w:name w:val="No List"/>
-    <w:uiPriority w:val="99"/>
-    <w:semiHidden/>
-    <w:unhideWhenUsed/>
-  </w:style>
-  <w:style w:type="character" w:customStyle="1" w:styleId="Aufzhlungszeichen1">
-    <w:name w:val="Aufzählungszeichen1"/>
-    <w:qFormat/>
-    <w:rPr>
-      <w:rFonts w:ascii="OpenSymbol" w:eastAsia="OpenSymbol" w:hAnsi="OpenSymbol" w:cs="OpenSymbol"/>
-    </w:rPr>
-  </w:style>
-  <w:style w:type="paragraph" w:customStyle="1" w:styleId="berschrift">
-    <w:name w:val="Überschrift"/>
-    <w:basedOn w:val="Standard"/>
-    <w:next w:val="Textkrper"/>
-    <w:qFormat/>
-    <w:pPr>
-      <w:keepNext/>
-      <w:spacing w:before="240" w:after="120"/>
-    </w:pPr>
-    <w:rPr>
-      <w:rFonts w:ascii="Liberation Sans" w:eastAsia="Microsoft YaHei" w:hAnsi="Liberation Sans"/>
-      <w:sz w:val="28"/>
-      <w:szCs w:val="28"/>
-    </w:rPr>
-  </w:style>
-  <w:style w:type="paragraph" w:styleId="Textkrper">
-    <w:name w:val="Body Text"/>
-    <w:basedOn w:val="Standard"/>
-    <w:pPr>
-      <w:spacing w:after="140" w:line="276" w:lineRule="auto"/>
-    </w:pPr>
-  </w:style>
-  <w:style w:type="paragraph" w:styleId="Liste">
-    <w:name w:val="List"/>
-    <w:basedOn w:val="Textkrper"/>
-  </w:style>
-  <w:style w:type="paragraph" w:styleId="Beschriftung">
-    <w:name w:val="caption"/>
-    <w:basedOn w:val="Standard"/>
-    <w:qFormat/>
-    <w:pPr>
-      <w:suppressLineNumbers/>
-      <w:spacing w:before="120" w:after="120"/>
-    </w:pPr>
-    <w:rPr>
-      <w:i/>
-      <w:iCs/>
-    </w:rPr>
-  </w:style>
-  <w:style w:type="paragraph" w:customStyle="1" w:styleId="Verzeichnis">
-    <w:name w:val="Verzeichnis"/>
-    <w:basedOn w:val="Standard"/>
-    <w:qFormat/>
-    <w:pPr>
-      <w:suppressLineNumbers/>
-    </w:pPr>
-  </w:style>
-  <w:style w:type="paragraph" w:customStyle="1" w:styleId="Tabelleninhalt">
-    <w:name w:val="Tabelleninhalt"/>
-    <w:basedOn w:val="Standard"/>
-    <w:qFormat/>
-    <w:pPr>
-      <w:suppressLineNumbers/>
-    </w:pPr>
   </w:style>
 </w:styles>
 </file>

--- a/ergebnisse/arbeitspakete/11_Prozesse implementieren.docx
+++ b/ergebnisse/arbeitspakete/11_Prozesse implementieren.docx
@@ -15,7 +15,7 @@
         </w:tblBorders>
         <w:tblCellMar>
           <w:top w:w="55" w:type="dxa"/>
-          <w:left w:w="52" w:type="dxa"/>
+          <w:left w:w="49" w:type="dxa"/>
           <w:bottom w:w="55" w:type="dxa"/>
           <w:right w:w="55" w:type="dxa"/>
         </w:tblCellMar>
@@ -27,8 +27,8 @@
         <w:gridCol w:w="1190"/>
         <w:gridCol w:w="1589"/>
         <w:gridCol w:w="571"/>
-        <w:gridCol w:w="1070"/>
-        <w:gridCol w:w="850"/>
+        <w:gridCol w:w="1073"/>
+        <w:gridCol w:w="847"/>
         <w:gridCol w:w="2326"/>
       </w:tblGrid>
       <w:tr>
@@ -245,6 +245,7 @@
           <w:tcPr>
             <w:tcW w:w="1191" w:type="dxa"/>
             <w:tcBorders>
+              <w:top w:val="single" w:sz="2" w:space="0" w:color="000000"/>
               <w:left w:val="single" w:sz="2" w:space="0" w:color="000000"/>
               <w:bottom w:val="single" w:sz="2" w:space="0" w:color="000000"/>
               <w:insideH w:val="single" w:sz="2" w:space="0" w:color="000000"/>
@@ -280,6 +281,7 @@
           <w:tcPr>
             <w:tcW w:w="850" w:type="dxa"/>
             <w:tcBorders>
+              <w:top w:val="single" w:sz="2" w:space="0" w:color="000000"/>
               <w:left w:val="single" w:sz="2" w:space="0" w:color="000000"/>
               <w:bottom w:val="single" w:sz="2" w:space="0" w:color="000000"/>
               <w:insideH w:val="single" w:sz="2" w:space="0" w:color="000000"/>
@@ -310,6 +312,7 @@
           <w:tcPr>
             <w:tcW w:w="1190" w:type="dxa"/>
             <w:tcBorders>
+              <w:top w:val="single" w:sz="2" w:space="0" w:color="000000"/>
               <w:left w:val="single" w:sz="2" w:space="0" w:color="000000"/>
               <w:bottom w:val="single" w:sz="2" w:space="0" w:color="000000"/>
               <w:insideH w:val="single" w:sz="2" w:space="0" w:color="000000"/>
@@ -346,6 +349,7 @@
             <w:tcW w:w="2160" w:type="dxa"/>
             <w:gridSpan w:val="2"/>
             <w:tcBorders>
+              <w:top w:val="single" w:sz="2" w:space="0" w:color="000000"/>
               <w:left w:val="single" w:sz="2" w:space="0" w:color="000000"/>
               <w:bottom w:val="single" w:sz="2" w:space="0" w:color="000000"/>
               <w:insideH w:val="single" w:sz="2" w:space="0" w:color="000000"/>
@@ -377,6 +381,7 @@
             <w:tcW w:w="1920" w:type="dxa"/>
             <w:gridSpan w:val="2"/>
             <w:tcBorders>
+              <w:top w:val="single" w:sz="2" w:space="0" w:color="000000"/>
               <w:left w:val="single" w:sz="2" w:space="0" w:color="000000"/>
               <w:bottom w:val="single" w:sz="2" w:space="0" w:color="000000"/>
               <w:insideH w:val="single" w:sz="2" w:space="0" w:color="000000"/>
@@ -412,6 +417,7 @@
           <w:tcPr>
             <w:tcW w:w="2326" w:type="dxa"/>
             <w:tcBorders>
+              <w:top w:val="single" w:sz="2" w:space="0" w:color="000000"/>
               <w:left w:val="single" w:sz="2" w:space="0" w:color="000000"/>
               <w:bottom w:val="single" w:sz="2" w:space="0" w:color="000000"/>
               <w:right w:val="single" w:sz="2" w:space="0" w:color="000000"/>
@@ -615,7 +621,7 @@
         </w:tc>
         <w:tc>
           <w:tcPr>
-            <w:tcW w:w="1641" w:type="dxa"/>
+            <w:tcW w:w="1644" w:type="dxa"/>
             <w:gridSpan w:val="2"/>
             <w:tcBorders>
               <w:top w:val="single" w:sz="2" w:space="0" w:color="000000"/>
@@ -659,7 +665,7 @@
         </w:tc>
         <w:tc>
           <w:tcPr>
-            <w:tcW w:w="3176" w:type="dxa"/>
+            <w:tcW w:w="3173" w:type="dxa"/>
             <w:gridSpan w:val="2"/>
             <w:tcBorders>
               <w:top w:val="single" w:sz="2" w:space="0" w:color="000000"/>
@@ -737,6 +743,7 @@
             <w:tcW w:w="2041" w:type="dxa"/>
             <w:gridSpan w:val="2"/>
             <w:tcBorders>
+              <w:top w:val="single" w:sz="2" w:space="0" w:color="000000"/>
               <w:left w:val="single" w:sz="2" w:space="0" w:color="000000"/>
               <w:bottom w:val="single" w:sz="2" w:space="0" w:color="000000"/>
               <w:insideH w:val="single" w:sz="2" w:space="0" w:color="000000"/>
@@ -773,6 +780,7 @@
             <w:tcW w:w="2779" w:type="dxa"/>
             <w:gridSpan w:val="2"/>
             <w:tcBorders>
+              <w:top w:val="single" w:sz="2" w:space="0" w:color="000000"/>
               <w:left w:val="single" w:sz="2" w:space="0" w:color="000000"/>
               <w:bottom w:val="single" w:sz="2" w:space="0" w:color="000000"/>
               <w:insideH w:val="single" w:sz="2" w:space="0" w:color="000000"/>
@@ -820,9 +828,10 @@
         </w:tc>
         <w:tc>
           <w:tcPr>
-            <w:tcW w:w="1641" w:type="dxa"/>
+            <w:tcW w:w="1644" w:type="dxa"/>
             <w:gridSpan w:val="2"/>
             <w:tcBorders>
+              <w:top w:val="single" w:sz="2" w:space="0" w:color="000000"/>
               <w:left w:val="single" w:sz="2" w:space="0" w:color="000000"/>
               <w:bottom w:val="single" w:sz="2" w:space="0" w:color="000000"/>
               <w:insideH w:val="single" w:sz="2" w:space="0" w:color="000000"/>
@@ -856,9 +865,10 @@
         </w:tc>
         <w:tc>
           <w:tcPr>
-            <w:tcW w:w="3176" w:type="dxa"/>
+            <w:tcW w:w="3173" w:type="dxa"/>
             <w:gridSpan w:val="2"/>
             <w:tcBorders>
+              <w:top w:val="single" w:sz="2" w:space="0" w:color="000000"/>
               <w:left w:val="single" w:sz="2" w:space="0" w:color="000000"/>
               <w:bottom w:val="single" w:sz="2" w:space="0" w:color="000000"/>
               <w:right w:val="single" w:sz="2" w:space="0" w:color="000000"/>
@@ -951,6 +961,7 @@
             <w:tcW w:w="2041" w:type="dxa"/>
             <w:gridSpan w:val="2"/>
             <w:tcBorders>
+              <w:top w:val="single" w:sz="2" w:space="0" w:color="000000"/>
               <w:left w:val="single" w:sz="2" w:space="0" w:color="000000"/>
               <w:bottom w:val="single" w:sz="2" w:space="0" w:color="000000"/>
               <w:insideH w:val="single" w:sz="2" w:space="0" w:color="000000"/>
@@ -984,36 +995,39 @@
             <w:tcW w:w="2779" w:type="dxa"/>
             <w:gridSpan w:val="2"/>
             <w:tcBorders>
-              <w:left w:val="single" w:sz="2" w:space="0" w:color="000000"/>
-              <w:bottom w:val="single" w:sz="2" w:space="0" w:color="000000"/>
-              <w:insideH w:val="single" w:sz="2" w:space="0" w:color="000000"/>
-            </w:tcBorders>
-            <w:shd w:fill="auto" w:val="clear"/>
-          </w:tcPr>
-          <w:p>
-            <w:pPr>
-              <w:pStyle w:val="Tabelleninhalt"/>
-              <w:spacing w:lineRule="auto" w:line="276"/>
-              <w:rPr>
-                <w:rFonts w:ascii="Arial" w:hAnsi="Arial"/>
-                <w:sz w:val="22"/>
-                <w:szCs w:val="22"/>
-              </w:rPr>
-            </w:pPr>
-            <w:r>
-              <w:rPr>
-                <w:rFonts w:ascii="Arial" w:hAnsi="Arial"/>
-                <w:sz w:val="22"/>
-                <w:szCs w:val="22"/>
-              </w:rPr>
-            </w:r>
-          </w:p>
-        </w:tc>
-        <w:tc>
-          <w:tcPr>
-            <w:tcW w:w="1641" w:type="dxa"/>
+              <w:top w:val="single" w:sz="2" w:space="0" w:color="000000"/>
+              <w:left w:val="single" w:sz="2" w:space="0" w:color="000000"/>
+              <w:bottom w:val="single" w:sz="2" w:space="0" w:color="000000"/>
+              <w:insideH w:val="single" w:sz="2" w:space="0" w:color="000000"/>
+            </w:tcBorders>
+            <w:shd w:fill="auto" w:val="clear"/>
+          </w:tcPr>
+          <w:p>
+            <w:pPr>
+              <w:pStyle w:val="Tabelleninhalt"/>
+              <w:spacing w:lineRule="auto" w:line="276"/>
+              <w:rPr>
+                <w:rFonts w:ascii="Arial" w:hAnsi="Arial"/>
+                <w:sz w:val="22"/>
+                <w:szCs w:val="22"/>
+              </w:rPr>
+            </w:pPr>
+            <w:r>
+              <w:rPr>
+                <w:rFonts w:ascii="Arial" w:hAnsi="Arial"/>
+                <w:sz w:val="22"/>
+                <w:szCs w:val="22"/>
+              </w:rPr>
+              <w:t>7</w:t>
+            </w:r>
+          </w:p>
+        </w:tc>
+        <w:tc>
+          <w:tcPr>
+            <w:tcW w:w="1644" w:type="dxa"/>
             <w:gridSpan w:val="2"/>
             <w:tcBorders>
+              <w:top w:val="single" w:sz="2" w:space="0" w:color="000000"/>
               <w:left w:val="single" w:sz="2" w:space="0" w:color="000000"/>
               <w:bottom w:val="single" w:sz="2" w:space="0" w:color="000000"/>
               <w:insideH w:val="single" w:sz="2" w:space="0" w:color="000000"/>
@@ -1044,9 +1058,10 @@
         </w:tc>
         <w:tc>
           <w:tcPr>
-            <w:tcW w:w="3176" w:type="dxa"/>
+            <w:tcW w:w="3173" w:type="dxa"/>
             <w:gridSpan w:val="2"/>
             <w:tcBorders>
+              <w:top w:val="single" w:sz="2" w:space="0" w:color="000000"/>
               <w:left w:val="single" w:sz="2" w:space="0" w:color="000000"/>
               <w:bottom w:val="single" w:sz="2" w:space="0" w:color="000000"/>
               <w:right w:val="single" w:sz="2" w:space="0" w:color="000000"/>
@@ -1059,18 +1074,23 @@
             <w:pPr>
               <w:pStyle w:val="Tabelleninhalt"/>
               <w:spacing w:lineRule="auto" w:line="276"/>
-              <w:rPr>
-                <w:rFonts w:ascii="Arial" w:hAnsi="Arial"/>
-                <w:sz w:val="22"/>
-                <w:szCs w:val="22"/>
-              </w:rPr>
-            </w:pPr>
-            <w:r>
-              <w:rPr>
-                <w:rFonts w:ascii="Arial" w:hAnsi="Arial"/>
-                <w:sz w:val="22"/>
-                <w:szCs w:val="22"/>
-              </w:rPr>
+              <w:rPr/>
+            </w:pPr>
+            <w:r>
+              <w:rPr>
+                <w:rFonts w:ascii="Arial" w:hAnsi="Arial"/>
+                <w:sz w:val="22"/>
+                <w:szCs w:val="22"/>
+              </w:rPr>
+              <w:t xml:space="preserve">12, </w:t>
+            </w:r>
+            <w:r>
+              <w:rPr>
+                <w:rFonts w:ascii="Arial" w:hAnsi="Arial"/>
+                <w:sz w:val="22"/>
+                <w:szCs w:val="22"/>
+              </w:rPr>
+              <w:t>14</w:t>
             </w:r>
           </w:p>
         </w:tc>
@@ -1107,7 +1127,7 @@
         </w:tblBorders>
         <w:tblCellMar>
           <w:top w:w="55" w:type="dxa"/>
-          <w:left w:w="52" w:type="dxa"/>
+          <w:left w:w="49" w:type="dxa"/>
           <w:bottom w:w="55" w:type="dxa"/>
           <w:right w:w="55" w:type="dxa"/>
         </w:tblCellMar>
@@ -1117,9 +1137,9 @@
         <w:gridCol w:w="1591"/>
         <w:gridCol w:w="1622"/>
         <w:gridCol w:w="1607"/>
-        <w:gridCol w:w="2443"/>
+        <w:gridCol w:w="2446"/>
         <w:gridCol w:w="1190"/>
-        <w:gridCol w:w="1184"/>
+        <w:gridCol w:w="1181"/>
       </w:tblGrid>
       <w:tr>
         <w:trPr/>
@@ -1223,7 +1243,7 @@
         </w:tc>
         <w:tc>
           <w:tcPr>
-            <w:tcW w:w="2443" w:type="dxa"/>
+            <w:tcW w:w="2446" w:type="dxa"/>
             <w:tcBorders>
               <w:top w:val="single" w:sz="2" w:space="0" w:color="000000"/>
               <w:left w:val="single" w:sz="2" w:space="0" w:color="000000"/>
@@ -1259,7 +1279,7 @@
         </w:tc>
         <w:tc>
           <w:tcPr>
-            <w:tcW w:w="2374" w:type="dxa"/>
+            <w:tcW w:w="2371" w:type="dxa"/>
             <w:gridSpan w:val="2"/>
             <w:tcBorders>
               <w:top w:val="single" w:sz="2" w:space="0" w:color="000000"/>
@@ -1418,7 +1438,7 @@
         </w:tc>
         <w:tc>
           <w:tcPr>
-            <w:tcW w:w="2443" w:type="dxa"/>
+            <w:tcW w:w="2446" w:type="dxa"/>
             <w:tcBorders>
               <w:top w:val="single" w:sz="2" w:space="0" w:color="000000"/>
               <w:left w:val="single" w:sz="2" w:space="0" w:color="000000"/>
@@ -1480,7 +1500,7 @@
         </w:tc>
         <w:tc>
           <w:tcPr>
-            <w:tcW w:w="1184" w:type="dxa"/>
+            <w:tcW w:w="1181" w:type="dxa"/>
             <w:tcBorders>
               <w:top w:val="single" w:sz="2" w:space="0" w:color="000000"/>
               <w:left w:val="single" w:sz="2" w:space="0" w:color="000000"/>
@@ -1517,6 +1537,7 @@
           <w:tcPr>
             <w:tcW w:w="1591" w:type="dxa"/>
             <w:tcBorders>
+              <w:top w:val="single" w:sz="2" w:space="0" w:color="000000"/>
               <w:left w:val="single" w:sz="2" w:space="0" w:color="000000"/>
               <w:bottom w:val="single" w:sz="2" w:space="0" w:color="000000"/>
               <w:insideH w:val="single" w:sz="2" w:space="0" w:color="000000"/>
@@ -1547,6 +1568,7 @@
           <w:tcPr>
             <w:tcW w:w="1622" w:type="dxa"/>
             <w:tcBorders>
+              <w:top w:val="single" w:sz="2" w:space="0" w:color="000000"/>
               <w:left w:val="single" w:sz="2" w:space="0" w:color="000000"/>
               <w:bottom w:val="single" w:sz="2" w:space="0" w:color="000000"/>
               <w:insideH w:val="single" w:sz="2" w:space="0" w:color="000000"/>
@@ -1577,35 +1599,37 @@
           <w:tcPr>
             <w:tcW w:w="1607" w:type="dxa"/>
             <w:tcBorders>
-              <w:left w:val="single" w:sz="2" w:space="0" w:color="000000"/>
-              <w:bottom w:val="single" w:sz="2" w:space="0" w:color="000000"/>
-              <w:insideH w:val="single" w:sz="2" w:space="0" w:color="000000"/>
-            </w:tcBorders>
-            <w:shd w:fill="auto" w:val="clear"/>
-          </w:tcPr>
-          <w:p>
-            <w:pPr>
-              <w:pStyle w:val="Tabelleninhalt"/>
-              <w:spacing w:lineRule="auto" w:line="276"/>
-              <w:rPr>
-                <w:rFonts w:ascii="Arial" w:hAnsi="Arial"/>
-                <w:sz w:val="22"/>
-                <w:szCs w:val="22"/>
-              </w:rPr>
-            </w:pPr>
-            <w:r>
-              <w:rPr>
-                <w:rFonts w:ascii="Arial" w:hAnsi="Arial"/>
-                <w:sz w:val="22"/>
-                <w:szCs w:val="22"/>
-              </w:rPr>
-            </w:r>
-          </w:p>
-        </w:tc>
-        <w:tc>
-          <w:tcPr>
-            <w:tcW w:w="2443" w:type="dxa"/>
-            <w:tcBorders>
+              <w:top w:val="single" w:sz="2" w:space="0" w:color="000000"/>
+              <w:left w:val="single" w:sz="2" w:space="0" w:color="000000"/>
+              <w:bottom w:val="single" w:sz="2" w:space="0" w:color="000000"/>
+              <w:insideH w:val="single" w:sz="2" w:space="0" w:color="000000"/>
+            </w:tcBorders>
+            <w:shd w:fill="auto" w:val="clear"/>
+          </w:tcPr>
+          <w:p>
+            <w:pPr>
+              <w:pStyle w:val="Tabelleninhalt"/>
+              <w:spacing w:lineRule="auto" w:line="276"/>
+              <w:rPr>
+                <w:rFonts w:ascii="Arial" w:hAnsi="Arial"/>
+                <w:sz w:val="22"/>
+                <w:szCs w:val="22"/>
+              </w:rPr>
+            </w:pPr>
+            <w:r>
+              <w:rPr>
+                <w:rFonts w:ascii="Arial" w:hAnsi="Arial"/>
+                <w:sz w:val="22"/>
+                <w:szCs w:val="22"/>
+              </w:rPr>
+            </w:r>
+          </w:p>
+        </w:tc>
+        <w:tc>
+          <w:tcPr>
+            <w:tcW w:w="2446" w:type="dxa"/>
+            <w:tcBorders>
+              <w:top w:val="single" w:sz="2" w:space="0" w:color="000000"/>
               <w:left w:val="single" w:sz="2" w:space="0" w:color="000000"/>
               <w:bottom w:val="single" w:sz="2" w:space="0" w:color="000000"/>
               <w:insideH w:val="single" w:sz="2" w:space="0" w:color="000000"/>
@@ -1627,35 +1651,37 @@
           <w:tcPr>
             <w:tcW w:w="1190" w:type="dxa"/>
             <w:tcBorders>
-              <w:left w:val="single" w:sz="2" w:space="0" w:color="000000"/>
-              <w:bottom w:val="single" w:sz="2" w:space="0" w:color="000000"/>
-              <w:insideH w:val="single" w:sz="2" w:space="0" w:color="000000"/>
-            </w:tcBorders>
-            <w:shd w:fill="auto" w:val="clear"/>
-          </w:tcPr>
-          <w:p>
-            <w:pPr>
-              <w:pStyle w:val="Tabelleninhalt"/>
-              <w:spacing w:lineRule="auto" w:line="276"/>
-              <w:rPr>
-                <w:rFonts w:ascii="Arial" w:hAnsi="Arial"/>
-                <w:sz w:val="22"/>
-                <w:szCs w:val="22"/>
-              </w:rPr>
-            </w:pPr>
-            <w:r>
-              <w:rPr>
-                <w:rFonts w:ascii="Arial" w:hAnsi="Arial"/>
-                <w:sz w:val="22"/>
-                <w:szCs w:val="22"/>
-              </w:rPr>
-            </w:r>
-          </w:p>
-        </w:tc>
-        <w:tc>
-          <w:tcPr>
-            <w:tcW w:w="1184" w:type="dxa"/>
-            <w:tcBorders>
+              <w:top w:val="single" w:sz="2" w:space="0" w:color="000000"/>
+              <w:left w:val="single" w:sz="2" w:space="0" w:color="000000"/>
+              <w:bottom w:val="single" w:sz="2" w:space="0" w:color="000000"/>
+              <w:insideH w:val="single" w:sz="2" w:space="0" w:color="000000"/>
+            </w:tcBorders>
+            <w:shd w:fill="auto" w:val="clear"/>
+          </w:tcPr>
+          <w:p>
+            <w:pPr>
+              <w:pStyle w:val="Tabelleninhalt"/>
+              <w:spacing w:lineRule="auto" w:line="276"/>
+              <w:rPr>
+                <w:rFonts w:ascii="Arial" w:hAnsi="Arial"/>
+                <w:sz w:val="22"/>
+                <w:szCs w:val="22"/>
+              </w:rPr>
+            </w:pPr>
+            <w:r>
+              <w:rPr>
+                <w:rFonts w:ascii="Arial" w:hAnsi="Arial"/>
+                <w:sz w:val="22"/>
+                <w:szCs w:val="22"/>
+              </w:rPr>
+            </w:r>
+          </w:p>
+        </w:tc>
+        <w:tc>
+          <w:tcPr>
+            <w:tcW w:w="1181" w:type="dxa"/>
+            <w:tcBorders>
+              <w:top w:val="single" w:sz="2" w:space="0" w:color="000000"/>
               <w:left w:val="single" w:sz="2" w:space="0" w:color="000000"/>
               <w:bottom w:val="single" w:sz="2" w:space="0" w:color="000000"/>
               <w:right w:val="single" w:sz="2" w:space="0" w:color="000000"/>
@@ -1690,6 +1716,7 @@
           <w:tcPr>
             <w:tcW w:w="1591" w:type="dxa"/>
             <w:tcBorders>
+              <w:top w:val="single" w:sz="2" w:space="0" w:color="000000"/>
               <w:left w:val="single" w:sz="2" w:space="0" w:color="000000"/>
               <w:bottom w:val="single" w:sz="2" w:space="0" w:color="000000"/>
               <w:insideH w:val="single" w:sz="2" w:space="0" w:color="000000"/>
@@ -1720,6 +1747,7 @@
           <w:tcPr>
             <w:tcW w:w="1622" w:type="dxa"/>
             <w:tcBorders>
+              <w:top w:val="single" w:sz="2" w:space="0" w:color="000000"/>
               <w:left w:val="single" w:sz="2" w:space="0" w:color="000000"/>
               <w:bottom w:val="single" w:sz="2" w:space="0" w:color="000000"/>
               <w:insideH w:val="single" w:sz="2" w:space="0" w:color="000000"/>
@@ -1750,35 +1778,37 @@
           <w:tcPr>
             <w:tcW w:w="1607" w:type="dxa"/>
             <w:tcBorders>
-              <w:left w:val="single" w:sz="2" w:space="0" w:color="000000"/>
-              <w:bottom w:val="single" w:sz="2" w:space="0" w:color="000000"/>
-              <w:insideH w:val="single" w:sz="2" w:space="0" w:color="000000"/>
-            </w:tcBorders>
-            <w:shd w:fill="auto" w:val="clear"/>
-          </w:tcPr>
-          <w:p>
-            <w:pPr>
-              <w:pStyle w:val="Tabelleninhalt"/>
-              <w:spacing w:lineRule="auto" w:line="276"/>
-              <w:rPr>
-                <w:rFonts w:ascii="Arial" w:hAnsi="Arial"/>
-                <w:sz w:val="22"/>
-                <w:szCs w:val="22"/>
-              </w:rPr>
-            </w:pPr>
-            <w:r>
-              <w:rPr>
-                <w:rFonts w:ascii="Arial" w:hAnsi="Arial"/>
-                <w:sz w:val="22"/>
-                <w:szCs w:val="22"/>
-              </w:rPr>
-            </w:r>
-          </w:p>
-        </w:tc>
-        <w:tc>
-          <w:tcPr>
-            <w:tcW w:w="2443" w:type="dxa"/>
-            <w:tcBorders>
+              <w:top w:val="single" w:sz="2" w:space="0" w:color="000000"/>
+              <w:left w:val="single" w:sz="2" w:space="0" w:color="000000"/>
+              <w:bottom w:val="single" w:sz="2" w:space="0" w:color="000000"/>
+              <w:insideH w:val="single" w:sz="2" w:space="0" w:color="000000"/>
+            </w:tcBorders>
+            <w:shd w:fill="auto" w:val="clear"/>
+          </w:tcPr>
+          <w:p>
+            <w:pPr>
+              <w:pStyle w:val="Tabelleninhalt"/>
+              <w:spacing w:lineRule="auto" w:line="276"/>
+              <w:rPr>
+                <w:rFonts w:ascii="Arial" w:hAnsi="Arial"/>
+                <w:sz w:val="22"/>
+                <w:szCs w:val="22"/>
+              </w:rPr>
+            </w:pPr>
+            <w:r>
+              <w:rPr>
+                <w:rFonts w:ascii="Arial" w:hAnsi="Arial"/>
+                <w:sz w:val="22"/>
+                <w:szCs w:val="22"/>
+              </w:rPr>
+            </w:r>
+          </w:p>
+        </w:tc>
+        <w:tc>
+          <w:tcPr>
+            <w:tcW w:w="2446" w:type="dxa"/>
+            <w:tcBorders>
+              <w:top w:val="single" w:sz="2" w:space="0" w:color="000000"/>
               <w:left w:val="single" w:sz="2" w:space="0" w:color="000000"/>
               <w:bottom w:val="single" w:sz="2" w:space="0" w:color="000000"/>
               <w:insideH w:val="single" w:sz="2" w:space="0" w:color="000000"/>
@@ -1809,35 +1839,37 @@
           <w:tcPr>
             <w:tcW w:w="1190" w:type="dxa"/>
             <w:tcBorders>
-              <w:left w:val="single" w:sz="2" w:space="0" w:color="000000"/>
-              <w:bottom w:val="single" w:sz="2" w:space="0" w:color="000000"/>
-              <w:insideH w:val="single" w:sz="2" w:space="0" w:color="000000"/>
-            </w:tcBorders>
-            <w:shd w:fill="auto" w:val="clear"/>
-          </w:tcPr>
-          <w:p>
-            <w:pPr>
-              <w:pStyle w:val="Tabelleninhalt"/>
-              <w:spacing w:lineRule="auto" w:line="276"/>
-              <w:rPr>
-                <w:rFonts w:ascii="Arial" w:hAnsi="Arial"/>
-                <w:sz w:val="22"/>
-                <w:szCs w:val="22"/>
-              </w:rPr>
-            </w:pPr>
-            <w:r>
-              <w:rPr>
-                <w:rFonts w:ascii="Arial" w:hAnsi="Arial"/>
-                <w:sz w:val="22"/>
-                <w:szCs w:val="22"/>
-              </w:rPr>
-            </w:r>
-          </w:p>
-        </w:tc>
-        <w:tc>
-          <w:tcPr>
-            <w:tcW w:w="1184" w:type="dxa"/>
-            <w:tcBorders>
+              <w:top w:val="single" w:sz="2" w:space="0" w:color="000000"/>
+              <w:left w:val="single" w:sz="2" w:space="0" w:color="000000"/>
+              <w:bottom w:val="single" w:sz="2" w:space="0" w:color="000000"/>
+              <w:insideH w:val="single" w:sz="2" w:space="0" w:color="000000"/>
+            </w:tcBorders>
+            <w:shd w:fill="auto" w:val="clear"/>
+          </w:tcPr>
+          <w:p>
+            <w:pPr>
+              <w:pStyle w:val="Tabelleninhalt"/>
+              <w:spacing w:lineRule="auto" w:line="276"/>
+              <w:rPr>
+                <w:rFonts w:ascii="Arial" w:hAnsi="Arial"/>
+                <w:sz w:val="22"/>
+                <w:szCs w:val="22"/>
+              </w:rPr>
+            </w:pPr>
+            <w:r>
+              <w:rPr>
+                <w:rFonts w:ascii="Arial" w:hAnsi="Arial"/>
+                <w:sz w:val="22"/>
+                <w:szCs w:val="22"/>
+              </w:rPr>
+            </w:r>
+          </w:p>
+        </w:tc>
+        <w:tc>
+          <w:tcPr>
+            <w:tcW w:w="1181" w:type="dxa"/>
+            <w:tcBorders>
+              <w:top w:val="single" w:sz="2" w:space="0" w:color="000000"/>
               <w:left w:val="single" w:sz="2" w:space="0" w:color="000000"/>
               <w:bottom w:val="single" w:sz="2" w:space="0" w:color="000000"/>
               <w:right w:val="single" w:sz="2" w:space="0" w:color="000000"/>
@@ -1872,6 +1904,7 @@
           <w:tcPr>
             <w:tcW w:w="1591" w:type="dxa"/>
             <w:tcBorders>
+              <w:top w:val="single" w:sz="2" w:space="0" w:color="000000"/>
               <w:left w:val="single" w:sz="2" w:space="0" w:color="000000"/>
               <w:bottom w:val="single" w:sz="2" w:space="0" w:color="000000"/>
               <w:insideH w:val="single" w:sz="2" w:space="0" w:color="000000"/>
@@ -1902,6 +1935,7 @@
           <w:tcPr>
             <w:tcW w:w="1622" w:type="dxa"/>
             <w:tcBorders>
+              <w:top w:val="single" w:sz="2" w:space="0" w:color="000000"/>
               <w:left w:val="single" w:sz="2" w:space="0" w:color="000000"/>
               <w:bottom w:val="single" w:sz="2" w:space="0" w:color="000000"/>
               <w:insideH w:val="single" w:sz="2" w:space="0" w:color="000000"/>
@@ -1932,35 +1966,37 @@
           <w:tcPr>
             <w:tcW w:w="1607" w:type="dxa"/>
             <w:tcBorders>
-              <w:left w:val="single" w:sz="2" w:space="0" w:color="000000"/>
-              <w:bottom w:val="single" w:sz="2" w:space="0" w:color="000000"/>
-              <w:insideH w:val="single" w:sz="2" w:space="0" w:color="000000"/>
-            </w:tcBorders>
-            <w:shd w:fill="auto" w:val="clear"/>
-          </w:tcPr>
-          <w:p>
-            <w:pPr>
-              <w:pStyle w:val="Tabelleninhalt"/>
-              <w:spacing w:lineRule="auto" w:line="276"/>
-              <w:rPr>
-                <w:rFonts w:ascii="Arial" w:hAnsi="Arial"/>
-                <w:sz w:val="22"/>
-                <w:szCs w:val="22"/>
-              </w:rPr>
-            </w:pPr>
-            <w:r>
-              <w:rPr>
-                <w:rFonts w:ascii="Arial" w:hAnsi="Arial"/>
-                <w:sz w:val="22"/>
-                <w:szCs w:val="22"/>
-              </w:rPr>
-            </w:r>
-          </w:p>
-        </w:tc>
-        <w:tc>
-          <w:tcPr>
-            <w:tcW w:w="2443" w:type="dxa"/>
-            <w:tcBorders>
+              <w:top w:val="single" w:sz="2" w:space="0" w:color="000000"/>
+              <w:left w:val="single" w:sz="2" w:space="0" w:color="000000"/>
+              <w:bottom w:val="single" w:sz="2" w:space="0" w:color="000000"/>
+              <w:insideH w:val="single" w:sz="2" w:space="0" w:color="000000"/>
+            </w:tcBorders>
+            <w:shd w:fill="auto" w:val="clear"/>
+          </w:tcPr>
+          <w:p>
+            <w:pPr>
+              <w:pStyle w:val="Tabelleninhalt"/>
+              <w:spacing w:lineRule="auto" w:line="276"/>
+              <w:rPr>
+                <w:rFonts w:ascii="Arial" w:hAnsi="Arial"/>
+                <w:sz w:val="22"/>
+                <w:szCs w:val="22"/>
+              </w:rPr>
+            </w:pPr>
+            <w:r>
+              <w:rPr>
+                <w:rFonts w:ascii="Arial" w:hAnsi="Arial"/>
+                <w:sz w:val="22"/>
+                <w:szCs w:val="22"/>
+              </w:rPr>
+            </w:r>
+          </w:p>
+        </w:tc>
+        <w:tc>
+          <w:tcPr>
+            <w:tcW w:w="2446" w:type="dxa"/>
+            <w:tcBorders>
+              <w:top w:val="single" w:sz="2" w:space="0" w:color="000000"/>
               <w:left w:val="single" w:sz="2" w:space="0" w:color="000000"/>
               <w:bottom w:val="single" w:sz="2" w:space="0" w:color="000000"/>
               <w:insideH w:val="single" w:sz="2" w:space="0" w:color="000000"/>
@@ -1990,35 +2026,37 @@
           <w:tcPr>
             <w:tcW w:w="1190" w:type="dxa"/>
             <w:tcBorders>
-              <w:left w:val="single" w:sz="2" w:space="0" w:color="000000"/>
-              <w:bottom w:val="single" w:sz="2" w:space="0" w:color="000000"/>
-              <w:insideH w:val="single" w:sz="2" w:space="0" w:color="000000"/>
-            </w:tcBorders>
-            <w:shd w:fill="auto" w:val="clear"/>
-          </w:tcPr>
-          <w:p>
-            <w:pPr>
-              <w:pStyle w:val="Tabelleninhalt"/>
-              <w:spacing w:lineRule="auto" w:line="276"/>
-              <w:rPr>
-                <w:rFonts w:ascii="Arial" w:hAnsi="Arial"/>
-                <w:sz w:val="22"/>
-                <w:szCs w:val="22"/>
-              </w:rPr>
-            </w:pPr>
-            <w:r>
-              <w:rPr>
-                <w:rFonts w:ascii="Arial" w:hAnsi="Arial"/>
-                <w:sz w:val="22"/>
-                <w:szCs w:val="22"/>
-              </w:rPr>
-            </w:r>
-          </w:p>
-        </w:tc>
-        <w:tc>
-          <w:tcPr>
-            <w:tcW w:w="1184" w:type="dxa"/>
-            <w:tcBorders>
+              <w:top w:val="single" w:sz="2" w:space="0" w:color="000000"/>
+              <w:left w:val="single" w:sz="2" w:space="0" w:color="000000"/>
+              <w:bottom w:val="single" w:sz="2" w:space="0" w:color="000000"/>
+              <w:insideH w:val="single" w:sz="2" w:space="0" w:color="000000"/>
+            </w:tcBorders>
+            <w:shd w:fill="auto" w:val="clear"/>
+          </w:tcPr>
+          <w:p>
+            <w:pPr>
+              <w:pStyle w:val="Tabelleninhalt"/>
+              <w:spacing w:lineRule="auto" w:line="276"/>
+              <w:rPr>
+                <w:rFonts w:ascii="Arial" w:hAnsi="Arial"/>
+                <w:sz w:val="22"/>
+                <w:szCs w:val="22"/>
+              </w:rPr>
+            </w:pPr>
+            <w:r>
+              <w:rPr>
+                <w:rFonts w:ascii="Arial" w:hAnsi="Arial"/>
+                <w:sz w:val="22"/>
+                <w:szCs w:val="22"/>
+              </w:rPr>
+            </w:r>
+          </w:p>
+        </w:tc>
+        <w:tc>
+          <w:tcPr>
+            <w:tcW w:w="1181" w:type="dxa"/>
+            <w:tcBorders>
+              <w:top w:val="single" w:sz="2" w:space="0" w:color="000000"/>
               <w:left w:val="single" w:sz="2" w:space="0" w:color="000000"/>
               <w:bottom w:val="single" w:sz="2" w:space="0" w:color="000000"/>
               <w:right w:val="single" w:sz="2" w:space="0" w:color="000000"/>
@@ -2053,6 +2091,7 @@
           <w:tcPr>
             <w:tcW w:w="1591" w:type="dxa"/>
             <w:tcBorders>
+              <w:top w:val="single" w:sz="2" w:space="0" w:color="000000"/>
               <w:left w:val="single" w:sz="2" w:space="0" w:color="000000"/>
               <w:bottom w:val="single" w:sz="2" w:space="0" w:color="000000"/>
               <w:insideH w:val="single" w:sz="2" w:space="0" w:color="000000"/>
@@ -2088,6 +2127,7 @@
           <w:tcPr>
             <w:tcW w:w="1622" w:type="dxa"/>
             <w:tcBorders>
+              <w:top w:val="single" w:sz="2" w:space="0" w:color="000000"/>
               <w:left w:val="single" w:sz="2" w:space="0" w:color="000000"/>
               <w:bottom w:val="single" w:sz="2" w:space="0" w:color="000000"/>
               <w:insideH w:val="single" w:sz="2" w:space="0" w:color="000000"/>
@@ -2118,35 +2158,37 @@
           <w:tcPr>
             <w:tcW w:w="1607" w:type="dxa"/>
             <w:tcBorders>
-              <w:left w:val="single" w:sz="2" w:space="0" w:color="000000"/>
-              <w:bottom w:val="single" w:sz="2" w:space="0" w:color="000000"/>
-              <w:insideH w:val="single" w:sz="2" w:space="0" w:color="000000"/>
-            </w:tcBorders>
-            <w:shd w:fill="auto" w:val="clear"/>
-          </w:tcPr>
-          <w:p>
-            <w:pPr>
-              <w:pStyle w:val="Tabelleninhalt"/>
-              <w:spacing w:lineRule="auto" w:line="276"/>
-              <w:rPr>
-                <w:rFonts w:ascii="Arial" w:hAnsi="Arial"/>
-                <w:sz w:val="22"/>
-                <w:szCs w:val="22"/>
-              </w:rPr>
-            </w:pPr>
-            <w:r>
-              <w:rPr>
-                <w:rFonts w:ascii="Arial" w:hAnsi="Arial"/>
-                <w:sz w:val="22"/>
-                <w:szCs w:val="22"/>
-              </w:rPr>
-            </w:r>
-          </w:p>
-        </w:tc>
-        <w:tc>
-          <w:tcPr>
-            <w:tcW w:w="2443" w:type="dxa"/>
-            <w:tcBorders>
+              <w:top w:val="single" w:sz="2" w:space="0" w:color="000000"/>
+              <w:left w:val="single" w:sz="2" w:space="0" w:color="000000"/>
+              <w:bottom w:val="single" w:sz="2" w:space="0" w:color="000000"/>
+              <w:insideH w:val="single" w:sz="2" w:space="0" w:color="000000"/>
+            </w:tcBorders>
+            <w:shd w:fill="auto" w:val="clear"/>
+          </w:tcPr>
+          <w:p>
+            <w:pPr>
+              <w:pStyle w:val="Tabelleninhalt"/>
+              <w:spacing w:lineRule="auto" w:line="276"/>
+              <w:rPr>
+                <w:rFonts w:ascii="Arial" w:hAnsi="Arial"/>
+                <w:sz w:val="22"/>
+                <w:szCs w:val="22"/>
+              </w:rPr>
+            </w:pPr>
+            <w:r>
+              <w:rPr>
+                <w:rFonts w:ascii="Arial" w:hAnsi="Arial"/>
+                <w:sz w:val="22"/>
+                <w:szCs w:val="22"/>
+              </w:rPr>
+            </w:r>
+          </w:p>
+        </w:tc>
+        <w:tc>
+          <w:tcPr>
+            <w:tcW w:w="2446" w:type="dxa"/>
+            <w:tcBorders>
+              <w:top w:val="single" w:sz="2" w:space="0" w:color="000000"/>
               <w:left w:val="single" w:sz="2" w:space="0" w:color="000000"/>
               <w:bottom w:val="single" w:sz="2" w:space="0" w:color="000000"/>
               <w:insideH w:val="single" w:sz="2" w:space="0" w:color="000000"/>
@@ -2187,6 +2229,7 @@
           <w:tcPr>
             <w:tcW w:w="1190" w:type="dxa"/>
             <w:tcBorders>
+              <w:top w:val="single" w:sz="2" w:space="0" w:color="000000"/>
               <w:left w:val="single" w:sz="2" w:space="0" w:color="000000"/>
               <w:bottom w:val="single" w:sz="2" w:space="0" w:color="000000"/>
               <w:insideH w:val="single" w:sz="2" w:space="0" w:color="000000"/>
@@ -2215,8 +2258,9 @@
         </w:tc>
         <w:tc>
           <w:tcPr>
-            <w:tcW w:w="1184" w:type="dxa"/>
-            <w:tcBorders>
+            <w:tcW w:w="1181" w:type="dxa"/>
+            <w:tcBorders>
+              <w:top w:val="single" w:sz="2" w:space="0" w:color="000000"/>
               <w:left w:val="single" w:sz="2" w:space="0" w:color="000000"/>
               <w:bottom w:val="single" w:sz="2" w:space="0" w:color="000000"/>
               <w:right w:val="single" w:sz="2" w:space="0" w:color="000000"/>
@@ -2277,7 +2321,7 @@
         </w:tblBorders>
         <w:tblCellMar>
           <w:top w:w="55" w:type="dxa"/>
-          <w:left w:w="52" w:type="dxa"/>
+          <w:left w:w="49" w:type="dxa"/>
           <w:bottom w:w="55" w:type="dxa"/>
           <w:right w:w="55" w:type="dxa"/>
         </w:tblCellMar>
@@ -2286,8 +2330,8 @@
       <w:tblGrid>
         <w:gridCol w:w="2410"/>
         <w:gridCol w:w="2410"/>
-        <w:gridCol w:w="2411"/>
-        <w:gridCol w:w="2406"/>
+        <w:gridCol w:w="2414"/>
+        <w:gridCol w:w="2403"/>
       </w:tblGrid>
       <w:tr>
         <w:trPr/>
@@ -2360,7 +2404,7 @@
         </w:tc>
         <w:tc>
           <w:tcPr>
-            <w:tcW w:w="2411" w:type="dxa"/>
+            <w:tcW w:w="2414" w:type="dxa"/>
             <w:tcBorders>
               <w:top w:val="single" w:sz="2" w:space="0" w:color="000000"/>
               <w:left w:val="single" w:sz="2" w:space="0" w:color="000000"/>
@@ -2396,7 +2440,7 @@
         </w:tc>
         <w:tc>
           <w:tcPr>
-            <w:tcW w:w="2406" w:type="dxa"/>
+            <w:tcW w:w="2403" w:type="dxa"/>
             <w:tcBorders>
               <w:top w:val="single" w:sz="2" w:space="0" w:color="000000"/>
               <w:left w:val="single" w:sz="2" w:space="0" w:color="000000"/>
@@ -2460,23 +2504,23 @@
         </w:tblBorders>
         <w:tblCellMar>
           <w:top w:w="55" w:type="dxa"/>
-          <w:left w:w="52" w:type="dxa"/>
+          <w:left w:w="49" w:type="dxa"/>
           <w:bottom w:w="55" w:type="dxa"/>
           <w:right w:w="55" w:type="dxa"/>
         </w:tblCellMar>
         <w:tblLook w:firstRow="1" w:noVBand="1" w:lastRow="0" w:firstColumn="1" w:lastColumn="0" w:noHBand="0" w:val="04a0"/>
       </w:tblPr>
       <w:tblGrid>
-        <w:gridCol w:w="1602"/>
-        <w:gridCol w:w="3278"/>
-        <w:gridCol w:w="2148"/>
+        <w:gridCol w:w="1599"/>
+        <w:gridCol w:w="3279"/>
+        <w:gridCol w:w="2150"/>
         <w:gridCol w:w="2609"/>
       </w:tblGrid>
       <w:tr>
         <w:trPr/>
         <w:tc>
           <w:tcPr>
-            <w:tcW w:w="1602" w:type="dxa"/>
+            <w:tcW w:w="1599" w:type="dxa"/>
             <w:tcBorders>
               <w:top w:val="single" w:sz="2" w:space="0" w:color="000000"/>
               <w:left w:val="single" w:sz="2" w:space="0" w:color="000000"/>
@@ -2512,37 +2556,37 @@
         </w:tc>
         <w:tc>
           <w:tcPr>
-            <w:tcW w:w="3278" w:type="dxa"/>
-            <w:tcBorders>
-              <w:top w:val="single" w:sz="2" w:space="0" w:color="000000"/>
-              <w:left w:val="single" w:sz="2" w:space="0" w:color="000000"/>
-              <w:bottom w:val="single" w:sz="2" w:space="0" w:color="000000"/>
-              <w:insideH w:val="single" w:sz="2" w:space="0" w:color="000000"/>
-            </w:tcBorders>
-            <w:shd w:fill="auto" w:val="clear"/>
-          </w:tcPr>
-          <w:p>
-            <w:pPr>
-              <w:pStyle w:val="Tabelleninhalt"/>
-              <w:spacing w:lineRule="auto" w:line="276"/>
-              <w:rPr>
-                <w:rFonts w:ascii="Arial" w:hAnsi="Arial"/>
-                <w:sz w:val="22"/>
-                <w:szCs w:val="22"/>
-              </w:rPr>
-            </w:pPr>
-            <w:r>
-              <w:rPr>
-                <w:rFonts w:ascii="Arial" w:hAnsi="Arial"/>
-                <w:sz w:val="22"/>
-                <w:szCs w:val="22"/>
-              </w:rPr>
-            </w:r>
-          </w:p>
-        </w:tc>
-        <w:tc>
-          <w:tcPr>
-            <w:tcW w:w="2148" w:type="dxa"/>
+            <w:tcW w:w="3279" w:type="dxa"/>
+            <w:tcBorders>
+              <w:top w:val="single" w:sz="2" w:space="0" w:color="000000"/>
+              <w:left w:val="single" w:sz="2" w:space="0" w:color="000000"/>
+              <w:bottom w:val="single" w:sz="2" w:space="0" w:color="000000"/>
+              <w:insideH w:val="single" w:sz="2" w:space="0" w:color="000000"/>
+            </w:tcBorders>
+            <w:shd w:fill="auto" w:val="clear"/>
+          </w:tcPr>
+          <w:p>
+            <w:pPr>
+              <w:pStyle w:val="Tabelleninhalt"/>
+              <w:spacing w:lineRule="auto" w:line="276"/>
+              <w:rPr>
+                <w:rFonts w:ascii="Arial" w:hAnsi="Arial"/>
+                <w:sz w:val="22"/>
+                <w:szCs w:val="22"/>
+              </w:rPr>
+            </w:pPr>
+            <w:r>
+              <w:rPr>
+                <w:rFonts w:ascii="Arial" w:hAnsi="Arial"/>
+                <w:sz w:val="22"/>
+                <w:szCs w:val="22"/>
+              </w:rPr>
+            </w:r>
+          </w:p>
+        </w:tc>
+        <w:tc>
+          <w:tcPr>
+            <w:tcW w:w="2150" w:type="dxa"/>
             <w:tcBorders>
               <w:top w:val="single" w:sz="2" w:space="0" w:color="000000"/>
               <w:left w:val="single" w:sz="2" w:space="0" w:color="000000"/>
@@ -2637,8 +2681,9 @@
         <w:trPr/>
         <w:tc>
           <w:tcPr>
-            <w:tcW w:w="1602" w:type="dxa"/>
-            <w:tcBorders>
+            <w:tcW w:w="1599" w:type="dxa"/>
+            <w:tcBorders>
+              <w:top w:val="single" w:sz="2" w:space="0" w:color="000000"/>
               <w:left w:val="single" w:sz="2" w:space="0" w:color="000000"/>
               <w:bottom w:val="single" w:sz="2" w:space="0" w:color="000000"/>
               <w:insideH w:val="single" w:sz="2" w:space="0" w:color="000000"/>
@@ -2672,37 +2717,39 @@
         </w:tc>
         <w:tc>
           <w:tcPr>
-            <w:tcW w:w="3278" w:type="dxa"/>
-            <w:tcBorders>
-              <w:left w:val="single" w:sz="2" w:space="0" w:color="000000"/>
-              <w:bottom w:val="single" w:sz="2" w:space="0" w:color="000000"/>
-              <w:insideH w:val="single" w:sz="2" w:space="0" w:color="000000"/>
-            </w:tcBorders>
-            <w:shd w:fill="auto" w:val="clear"/>
-          </w:tcPr>
-          <w:p>
-            <w:pPr>
-              <w:pStyle w:val="Tabelleninhalt"/>
-              <w:spacing w:lineRule="auto" w:line="276"/>
-              <w:rPr>
-                <w:rFonts w:ascii="Arial" w:hAnsi="Arial"/>
-                <w:sz w:val="22"/>
-                <w:szCs w:val="22"/>
-              </w:rPr>
-            </w:pPr>
-            <w:r>
-              <w:rPr>
-                <w:rFonts w:ascii="Arial" w:hAnsi="Arial"/>
-                <w:sz w:val="22"/>
-                <w:szCs w:val="22"/>
-              </w:rPr>
-            </w:r>
-          </w:p>
-        </w:tc>
-        <w:tc>
-          <w:tcPr>
-            <w:tcW w:w="2148" w:type="dxa"/>
-            <w:tcBorders>
+            <w:tcW w:w="3279" w:type="dxa"/>
+            <w:tcBorders>
+              <w:top w:val="single" w:sz="2" w:space="0" w:color="000000"/>
+              <w:left w:val="single" w:sz="2" w:space="0" w:color="000000"/>
+              <w:bottom w:val="single" w:sz="2" w:space="0" w:color="000000"/>
+              <w:insideH w:val="single" w:sz="2" w:space="0" w:color="000000"/>
+            </w:tcBorders>
+            <w:shd w:fill="auto" w:val="clear"/>
+          </w:tcPr>
+          <w:p>
+            <w:pPr>
+              <w:pStyle w:val="Tabelleninhalt"/>
+              <w:spacing w:lineRule="auto" w:line="276"/>
+              <w:rPr>
+                <w:rFonts w:ascii="Arial" w:hAnsi="Arial"/>
+                <w:sz w:val="22"/>
+                <w:szCs w:val="22"/>
+              </w:rPr>
+            </w:pPr>
+            <w:r>
+              <w:rPr>
+                <w:rFonts w:ascii="Arial" w:hAnsi="Arial"/>
+                <w:sz w:val="22"/>
+                <w:szCs w:val="22"/>
+              </w:rPr>
+            </w:r>
+          </w:p>
+        </w:tc>
+        <w:tc>
+          <w:tcPr>
+            <w:tcW w:w="2150" w:type="dxa"/>
+            <w:tcBorders>
+              <w:top w:val="single" w:sz="2" w:space="0" w:color="000000"/>
               <w:left w:val="single" w:sz="2" w:space="0" w:color="000000"/>
               <w:bottom w:val="single" w:sz="2" w:space="0" w:color="000000"/>
               <w:insideH w:val="single" w:sz="2" w:space="0" w:color="000000"/>
@@ -2738,6 +2785,7 @@
           <w:tcPr>
             <w:tcW w:w="2609" w:type="dxa"/>
             <w:tcBorders>
+              <w:top w:val="single" w:sz="2" w:space="0" w:color="000000"/>
               <w:left w:val="single" w:sz="2" w:space="0" w:color="000000"/>
               <w:bottom w:val="single" w:sz="2" w:space="0" w:color="000000"/>
               <w:right w:val="single" w:sz="2" w:space="0" w:color="000000"/>
@@ -2830,6 +2878,7 @@
       </w:pPr>
       <w:rPr>
         <w:rFonts w:ascii="Wingdings" w:hAnsi="Wingdings" w:cs="Wingdings" w:hint="default"/>
+        <w:rFonts w:cs="Wingdings"/>
       </w:rPr>
     </w:lvl>
     <w:lvl w:ilvl="3">
@@ -2842,6 +2891,7 @@
       </w:pPr>
       <w:rPr>
         <w:rFonts w:ascii="Symbol" w:hAnsi="Symbol" w:cs="Symbol" w:hint="default"/>
+        <w:rFonts w:cs="Symbol"/>
       </w:rPr>
     </w:lvl>
     <w:lvl w:ilvl="4">
@@ -2867,6 +2917,7 @@
       </w:pPr>
       <w:rPr>
         <w:rFonts w:ascii="Wingdings" w:hAnsi="Wingdings" w:cs="Wingdings" w:hint="default"/>
+        <w:rFonts w:cs="Wingdings"/>
       </w:rPr>
     </w:lvl>
     <w:lvl w:ilvl="6">
@@ -2879,6 +2930,7 @@
       </w:pPr>
       <w:rPr>
         <w:rFonts w:ascii="Symbol" w:hAnsi="Symbol" w:cs="Symbol" w:hint="default"/>
+        <w:rFonts w:cs="Symbol"/>
       </w:rPr>
     </w:lvl>
     <w:lvl w:ilvl="7">
@@ -2904,6 +2956,7 @@
       </w:pPr>
       <w:rPr>
         <w:rFonts w:ascii="Wingdings" w:hAnsi="Wingdings" w:cs="Wingdings" w:hint="default"/>
+        <w:rFonts w:cs="Wingdings"/>
       </w:rPr>
     </w:lvl>
   </w:abstractNum>
@@ -3490,6 +3543,198 @@
       <w:rFonts w:cs="Courier New"/>
     </w:rPr>
   </w:style>
+  <w:style w:type="character" w:styleId="ListLabel9">
+    <w:name w:val="ListLabel 9"/>
+    <w:qFormat/>
+    <w:rPr>
+      <w:rFonts w:ascii="Arial" w:hAnsi="Arial" w:cs="Arial"/>
+      <w:sz w:val="22"/>
+    </w:rPr>
+  </w:style>
+  <w:style w:type="character" w:styleId="ListLabel10">
+    <w:name w:val="ListLabel 10"/>
+    <w:qFormat/>
+    <w:rPr>
+      <w:rFonts w:cs="Courier New"/>
+    </w:rPr>
+  </w:style>
+  <w:style w:type="character" w:styleId="ListLabel11">
+    <w:name w:val="ListLabel 11"/>
+    <w:qFormat/>
+    <w:rPr>
+      <w:rFonts w:cs="Wingdings"/>
+    </w:rPr>
+  </w:style>
+  <w:style w:type="character" w:styleId="ListLabel12">
+    <w:name w:val="ListLabel 12"/>
+    <w:qFormat/>
+    <w:rPr>
+      <w:rFonts w:cs="Symbol"/>
+    </w:rPr>
+  </w:style>
+  <w:style w:type="character" w:styleId="ListLabel13">
+    <w:name w:val="ListLabel 13"/>
+    <w:qFormat/>
+    <w:rPr>
+      <w:rFonts w:cs="Courier New"/>
+    </w:rPr>
+  </w:style>
+  <w:style w:type="character" w:styleId="ListLabel14">
+    <w:name w:val="ListLabel 14"/>
+    <w:qFormat/>
+    <w:rPr>
+      <w:rFonts w:cs="Wingdings"/>
+    </w:rPr>
+  </w:style>
+  <w:style w:type="character" w:styleId="ListLabel15">
+    <w:name w:val="ListLabel 15"/>
+    <w:qFormat/>
+    <w:rPr>
+      <w:rFonts w:cs="Symbol"/>
+    </w:rPr>
+  </w:style>
+  <w:style w:type="character" w:styleId="ListLabel16">
+    <w:name w:val="ListLabel 16"/>
+    <w:qFormat/>
+    <w:rPr>
+      <w:rFonts w:cs="Courier New"/>
+    </w:rPr>
+  </w:style>
+  <w:style w:type="character" w:styleId="ListLabel17">
+    <w:name w:val="ListLabel 17"/>
+    <w:qFormat/>
+    <w:rPr>
+      <w:rFonts w:cs="Wingdings"/>
+    </w:rPr>
+  </w:style>
+  <w:style w:type="character" w:styleId="ListLabel18">
+    <w:name w:val="ListLabel 18"/>
+    <w:qFormat/>
+    <w:rPr>
+      <w:rFonts w:ascii="Arial" w:hAnsi="Arial" w:cs="Arial"/>
+      <w:sz w:val="22"/>
+    </w:rPr>
+  </w:style>
+  <w:style w:type="character" w:styleId="ListLabel19">
+    <w:name w:val="ListLabel 19"/>
+    <w:qFormat/>
+    <w:rPr>
+      <w:rFonts w:cs="Courier New"/>
+    </w:rPr>
+  </w:style>
+  <w:style w:type="character" w:styleId="ListLabel20">
+    <w:name w:val="ListLabel 20"/>
+    <w:qFormat/>
+    <w:rPr>
+      <w:rFonts w:cs="Wingdings"/>
+    </w:rPr>
+  </w:style>
+  <w:style w:type="character" w:styleId="ListLabel21">
+    <w:name w:val="ListLabel 21"/>
+    <w:qFormat/>
+    <w:rPr>
+      <w:rFonts w:cs="Symbol"/>
+    </w:rPr>
+  </w:style>
+  <w:style w:type="character" w:styleId="ListLabel22">
+    <w:name w:val="ListLabel 22"/>
+    <w:qFormat/>
+    <w:rPr>
+      <w:rFonts w:cs="Courier New"/>
+    </w:rPr>
+  </w:style>
+  <w:style w:type="character" w:styleId="ListLabel23">
+    <w:name w:val="ListLabel 23"/>
+    <w:qFormat/>
+    <w:rPr>
+      <w:rFonts w:cs="Wingdings"/>
+    </w:rPr>
+  </w:style>
+  <w:style w:type="character" w:styleId="ListLabel24">
+    <w:name w:val="ListLabel 24"/>
+    <w:qFormat/>
+    <w:rPr>
+      <w:rFonts w:cs="Symbol"/>
+    </w:rPr>
+  </w:style>
+  <w:style w:type="character" w:styleId="ListLabel25">
+    <w:name w:val="ListLabel 25"/>
+    <w:qFormat/>
+    <w:rPr>
+      <w:rFonts w:cs="Courier New"/>
+    </w:rPr>
+  </w:style>
+  <w:style w:type="character" w:styleId="ListLabel26">
+    <w:name w:val="ListLabel 26"/>
+    <w:qFormat/>
+    <w:rPr>
+      <w:rFonts w:cs="Wingdings"/>
+    </w:rPr>
+  </w:style>
+  <w:style w:type="character" w:styleId="ListLabel27">
+    <w:name w:val="ListLabel 27"/>
+    <w:qFormat/>
+    <w:rPr>
+      <w:rFonts w:ascii="Arial" w:hAnsi="Arial" w:cs="Arial"/>
+      <w:sz w:val="22"/>
+    </w:rPr>
+  </w:style>
+  <w:style w:type="character" w:styleId="ListLabel28">
+    <w:name w:val="ListLabel 28"/>
+    <w:qFormat/>
+    <w:rPr>
+      <w:rFonts w:cs="Courier New"/>
+    </w:rPr>
+  </w:style>
+  <w:style w:type="character" w:styleId="ListLabel29">
+    <w:name w:val="ListLabel 29"/>
+    <w:qFormat/>
+    <w:rPr>
+      <w:rFonts w:cs="Wingdings"/>
+    </w:rPr>
+  </w:style>
+  <w:style w:type="character" w:styleId="ListLabel30">
+    <w:name w:val="ListLabel 30"/>
+    <w:qFormat/>
+    <w:rPr>
+      <w:rFonts w:cs="Symbol"/>
+    </w:rPr>
+  </w:style>
+  <w:style w:type="character" w:styleId="ListLabel31">
+    <w:name w:val="ListLabel 31"/>
+    <w:qFormat/>
+    <w:rPr>
+      <w:rFonts w:cs="Courier New"/>
+    </w:rPr>
+  </w:style>
+  <w:style w:type="character" w:styleId="ListLabel32">
+    <w:name w:val="ListLabel 32"/>
+    <w:qFormat/>
+    <w:rPr>
+      <w:rFonts w:cs="Wingdings"/>
+    </w:rPr>
+  </w:style>
+  <w:style w:type="character" w:styleId="ListLabel33">
+    <w:name w:val="ListLabel 33"/>
+    <w:qFormat/>
+    <w:rPr>
+      <w:rFonts w:cs="Symbol"/>
+    </w:rPr>
+  </w:style>
+  <w:style w:type="character" w:styleId="ListLabel34">
+    <w:name w:val="ListLabel 34"/>
+    <w:qFormat/>
+    <w:rPr>
+      <w:rFonts w:cs="Courier New"/>
+    </w:rPr>
+  </w:style>
+  <w:style w:type="character" w:styleId="ListLabel35">
+    <w:name w:val="ListLabel 35"/>
+    <w:qFormat/>
+    <w:rPr>
+      <w:rFonts w:cs="Wingdings"/>
+    </w:rPr>
+  </w:style>
   <w:style w:type="paragraph" w:styleId="Berschrift" w:customStyle="1">
     <w:name w:val="Überschrift"/>
     <w:basedOn w:val="Normal"/>
